--- a/bai_ADB_cuoiky/CK_ADB.docx
+++ b/bai_ADB_cuoiky/CK_ADB.docx
@@ -1181,13 +1181,1420 @@
         <w:t>niệm</w:t>
       </w:r>
       <w:proofErr w:type="spellEnd"/>
+      <w:r>
+        <w:t xml:space="preserve"> </w:t>
+      </w:r>
+      <w:proofErr w:type="spellStart"/>
+      <w:r>
+        <w:t>và</w:t>
+      </w:r>
+      <w:proofErr w:type="spellEnd"/>
+      <w:r>
+        <w:t xml:space="preserve"> </w:t>
+      </w:r>
+      <w:proofErr w:type="spellStart"/>
+      <w:r>
+        <w:t>Đặc</w:t>
+      </w:r>
+      <w:proofErr w:type="spellEnd"/>
+      <w:r>
+        <w:t xml:space="preserve"> </w:t>
+      </w:r>
+      <w:proofErr w:type="spellStart"/>
+      <w:r>
+        <w:t>điểm</w:t>
+      </w:r>
+      <w:proofErr w:type="spellEnd"/>
+    </w:p>
+    <w:p>
+      <w:pPr>
+        <w:pStyle w:val="Heading3"/>
+      </w:pPr>
+      <w:proofErr w:type="spellStart"/>
+      <w:r>
+        <w:t>Khái</w:t>
+      </w:r>
+      <w:proofErr w:type="spellEnd"/>
+      <w:r>
+        <w:t xml:space="preserve"> </w:t>
+      </w:r>
+      <w:proofErr w:type="spellStart"/>
+      <w:r>
+        <w:t>niệm</w:t>
+      </w:r>
+      <w:bookmarkStart w:id="0" w:name="_GoBack"/>
+      <w:bookmarkEnd w:id="0"/>
+      <w:proofErr w:type="spellEnd"/>
+    </w:p>
+    <w:p>
+      <w:pPr>
+        <w:rPr>
+          <w:rFonts w:cs="Times New Roman"/>
+          <w:color w:val="222222"/>
+          <w:shd w:val="clear" w:color="auto" w:fill="FFFFFF"/>
+        </w:rPr>
+      </w:pPr>
+      <w:r>
+        <w:rPr>
+          <w:rStyle w:val="Strong"/>
+          <w:rFonts w:cs="Times New Roman"/>
+          <w:color w:val="222222"/>
+          <w:shd w:val="clear" w:color="auto" w:fill="FFFFFF"/>
+        </w:rPr>
+        <w:t>Redis (R</w:t>
+      </w:r>
+      <w:r>
+        <w:rPr>
+          <w:rStyle w:val="Strong"/>
+          <w:rFonts w:cs="Times New Roman"/>
+          <w:color w:val="222222"/>
+          <w:shd w:val="clear" w:color="auto" w:fill="FFFFFF"/>
+        </w:rPr>
+        <w:t>e</w:t>
+      </w:r>
+      <w:r>
+        <w:rPr>
+          <w:rStyle w:val="Strong"/>
+          <w:rFonts w:cs="Times New Roman"/>
+          <w:color w:val="222222"/>
+          <w:shd w:val="clear" w:color="auto" w:fill="FFFFFF"/>
+        </w:rPr>
+        <w:t>mote D</w:t>
+      </w:r>
+      <w:r>
+        <w:rPr>
+          <w:rStyle w:val="Strong"/>
+          <w:rFonts w:cs="Times New Roman"/>
+          <w:color w:val="222222"/>
+          <w:shd w:val="clear" w:color="auto" w:fill="FFFFFF"/>
+        </w:rPr>
+        <w:t>i</w:t>
+      </w:r>
+      <w:r>
+        <w:rPr>
+          <w:rStyle w:val="Strong"/>
+          <w:rFonts w:cs="Times New Roman"/>
+          <w:color w:val="222222"/>
+          <w:shd w:val="clear" w:color="auto" w:fill="FFFFFF"/>
+        </w:rPr>
+        <w:t>ctionary Server)</w:t>
+      </w:r>
+      <w:r>
+        <w:rPr>
+          <w:rFonts w:cs="Times New Roman"/>
+          <w:color w:val="222222"/>
+          <w:shd w:val="clear" w:color="auto" w:fill="FFFFFF"/>
+        </w:rPr>
+        <w:t> </w:t>
+      </w:r>
+      <w:proofErr w:type="spellStart"/>
+      <w:r>
+        <w:rPr>
+          <w:rFonts w:cs="Times New Roman"/>
+          <w:color w:val="222222"/>
+          <w:shd w:val="clear" w:color="auto" w:fill="FFFFFF"/>
+        </w:rPr>
+        <w:t>là</w:t>
+      </w:r>
+      <w:proofErr w:type="spellEnd"/>
+      <w:r>
+        <w:rPr>
+          <w:rFonts w:cs="Times New Roman"/>
+          <w:color w:val="222222"/>
+          <w:shd w:val="clear" w:color="auto" w:fill="FFFFFF"/>
+        </w:rPr>
+        <w:t xml:space="preserve"> </w:t>
+      </w:r>
+      <w:proofErr w:type="spellStart"/>
+      <w:r>
+        <w:rPr>
+          <w:rFonts w:cs="Times New Roman"/>
+          <w:color w:val="222222"/>
+          <w:shd w:val="clear" w:color="auto" w:fill="FFFFFF"/>
+        </w:rPr>
+        <w:t>cơ</w:t>
+      </w:r>
+      <w:proofErr w:type="spellEnd"/>
+      <w:r>
+        <w:rPr>
+          <w:rFonts w:cs="Times New Roman"/>
+          <w:color w:val="222222"/>
+          <w:shd w:val="clear" w:color="auto" w:fill="FFFFFF"/>
+        </w:rPr>
+        <w:t xml:space="preserve"> </w:t>
+      </w:r>
+      <w:proofErr w:type="spellStart"/>
+      <w:r>
+        <w:rPr>
+          <w:rFonts w:cs="Times New Roman"/>
+          <w:color w:val="222222"/>
+          <w:shd w:val="clear" w:color="auto" w:fill="FFFFFF"/>
+        </w:rPr>
+        <w:t>sở</w:t>
+      </w:r>
+      <w:proofErr w:type="spellEnd"/>
+      <w:r>
+        <w:rPr>
+          <w:rFonts w:cs="Times New Roman"/>
+          <w:color w:val="222222"/>
+          <w:shd w:val="clear" w:color="auto" w:fill="FFFFFF"/>
+        </w:rPr>
+        <w:t xml:space="preserve"> </w:t>
+      </w:r>
+      <w:proofErr w:type="spellStart"/>
+      <w:r>
+        <w:rPr>
+          <w:rFonts w:cs="Times New Roman"/>
+          <w:color w:val="222222"/>
+          <w:shd w:val="clear" w:color="auto" w:fill="FFFFFF"/>
+        </w:rPr>
+        <w:t>dữ</w:t>
+      </w:r>
+      <w:proofErr w:type="spellEnd"/>
+      <w:r>
+        <w:rPr>
+          <w:rFonts w:cs="Times New Roman"/>
+          <w:color w:val="222222"/>
+          <w:shd w:val="clear" w:color="auto" w:fill="FFFFFF"/>
+        </w:rPr>
+        <w:t xml:space="preserve"> </w:t>
+      </w:r>
+      <w:proofErr w:type="spellStart"/>
+      <w:r>
+        <w:rPr>
+          <w:rFonts w:cs="Times New Roman"/>
+          <w:color w:val="222222"/>
+          <w:shd w:val="clear" w:color="auto" w:fill="FFFFFF"/>
+        </w:rPr>
+        <w:t>liệu</w:t>
+      </w:r>
+      <w:proofErr w:type="spellEnd"/>
+      <w:r>
+        <w:rPr>
+          <w:rFonts w:cs="Times New Roman"/>
+          <w:color w:val="222222"/>
+          <w:shd w:val="clear" w:color="auto" w:fill="FFFFFF"/>
+        </w:rPr>
+        <w:t xml:space="preserve"> NoSQL, </w:t>
+      </w:r>
+      <w:proofErr w:type="spellStart"/>
+      <w:r>
+        <w:rPr>
+          <w:rFonts w:cs="Times New Roman"/>
+          <w:color w:val="222222"/>
+          <w:shd w:val="clear" w:color="auto" w:fill="FFFFFF"/>
+        </w:rPr>
+        <w:t>một</w:t>
+      </w:r>
+      <w:proofErr w:type="spellEnd"/>
+      <w:r>
+        <w:rPr>
+          <w:rFonts w:cs="Times New Roman"/>
+          <w:color w:val="222222"/>
+          <w:shd w:val="clear" w:color="auto" w:fill="FFFFFF"/>
+        </w:rPr>
+        <w:t xml:space="preserve"> </w:t>
+      </w:r>
+      <w:proofErr w:type="spellStart"/>
+      <w:r>
+        <w:rPr>
+          <w:rFonts w:cs="Times New Roman"/>
+          <w:color w:val="222222"/>
+          <w:shd w:val="clear" w:color="auto" w:fill="FFFFFF"/>
+        </w:rPr>
+        <w:t>mã</w:t>
+      </w:r>
+      <w:proofErr w:type="spellEnd"/>
+      <w:r>
+        <w:rPr>
+          <w:rFonts w:cs="Times New Roman"/>
+          <w:color w:val="222222"/>
+          <w:shd w:val="clear" w:color="auto" w:fill="FFFFFF"/>
+        </w:rPr>
+        <w:t xml:space="preserve"> </w:t>
+      </w:r>
+      <w:proofErr w:type="spellStart"/>
+      <w:r>
+        <w:rPr>
+          <w:rFonts w:cs="Times New Roman"/>
+          <w:color w:val="222222"/>
+          <w:shd w:val="clear" w:color="auto" w:fill="FFFFFF"/>
+        </w:rPr>
+        <w:t>nguồn</w:t>
+      </w:r>
+      <w:proofErr w:type="spellEnd"/>
+      <w:r>
+        <w:rPr>
+          <w:rFonts w:cs="Times New Roman"/>
+          <w:color w:val="222222"/>
+          <w:shd w:val="clear" w:color="auto" w:fill="FFFFFF"/>
+        </w:rPr>
+        <w:t xml:space="preserve"> </w:t>
+      </w:r>
+      <w:proofErr w:type="spellStart"/>
+      <w:r>
+        <w:rPr>
+          <w:rFonts w:cs="Times New Roman"/>
+          <w:color w:val="222222"/>
+          <w:shd w:val="clear" w:color="auto" w:fill="FFFFFF"/>
+        </w:rPr>
+        <w:t>mở</w:t>
+      </w:r>
+      <w:proofErr w:type="spellEnd"/>
+      <w:r>
+        <w:rPr>
+          <w:rFonts w:cs="Times New Roman"/>
+          <w:color w:val="222222"/>
+          <w:shd w:val="clear" w:color="auto" w:fill="FFFFFF"/>
+        </w:rPr>
+        <w:t xml:space="preserve"> </w:t>
+      </w:r>
+      <w:proofErr w:type="spellStart"/>
+      <w:r>
+        <w:rPr>
+          <w:rFonts w:cs="Times New Roman"/>
+          <w:color w:val="222222"/>
+          <w:shd w:val="clear" w:color="auto" w:fill="FFFFFF"/>
+        </w:rPr>
+        <w:t>được</w:t>
+      </w:r>
+      <w:proofErr w:type="spellEnd"/>
+      <w:r>
+        <w:rPr>
+          <w:rFonts w:cs="Times New Roman"/>
+          <w:color w:val="222222"/>
+          <w:shd w:val="clear" w:color="auto" w:fill="FFFFFF"/>
+        </w:rPr>
+        <w:t xml:space="preserve"> </w:t>
+      </w:r>
+      <w:proofErr w:type="spellStart"/>
+      <w:r>
+        <w:rPr>
+          <w:rFonts w:cs="Times New Roman"/>
+          <w:color w:val="222222"/>
+          <w:shd w:val="clear" w:color="auto" w:fill="FFFFFF"/>
+        </w:rPr>
+        <w:t>dùng</w:t>
+      </w:r>
+      <w:proofErr w:type="spellEnd"/>
+      <w:r>
+        <w:rPr>
+          <w:rFonts w:cs="Times New Roman"/>
+          <w:color w:val="222222"/>
+          <w:shd w:val="clear" w:color="auto" w:fill="FFFFFF"/>
+        </w:rPr>
+        <w:t xml:space="preserve"> </w:t>
+      </w:r>
+      <w:proofErr w:type="spellStart"/>
+      <w:r>
+        <w:rPr>
+          <w:rFonts w:cs="Times New Roman"/>
+          <w:color w:val="222222"/>
+          <w:shd w:val="clear" w:color="auto" w:fill="FFFFFF"/>
+        </w:rPr>
+        <w:t>để</w:t>
+      </w:r>
+      <w:proofErr w:type="spellEnd"/>
+      <w:r>
+        <w:rPr>
+          <w:rFonts w:cs="Times New Roman"/>
+          <w:color w:val="222222"/>
+          <w:shd w:val="clear" w:color="auto" w:fill="FFFFFF"/>
+        </w:rPr>
+        <w:t xml:space="preserve"> </w:t>
+      </w:r>
+      <w:proofErr w:type="spellStart"/>
+      <w:r>
+        <w:rPr>
+          <w:rFonts w:cs="Times New Roman"/>
+          <w:color w:val="222222"/>
+          <w:shd w:val="clear" w:color="auto" w:fill="FFFFFF"/>
+        </w:rPr>
+        <w:t>lưu</w:t>
+      </w:r>
+      <w:proofErr w:type="spellEnd"/>
+      <w:r>
+        <w:rPr>
+          <w:rFonts w:cs="Times New Roman"/>
+          <w:color w:val="222222"/>
+          <w:shd w:val="clear" w:color="auto" w:fill="FFFFFF"/>
+        </w:rPr>
+        <w:t xml:space="preserve"> </w:t>
+      </w:r>
+      <w:proofErr w:type="spellStart"/>
+      <w:r>
+        <w:rPr>
+          <w:rFonts w:cs="Times New Roman"/>
+          <w:color w:val="222222"/>
+          <w:shd w:val="clear" w:color="auto" w:fill="FFFFFF"/>
+        </w:rPr>
+        <w:t>trữ</w:t>
+      </w:r>
+      <w:proofErr w:type="spellEnd"/>
+      <w:r>
+        <w:rPr>
+          <w:rFonts w:cs="Times New Roman"/>
+          <w:color w:val="222222"/>
+          <w:shd w:val="clear" w:color="auto" w:fill="FFFFFF"/>
+        </w:rPr>
+        <w:t xml:space="preserve"> </w:t>
+      </w:r>
+      <w:proofErr w:type="spellStart"/>
+      <w:r>
+        <w:rPr>
+          <w:rFonts w:cs="Times New Roman"/>
+          <w:color w:val="222222"/>
+          <w:shd w:val="clear" w:color="auto" w:fill="FFFFFF"/>
+        </w:rPr>
+        <w:t>dữ</w:t>
+      </w:r>
+      <w:proofErr w:type="spellEnd"/>
+      <w:r>
+        <w:rPr>
+          <w:rFonts w:cs="Times New Roman"/>
+          <w:color w:val="222222"/>
+          <w:shd w:val="clear" w:color="auto" w:fill="FFFFFF"/>
+        </w:rPr>
+        <w:t xml:space="preserve"> </w:t>
+      </w:r>
+      <w:proofErr w:type="spellStart"/>
+      <w:r>
+        <w:rPr>
+          <w:rFonts w:cs="Times New Roman"/>
+          <w:color w:val="222222"/>
+          <w:shd w:val="clear" w:color="auto" w:fill="FFFFFF"/>
+        </w:rPr>
+        <w:t>liệu</w:t>
+      </w:r>
+      <w:proofErr w:type="spellEnd"/>
+      <w:r>
+        <w:rPr>
+          <w:rFonts w:cs="Times New Roman"/>
+          <w:color w:val="222222"/>
+          <w:shd w:val="clear" w:color="auto" w:fill="FFFFFF"/>
+        </w:rPr>
+        <w:t xml:space="preserve"> </w:t>
+      </w:r>
+      <w:proofErr w:type="spellStart"/>
+      <w:r>
+        <w:rPr>
+          <w:rFonts w:cs="Times New Roman"/>
+          <w:color w:val="222222"/>
+          <w:shd w:val="clear" w:color="auto" w:fill="FFFFFF"/>
+        </w:rPr>
+        <w:t>có</w:t>
+      </w:r>
+      <w:proofErr w:type="spellEnd"/>
+      <w:r>
+        <w:rPr>
+          <w:rFonts w:cs="Times New Roman"/>
+          <w:color w:val="222222"/>
+          <w:shd w:val="clear" w:color="auto" w:fill="FFFFFF"/>
+        </w:rPr>
+        <w:t xml:space="preserve"> </w:t>
+      </w:r>
+      <w:proofErr w:type="spellStart"/>
+      <w:r>
+        <w:rPr>
+          <w:rFonts w:cs="Times New Roman"/>
+          <w:color w:val="222222"/>
+          <w:shd w:val="clear" w:color="auto" w:fill="FFFFFF"/>
+        </w:rPr>
+        <w:t>cấu</w:t>
+      </w:r>
+      <w:proofErr w:type="spellEnd"/>
+      <w:r>
+        <w:rPr>
+          <w:rFonts w:cs="Times New Roman"/>
+          <w:color w:val="222222"/>
+          <w:shd w:val="clear" w:color="auto" w:fill="FFFFFF"/>
+        </w:rPr>
+        <w:t xml:space="preserve"> </w:t>
+      </w:r>
+      <w:proofErr w:type="spellStart"/>
+      <w:r>
+        <w:rPr>
+          <w:rFonts w:cs="Times New Roman"/>
+          <w:color w:val="222222"/>
+          <w:shd w:val="clear" w:color="auto" w:fill="FFFFFF"/>
+        </w:rPr>
+        <w:t>trúc</w:t>
+      </w:r>
+      <w:proofErr w:type="spellEnd"/>
+      <w:r>
+        <w:rPr>
+          <w:rFonts w:cs="Times New Roman"/>
+          <w:color w:val="222222"/>
+          <w:shd w:val="clear" w:color="auto" w:fill="FFFFFF"/>
+        </w:rPr>
+        <w:t xml:space="preserve">, </w:t>
+      </w:r>
+      <w:proofErr w:type="spellStart"/>
+      <w:r>
+        <w:rPr>
+          <w:rFonts w:cs="Times New Roman"/>
+          <w:color w:val="222222"/>
+          <w:shd w:val="clear" w:color="auto" w:fill="FFFFFF"/>
+        </w:rPr>
+        <w:t>có</w:t>
+      </w:r>
+      <w:proofErr w:type="spellEnd"/>
+      <w:r>
+        <w:rPr>
+          <w:rFonts w:cs="Times New Roman"/>
+          <w:color w:val="222222"/>
+          <w:shd w:val="clear" w:color="auto" w:fill="FFFFFF"/>
+        </w:rPr>
+        <w:t xml:space="preserve"> </w:t>
+      </w:r>
+      <w:proofErr w:type="spellStart"/>
+      <w:r>
+        <w:rPr>
+          <w:rFonts w:cs="Times New Roman"/>
+          <w:color w:val="222222"/>
+          <w:shd w:val="clear" w:color="auto" w:fill="FFFFFF"/>
+        </w:rPr>
+        <w:t>thể</w:t>
+      </w:r>
+      <w:proofErr w:type="spellEnd"/>
+      <w:r>
+        <w:rPr>
+          <w:rFonts w:cs="Times New Roman"/>
+          <w:color w:val="222222"/>
+          <w:shd w:val="clear" w:color="auto" w:fill="FFFFFF"/>
+        </w:rPr>
+        <w:t xml:space="preserve"> </w:t>
+      </w:r>
+      <w:proofErr w:type="spellStart"/>
+      <w:r>
+        <w:rPr>
+          <w:rFonts w:cs="Times New Roman"/>
+          <w:color w:val="222222"/>
+          <w:shd w:val="clear" w:color="auto" w:fill="FFFFFF"/>
+        </w:rPr>
+        <w:t>sử</w:t>
+      </w:r>
+      <w:proofErr w:type="spellEnd"/>
+      <w:r>
+        <w:rPr>
+          <w:rFonts w:cs="Times New Roman"/>
+          <w:color w:val="222222"/>
+          <w:shd w:val="clear" w:color="auto" w:fill="FFFFFF"/>
+        </w:rPr>
+        <w:t xml:space="preserve"> </w:t>
+      </w:r>
+      <w:proofErr w:type="spellStart"/>
+      <w:r>
+        <w:rPr>
+          <w:rFonts w:cs="Times New Roman"/>
+          <w:color w:val="222222"/>
+          <w:shd w:val="clear" w:color="auto" w:fill="FFFFFF"/>
+        </w:rPr>
+        <w:t>dụng</w:t>
+      </w:r>
+      <w:proofErr w:type="spellEnd"/>
+      <w:r>
+        <w:rPr>
+          <w:rFonts w:cs="Times New Roman"/>
+          <w:color w:val="222222"/>
+          <w:shd w:val="clear" w:color="auto" w:fill="FFFFFF"/>
+        </w:rPr>
+        <w:t xml:space="preserve"> </w:t>
+      </w:r>
+      <w:proofErr w:type="spellStart"/>
+      <w:r>
+        <w:rPr>
+          <w:rFonts w:cs="Times New Roman"/>
+          <w:color w:val="222222"/>
+          <w:shd w:val="clear" w:color="auto" w:fill="FFFFFF"/>
+        </w:rPr>
+        <w:t>như</w:t>
+      </w:r>
+      <w:proofErr w:type="spellEnd"/>
+      <w:r>
+        <w:rPr>
+          <w:rFonts w:cs="Times New Roman"/>
+          <w:color w:val="222222"/>
+          <w:shd w:val="clear" w:color="auto" w:fill="FFFFFF"/>
+        </w:rPr>
+        <w:t xml:space="preserve"> </w:t>
+      </w:r>
+      <w:proofErr w:type="spellStart"/>
+      <w:r>
+        <w:rPr>
+          <w:rFonts w:cs="Times New Roman"/>
+          <w:color w:val="222222"/>
+          <w:shd w:val="clear" w:color="auto" w:fill="FFFFFF"/>
+        </w:rPr>
+        <w:t>một</w:t>
+      </w:r>
+      <w:proofErr w:type="spellEnd"/>
+      <w:r>
+        <w:rPr>
+          <w:rFonts w:cs="Times New Roman"/>
+          <w:color w:val="222222"/>
+          <w:shd w:val="clear" w:color="auto" w:fill="FFFFFF"/>
+        </w:rPr>
+        <w:t xml:space="preserve"> database, </w:t>
+      </w:r>
+      <w:proofErr w:type="spellStart"/>
+      <w:r>
+        <w:rPr>
+          <w:rFonts w:cs="Times New Roman"/>
+          <w:color w:val="222222"/>
+          <w:shd w:val="clear" w:color="auto" w:fill="FFFFFF"/>
+        </w:rPr>
+        <w:t>bộ</w:t>
+      </w:r>
+      <w:proofErr w:type="spellEnd"/>
+      <w:r>
+        <w:rPr>
+          <w:rFonts w:cs="Times New Roman"/>
+          <w:color w:val="222222"/>
+          <w:shd w:val="clear" w:color="auto" w:fill="FFFFFF"/>
+        </w:rPr>
+        <w:t xml:space="preserve"> </w:t>
+      </w:r>
+      <w:proofErr w:type="spellStart"/>
+      <w:r>
+        <w:rPr>
+          <w:rFonts w:cs="Times New Roman"/>
+          <w:color w:val="222222"/>
+          <w:shd w:val="clear" w:color="auto" w:fill="FFFFFF"/>
+        </w:rPr>
+        <w:t>nhớ</w:t>
+      </w:r>
+      <w:proofErr w:type="spellEnd"/>
+      <w:r>
+        <w:rPr>
+          <w:rFonts w:cs="Times New Roman"/>
+          <w:color w:val="222222"/>
+          <w:shd w:val="clear" w:color="auto" w:fill="FFFFFF"/>
+        </w:rPr>
+        <w:t xml:space="preserve"> cache </w:t>
+      </w:r>
+      <w:proofErr w:type="spellStart"/>
+      <w:r>
+        <w:rPr>
+          <w:rFonts w:cs="Times New Roman"/>
+          <w:color w:val="222222"/>
+          <w:shd w:val="clear" w:color="auto" w:fill="FFFFFF"/>
+        </w:rPr>
+        <w:t>một</w:t>
+      </w:r>
+      <w:proofErr w:type="spellEnd"/>
+      <w:r>
+        <w:rPr>
+          <w:rFonts w:cs="Times New Roman"/>
+          <w:color w:val="222222"/>
+          <w:shd w:val="clear" w:color="auto" w:fill="FFFFFF"/>
+        </w:rPr>
+        <w:t xml:space="preserve"> message broker</w:t>
+      </w:r>
+      <w:r>
+        <w:rPr>
+          <w:rFonts w:cs="Times New Roman"/>
+          <w:color w:val="222222"/>
+          <w:shd w:val="clear" w:color="auto" w:fill="FFFFFF"/>
+        </w:rPr>
+        <w:t xml:space="preserve"> hay </w:t>
+      </w:r>
+      <w:proofErr w:type="spellStart"/>
+      <w:r>
+        <w:rPr>
+          <w:rFonts w:cs="Times New Roman"/>
+          <w:color w:val="222222"/>
+          <w:shd w:val="clear" w:color="auto" w:fill="FFFFFF"/>
+        </w:rPr>
+        <w:t>danh</w:t>
+      </w:r>
+      <w:proofErr w:type="spellEnd"/>
+      <w:r>
+        <w:rPr>
+          <w:rFonts w:cs="Times New Roman"/>
+          <w:color w:val="222222"/>
+          <w:shd w:val="clear" w:color="auto" w:fill="FFFFFF"/>
+        </w:rPr>
+        <w:t xml:space="preserve"> </w:t>
+      </w:r>
+      <w:proofErr w:type="spellStart"/>
+      <w:r>
+        <w:rPr>
+          <w:rFonts w:cs="Times New Roman"/>
+          <w:color w:val="222222"/>
+          <w:shd w:val="clear" w:color="auto" w:fill="FFFFFF"/>
+        </w:rPr>
+        <w:t>sách</w:t>
+      </w:r>
+      <w:proofErr w:type="spellEnd"/>
+      <w:r>
+        <w:rPr>
+          <w:rFonts w:cs="Times New Roman"/>
+          <w:color w:val="222222"/>
+          <w:shd w:val="clear" w:color="auto" w:fill="FFFFFF"/>
+        </w:rPr>
+        <w:t xml:space="preserve"> </w:t>
+      </w:r>
+      <w:proofErr w:type="spellStart"/>
+      <w:r>
+        <w:rPr>
+          <w:rFonts w:cs="Times New Roman"/>
+          <w:color w:val="222222"/>
+          <w:shd w:val="clear" w:color="auto" w:fill="FFFFFF"/>
+        </w:rPr>
+        <w:t>các</w:t>
+      </w:r>
+      <w:proofErr w:type="spellEnd"/>
+      <w:r>
+        <w:rPr>
+          <w:rFonts w:cs="Times New Roman"/>
+          <w:color w:val="222222"/>
+          <w:shd w:val="clear" w:color="auto" w:fill="FFFFFF"/>
+        </w:rPr>
+        <w:t xml:space="preserve"> </w:t>
+      </w:r>
+      <w:proofErr w:type="spellStart"/>
+      <w:r>
+        <w:rPr>
+          <w:rFonts w:cs="Times New Roman"/>
+          <w:color w:val="222222"/>
+          <w:shd w:val="clear" w:color="auto" w:fill="FFFFFF"/>
+        </w:rPr>
+        <w:t>bộ</w:t>
+      </w:r>
+      <w:proofErr w:type="spellEnd"/>
+      <w:r>
+        <w:rPr>
+          <w:rFonts w:cs="Times New Roman"/>
+          <w:color w:val="222222"/>
+          <w:shd w:val="clear" w:color="auto" w:fill="FFFFFF"/>
+        </w:rPr>
+        <w:t xml:space="preserve"> </w:t>
+      </w:r>
+      <w:proofErr w:type="spellStart"/>
+      <w:r>
+        <w:rPr>
+          <w:rFonts w:cs="Times New Roman"/>
+          <w:color w:val="222222"/>
+          <w:shd w:val="clear" w:color="auto" w:fill="FFFFFF"/>
+        </w:rPr>
+        <w:t>chờ</w:t>
+      </w:r>
+      <w:proofErr w:type="spellEnd"/>
+      <w:r>
+        <w:rPr>
+          <w:rFonts w:cs="Times New Roman"/>
+          <w:color w:val="222222"/>
+          <w:shd w:val="clear" w:color="auto" w:fill="FFFFFF"/>
+        </w:rPr>
+        <w:t xml:space="preserve"> </w:t>
+      </w:r>
+      <w:proofErr w:type="spellStart"/>
+      <w:r>
+        <w:rPr>
+          <w:rFonts w:cs="Times New Roman"/>
+          <w:color w:val="222222"/>
+          <w:shd w:val="clear" w:color="auto" w:fill="FFFFFF"/>
+        </w:rPr>
+        <w:t>xử</w:t>
+      </w:r>
+      <w:proofErr w:type="spellEnd"/>
+      <w:r>
+        <w:rPr>
+          <w:rFonts w:cs="Times New Roman"/>
+          <w:color w:val="222222"/>
+          <w:shd w:val="clear" w:color="auto" w:fill="FFFFFF"/>
+        </w:rPr>
+        <w:t xml:space="preserve"> </w:t>
+      </w:r>
+      <w:proofErr w:type="spellStart"/>
+      <w:r>
+        <w:rPr>
+          <w:rFonts w:cs="Times New Roman"/>
+          <w:color w:val="222222"/>
+          <w:shd w:val="clear" w:color="auto" w:fill="FFFFFF"/>
+        </w:rPr>
+        <w:t>lý</w:t>
+      </w:r>
+      <w:proofErr w:type="spellEnd"/>
+      <w:r>
+        <w:rPr>
+          <w:rFonts w:cs="Times New Roman"/>
+          <w:color w:val="222222"/>
+          <w:shd w:val="clear" w:color="auto" w:fill="FFFFFF"/>
+        </w:rPr>
+        <w:t xml:space="preserve">. </w:t>
+      </w:r>
+      <w:proofErr w:type="spellStart"/>
+      <w:r>
+        <w:rPr>
+          <w:rFonts w:cs="Times New Roman"/>
+          <w:color w:val="222222"/>
+          <w:shd w:val="clear" w:color="auto" w:fill="FFFFFF"/>
+        </w:rPr>
+        <w:t>Nó</w:t>
+      </w:r>
+      <w:proofErr w:type="spellEnd"/>
+      <w:r>
+        <w:rPr>
+          <w:rFonts w:cs="Times New Roman"/>
+          <w:color w:val="222222"/>
+          <w:shd w:val="clear" w:color="auto" w:fill="FFFFFF"/>
+        </w:rPr>
+        <w:t xml:space="preserve"> </w:t>
+      </w:r>
+      <w:proofErr w:type="spellStart"/>
+      <w:r>
+        <w:rPr>
+          <w:rFonts w:cs="Times New Roman"/>
+          <w:color w:val="222222"/>
+          <w:shd w:val="clear" w:color="auto" w:fill="FFFFFF"/>
+        </w:rPr>
+        <w:t>là</w:t>
+      </w:r>
+      <w:proofErr w:type="spellEnd"/>
+      <w:r>
+        <w:rPr>
+          <w:rFonts w:cs="Times New Roman"/>
+          <w:color w:val="222222"/>
+          <w:shd w:val="clear" w:color="auto" w:fill="FFFFFF"/>
+        </w:rPr>
+        <w:t xml:space="preserve"> </w:t>
+      </w:r>
+      <w:proofErr w:type="spellStart"/>
+      <w:r>
+        <w:rPr>
+          <w:rFonts w:cs="Times New Roman"/>
+          <w:color w:val="222222"/>
+          <w:shd w:val="clear" w:color="auto" w:fill="FFFFFF"/>
+        </w:rPr>
+        <w:t>hệ</w:t>
+      </w:r>
+      <w:proofErr w:type="spellEnd"/>
+      <w:r>
+        <w:rPr>
+          <w:rFonts w:cs="Times New Roman"/>
+          <w:color w:val="222222"/>
+          <w:shd w:val="clear" w:color="auto" w:fill="FFFFFF"/>
+        </w:rPr>
+        <w:t xml:space="preserve"> </w:t>
+      </w:r>
+      <w:proofErr w:type="spellStart"/>
+      <w:r>
+        <w:rPr>
+          <w:rFonts w:cs="Times New Roman"/>
+          <w:color w:val="222222"/>
+          <w:shd w:val="clear" w:color="auto" w:fill="FFFFFF"/>
+        </w:rPr>
+        <w:t>thống</w:t>
+      </w:r>
+      <w:proofErr w:type="spellEnd"/>
+      <w:r>
+        <w:rPr>
+          <w:rFonts w:cs="Times New Roman"/>
+          <w:color w:val="222222"/>
+          <w:shd w:val="clear" w:color="auto" w:fill="FFFFFF"/>
+        </w:rPr>
+        <w:t xml:space="preserve"> </w:t>
+      </w:r>
+      <w:proofErr w:type="spellStart"/>
+      <w:r>
+        <w:rPr>
+          <w:rFonts w:cs="Times New Roman"/>
+          <w:color w:val="222222"/>
+          <w:shd w:val="clear" w:color="auto" w:fill="FFFFFF"/>
+        </w:rPr>
+        <w:t>lưu</w:t>
+      </w:r>
+      <w:proofErr w:type="spellEnd"/>
+      <w:r>
+        <w:rPr>
+          <w:rFonts w:cs="Times New Roman"/>
+          <w:color w:val="222222"/>
+          <w:shd w:val="clear" w:color="auto" w:fill="FFFFFF"/>
+        </w:rPr>
+        <w:t xml:space="preserve"> </w:t>
+      </w:r>
+      <w:proofErr w:type="spellStart"/>
+      <w:r>
+        <w:rPr>
+          <w:rFonts w:cs="Times New Roman"/>
+          <w:color w:val="222222"/>
+          <w:shd w:val="clear" w:color="auto" w:fill="FFFFFF"/>
+        </w:rPr>
+        <w:t>trữ</w:t>
+      </w:r>
+      <w:proofErr w:type="spellEnd"/>
+      <w:r>
+        <w:rPr>
+          <w:rFonts w:cs="Times New Roman"/>
+          <w:color w:val="222222"/>
+          <w:shd w:val="clear" w:color="auto" w:fill="FFFFFF"/>
+        </w:rPr>
+        <w:t xml:space="preserve"> </w:t>
+      </w:r>
+      <w:proofErr w:type="spellStart"/>
+      <w:r>
+        <w:rPr>
+          <w:rFonts w:cs="Times New Roman"/>
+          <w:color w:val="222222"/>
+          <w:shd w:val="clear" w:color="auto" w:fill="FFFFFF"/>
+        </w:rPr>
+        <w:t>dữ</w:t>
+      </w:r>
+      <w:proofErr w:type="spellEnd"/>
+      <w:r>
+        <w:rPr>
+          <w:rFonts w:cs="Times New Roman"/>
+          <w:color w:val="222222"/>
+          <w:shd w:val="clear" w:color="auto" w:fill="FFFFFF"/>
+        </w:rPr>
+        <w:t xml:space="preserve"> </w:t>
+      </w:r>
+      <w:proofErr w:type="spellStart"/>
+      <w:r>
+        <w:rPr>
+          <w:rFonts w:cs="Times New Roman"/>
+          <w:color w:val="222222"/>
+          <w:shd w:val="clear" w:color="auto" w:fill="FFFFFF"/>
+        </w:rPr>
+        <w:t>liệu</w:t>
+      </w:r>
+      <w:proofErr w:type="spellEnd"/>
+      <w:r>
+        <w:rPr>
+          <w:rFonts w:cs="Times New Roman"/>
+          <w:color w:val="222222"/>
+          <w:shd w:val="clear" w:color="auto" w:fill="FFFFFF"/>
+        </w:rPr>
+        <w:t xml:space="preserve"> </w:t>
+      </w:r>
+      <w:proofErr w:type="spellStart"/>
+      <w:r>
+        <w:rPr>
+          <w:rFonts w:cs="Times New Roman"/>
+          <w:color w:val="222222"/>
+          <w:shd w:val="clear" w:color="auto" w:fill="FFFFFF"/>
+        </w:rPr>
+        <w:t>với</w:t>
+      </w:r>
+      <w:proofErr w:type="spellEnd"/>
+      <w:r>
+        <w:rPr>
+          <w:rFonts w:cs="Times New Roman"/>
+          <w:color w:val="222222"/>
+          <w:shd w:val="clear" w:color="auto" w:fill="FFFFFF"/>
+        </w:rPr>
+        <w:t xml:space="preserve"> </w:t>
+      </w:r>
+      <w:proofErr w:type="spellStart"/>
+      <w:r>
+        <w:rPr>
+          <w:rFonts w:cs="Times New Roman"/>
+          <w:color w:val="222222"/>
+          <w:shd w:val="clear" w:color="auto" w:fill="FFFFFF"/>
+        </w:rPr>
+        <w:t>dạng</w:t>
+      </w:r>
+      <w:proofErr w:type="spellEnd"/>
+      <w:r>
+        <w:rPr>
+          <w:rFonts w:cs="Times New Roman"/>
+          <w:color w:val="222222"/>
+          <w:shd w:val="clear" w:color="auto" w:fill="FFFFFF"/>
+        </w:rPr>
+        <w:t xml:space="preserve"> KEY-VALUE </w:t>
+      </w:r>
+      <w:proofErr w:type="spellStart"/>
+      <w:r>
+        <w:rPr>
+          <w:rFonts w:cs="Times New Roman"/>
+          <w:color w:val="222222"/>
+          <w:shd w:val="clear" w:color="auto" w:fill="FFFFFF"/>
+        </w:rPr>
+        <w:t>rất</w:t>
+      </w:r>
+      <w:proofErr w:type="spellEnd"/>
+      <w:r>
+        <w:rPr>
+          <w:rFonts w:cs="Times New Roman"/>
+          <w:color w:val="222222"/>
+          <w:shd w:val="clear" w:color="auto" w:fill="FFFFFF"/>
+        </w:rPr>
+        <w:t xml:space="preserve"> </w:t>
+      </w:r>
+      <w:proofErr w:type="spellStart"/>
+      <w:r>
+        <w:rPr>
+          <w:rFonts w:cs="Times New Roman"/>
+          <w:color w:val="222222"/>
+          <w:shd w:val="clear" w:color="auto" w:fill="FFFFFF"/>
+        </w:rPr>
+        <w:t>mạnh</w:t>
+      </w:r>
+      <w:proofErr w:type="spellEnd"/>
+      <w:r>
+        <w:rPr>
+          <w:rFonts w:cs="Times New Roman"/>
+          <w:color w:val="222222"/>
+          <w:shd w:val="clear" w:color="auto" w:fill="FFFFFF"/>
+        </w:rPr>
+        <w:t xml:space="preserve"> </w:t>
+      </w:r>
+      <w:proofErr w:type="spellStart"/>
+      <w:r>
+        <w:rPr>
+          <w:rFonts w:cs="Times New Roman"/>
+          <w:color w:val="222222"/>
+          <w:shd w:val="clear" w:color="auto" w:fill="FFFFFF"/>
+        </w:rPr>
+        <w:t>mẽ</w:t>
+      </w:r>
+      <w:proofErr w:type="spellEnd"/>
+      <w:r>
+        <w:rPr>
+          <w:rFonts w:cs="Times New Roman"/>
+          <w:color w:val="222222"/>
+          <w:shd w:val="clear" w:color="auto" w:fill="FFFFFF"/>
+        </w:rPr>
+        <w:t xml:space="preserve"> </w:t>
+      </w:r>
+      <w:proofErr w:type="spellStart"/>
+      <w:r>
+        <w:rPr>
+          <w:rFonts w:cs="Times New Roman"/>
+          <w:color w:val="222222"/>
+          <w:shd w:val="clear" w:color="auto" w:fill="FFFFFF"/>
+        </w:rPr>
+        <w:t>và</w:t>
+      </w:r>
+      <w:proofErr w:type="spellEnd"/>
+      <w:r>
+        <w:rPr>
+          <w:rFonts w:cs="Times New Roman"/>
+          <w:color w:val="222222"/>
+          <w:shd w:val="clear" w:color="auto" w:fill="FFFFFF"/>
+        </w:rPr>
+        <w:t xml:space="preserve"> </w:t>
+      </w:r>
+      <w:proofErr w:type="spellStart"/>
+      <w:r>
+        <w:rPr>
+          <w:rFonts w:cs="Times New Roman"/>
+          <w:color w:val="222222"/>
+          <w:shd w:val="clear" w:color="auto" w:fill="FFFFFF"/>
+        </w:rPr>
+        <w:t>phổ</w:t>
+      </w:r>
+      <w:proofErr w:type="spellEnd"/>
+      <w:r>
+        <w:rPr>
+          <w:rFonts w:cs="Times New Roman"/>
+          <w:color w:val="222222"/>
+          <w:shd w:val="clear" w:color="auto" w:fill="FFFFFF"/>
+        </w:rPr>
+        <w:t xml:space="preserve"> </w:t>
+      </w:r>
+      <w:proofErr w:type="spellStart"/>
+      <w:r>
+        <w:rPr>
+          <w:rFonts w:cs="Times New Roman"/>
+          <w:color w:val="222222"/>
+          <w:shd w:val="clear" w:color="auto" w:fill="FFFFFF"/>
+        </w:rPr>
+        <w:t>biến</w:t>
+      </w:r>
+      <w:proofErr w:type="spellEnd"/>
+      <w:r>
+        <w:rPr>
+          <w:rFonts w:cs="Times New Roman"/>
+          <w:color w:val="222222"/>
+          <w:shd w:val="clear" w:color="auto" w:fill="FFFFFF"/>
+        </w:rPr>
+        <w:t xml:space="preserve"> </w:t>
+      </w:r>
+      <w:proofErr w:type="spellStart"/>
+      <w:r>
+        <w:rPr>
+          <w:rFonts w:cs="Times New Roman"/>
+          <w:color w:val="222222"/>
+          <w:shd w:val="clear" w:color="auto" w:fill="FFFFFF"/>
+        </w:rPr>
+        <w:t>hiện</w:t>
+      </w:r>
+      <w:proofErr w:type="spellEnd"/>
+      <w:r>
+        <w:rPr>
+          <w:rFonts w:cs="Times New Roman"/>
+          <w:color w:val="222222"/>
+          <w:shd w:val="clear" w:color="auto" w:fill="FFFFFF"/>
+        </w:rPr>
+        <w:t xml:space="preserve"> nay</w:t>
+      </w:r>
+      <w:r>
+        <w:rPr>
+          <w:rFonts w:cs="Times New Roman"/>
+          <w:color w:val="222222"/>
+          <w:shd w:val="clear" w:color="auto" w:fill="FFFFFF"/>
+        </w:rPr>
+        <w:t>.</w:t>
+      </w:r>
+    </w:p>
+    <w:p>
+      <w:pPr>
+        <w:pStyle w:val="Heading3"/>
+        <w:rPr>
+          <w:shd w:val="clear" w:color="auto" w:fill="FFFFFF"/>
+        </w:rPr>
+      </w:pPr>
+      <w:proofErr w:type="spellStart"/>
+      <w:r>
+        <w:rPr>
+          <w:shd w:val="clear" w:color="auto" w:fill="FFFFFF"/>
+        </w:rPr>
+        <w:t>Đặc</w:t>
+      </w:r>
+      <w:proofErr w:type="spellEnd"/>
+      <w:r>
+        <w:rPr>
+          <w:shd w:val="clear" w:color="auto" w:fill="FFFFFF"/>
+        </w:rPr>
+        <w:t xml:space="preserve"> </w:t>
+      </w:r>
+      <w:proofErr w:type="spellStart"/>
+      <w:r>
+        <w:rPr>
+          <w:shd w:val="clear" w:color="auto" w:fill="FFFFFF"/>
+        </w:rPr>
+        <w:t>điểm</w:t>
+      </w:r>
+      <w:proofErr w:type="spellEnd"/>
+    </w:p>
+    <w:p>
+      <w:pPr>
+        <w:pStyle w:val="ListParagraph"/>
+        <w:numPr>
+          <w:ilvl w:val="0"/>
+          <w:numId w:val="4"/>
+        </w:numPr>
+      </w:pPr>
+      <w:r>
+        <w:t xml:space="preserve">Redis </w:t>
+      </w:r>
+      <w:proofErr w:type="spellStart"/>
+      <w:r>
+        <w:t>còn</w:t>
+      </w:r>
+      <w:proofErr w:type="spellEnd"/>
+      <w:r>
+        <w:t xml:space="preserve"> </w:t>
+      </w:r>
+      <w:proofErr w:type="spellStart"/>
+      <w:r>
+        <w:t>là</w:t>
+      </w:r>
+      <w:proofErr w:type="spellEnd"/>
+      <w:r>
+        <w:t xml:space="preserve"> </w:t>
+      </w:r>
+      <w:proofErr w:type="spellStart"/>
+      <w:r>
+        <w:t>một</w:t>
+      </w:r>
+      <w:proofErr w:type="spellEnd"/>
+      <w:r>
+        <w:t xml:space="preserve"> </w:t>
+      </w:r>
+      <w:proofErr w:type="spellStart"/>
+      <w:r>
+        <w:t>loại</w:t>
+      </w:r>
+      <w:proofErr w:type="spellEnd"/>
+      <w:r>
+        <w:t xml:space="preserve"> in-memory storage, </w:t>
+      </w:r>
+      <w:proofErr w:type="spellStart"/>
+      <w:r>
+        <w:t>tức</w:t>
+      </w:r>
+      <w:proofErr w:type="spellEnd"/>
+      <w:r>
+        <w:t xml:space="preserve"> </w:t>
+      </w:r>
+      <w:proofErr w:type="spellStart"/>
+      <w:r>
+        <w:t>là</w:t>
+      </w:r>
+      <w:proofErr w:type="spellEnd"/>
+      <w:r>
+        <w:t xml:space="preserve"> </w:t>
+      </w:r>
+      <w:proofErr w:type="spellStart"/>
+      <w:r>
+        <w:t>toàn</w:t>
+      </w:r>
+      <w:proofErr w:type="spellEnd"/>
+      <w:r>
+        <w:t xml:space="preserve"> </w:t>
+      </w:r>
+      <w:proofErr w:type="spellStart"/>
+      <w:r>
+        <w:t>bộ</w:t>
+      </w:r>
+      <w:proofErr w:type="spellEnd"/>
+      <w:r>
+        <w:t xml:space="preserve"> database </w:t>
+      </w:r>
+      <w:proofErr w:type="spellStart"/>
+      <w:r>
+        <w:t>của</w:t>
+      </w:r>
+      <w:proofErr w:type="spellEnd"/>
+      <w:r>
+        <w:t xml:space="preserve"> </w:t>
+      </w:r>
+      <w:proofErr w:type="spellStart"/>
+      <w:r>
+        <w:t>nó</w:t>
+      </w:r>
+      <w:proofErr w:type="spellEnd"/>
+      <w:r>
+        <w:t xml:space="preserve"> </w:t>
+      </w:r>
+      <w:proofErr w:type="spellStart"/>
+      <w:r>
+        <w:t>được</w:t>
+      </w:r>
+      <w:proofErr w:type="spellEnd"/>
+      <w:r>
+        <w:t xml:space="preserve"> </w:t>
+      </w:r>
+      <w:proofErr w:type="spellStart"/>
+      <w:r>
+        <w:t>lưu</w:t>
+      </w:r>
+      <w:proofErr w:type="spellEnd"/>
+      <w:r>
+        <w:t xml:space="preserve"> </w:t>
+      </w:r>
+      <w:proofErr w:type="spellStart"/>
+      <w:r>
+        <w:t>tại</w:t>
+      </w:r>
+      <w:proofErr w:type="spellEnd"/>
+      <w:r>
+        <w:t xml:space="preserve"> RAM </w:t>
+      </w:r>
+      <w:proofErr w:type="spellStart"/>
+      <w:r>
+        <w:t>thay</w:t>
+      </w:r>
+      <w:proofErr w:type="spellEnd"/>
+      <w:r>
+        <w:t xml:space="preserve"> </w:t>
+      </w:r>
+      <w:proofErr w:type="spellStart"/>
+      <w:r>
+        <w:t>vì</w:t>
+      </w:r>
+      <w:proofErr w:type="spellEnd"/>
+      <w:r>
+        <w:t xml:space="preserve"> ổ </w:t>
+      </w:r>
+      <w:proofErr w:type="spellStart"/>
+      <w:r>
+        <w:t>cứng</w:t>
+      </w:r>
+      <w:proofErr w:type="spellEnd"/>
+      <w:r>
+        <w:t>.</w:t>
+      </w:r>
+    </w:p>
+    <w:p>
+      <w:pPr>
+        <w:pStyle w:val="ListParagraph"/>
+        <w:numPr>
+          <w:ilvl w:val="0"/>
+          <w:numId w:val="4"/>
+        </w:numPr>
+      </w:pPr>
+      <w:proofErr w:type="spellStart"/>
+      <w:r>
+        <w:t>Số</w:t>
+      </w:r>
+      <w:proofErr w:type="spellEnd"/>
+      <w:r>
+        <w:t xml:space="preserve"> </w:t>
+      </w:r>
+      <w:proofErr w:type="spellStart"/>
+      <w:r>
+        <w:t>lượng</w:t>
+      </w:r>
+      <w:proofErr w:type="spellEnd"/>
+      <w:r>
+        <w:t xml:space="preserve"> data types </w:t>
+      </w:r>
+      <w:proofErr w:type="spellStart"/>
+      <w:r>
+        <w:t>được</w:t>
+      </w:r>
+      <w:proofErr w:type="spellEnd"/>
+      <w:r>
+        <w:t xml:space="preserve"> </w:t>
+      </w:r>
+      <w:proofErr w:type="spellStart"/>
+      <w:r>
+        <w:t>định</w:t>
+      </w:r>
+      <w:proofErr w:type="spellEnd"/>
+      <w:r>
+        <w:t xml:space="preserve"> </w:t>
+      </w:r>
+      <w:proofErr w:type="spellStart"/>
+      <w:r>
+        <w:t>nghĩa</w:t>
+      </w:r>
+      <w:proofErr w:type="spellEnd"/>
+      <w:r>
+        <w:t xml:space="preserve"> </w:t>
+      </w:r>
+      <w:proofErr w:type="spellStart"/>
+      <w:r>
+        <w:t>trong</w:t>
+      </w:r>
+      <w:proofErr w:type="spellEnd"/>
+      <w:r>
+        <w:t xml:space="preserve"> Redis </w:t>
+      </w:r>
+      <w:proofErr w:type="spellStart"/>
+      <w:r>
+        <w:t>nhiều</w:t>
+      </w:r>
+      <w:proofErr w:type="spellEnd"/>
+      <w:r>
+        <w:t xml:space="preserve"> </w:t>
+      </w:r>
+      <w:proofErr w:type="spellStart"/>
+      <w:r>
+        <w:t>hơn</w:t>
+      </w:r>
+      <w:proofErr w:type="spellEnd"/>
+      <w:r>
+        <w:t xml:space="preserve"> </w:t>
+      </w:r>
+      <w:proofErr w:type="spellStart"/>
+      <w:r>
+        <w:t>hẳn</w:t>
+      </w:r>
+      <w:proofErr w:type="spellEnd"/>
+      <w:r>
+        <w:t xml:space="preserve"> so </w:t>
+      </w:r>
+      <w:proofErr w:type="spellStart"/>
+      <w:r>
+        <w:t>với</w:t>
+      </w:r>
+      <w:proofErr w:type="spellEnd"/>
+      <w:r>
+        <w:t xml:space="preserve"> </w:t>
+      </w:r>
+      <w:proofErr w:type="spellStart"/>
+      <w:r>
+        <w:t>các</w:t>
+      </w:r>
+      <w:proofErr w:type="spellEnd"/>
+      <w:r>
+        <w:t xml:space="preserve"> </w:t>
+      </w:r>
+      <w:proofErr w:type="spellStart"/>
+      <w:r>
+        <w:t>loại</w:t>
+      </w:r>
+      <w:proofErr w:type="spellEnd"/>
+      <w:r>
+        <w:t xml:space="preserve"> key-value storage </w:t>
+      </w:r>
+      <w:proofErr w:type="spellStart"/>
+      <w:r>
+        <w:t>khác</w:t>
+      </w:r>
+      <w:proofErr w:type="spellEnd"/>
+      <w:r>
+        <w:t>.</w:t>
+      </w:r>
+    </w:p>
+    <w:p>
+      <w:pPr>
+        <w:pStyle w:val="ListParagraph"/>
+        <w:numPr>
+          <w:ilvl w:val="0"/>
+          <w:numId w:val="4"/>
+        </w:numPr>
+      </w:pPr>
+      <w:r>
+        <w:t xml:space="preserve">Redis </w:t>
+      </w:r>
+      <w:proofErr w:type="spellStart"/>
+      <w:r>
+        <w:t>có</w:t>
+      </w:r>
+      <w:proofErr w:type="spellEnd"/>
+      <w:r>
+        <w:t xml:space="preserve"> </w:t>
+      </w:r>
+      <w:proofErr w:type="spellStart"/>
+      <w:r>
+        <w:t>thể</w:t>
+      </w:r>
+      <w:proofErr w:type="spellEnd"/>
+      <w:r>
+        <w:t xml:space="preserve"> </w:t>
+      </w:r>
+      <w:proofErr w:type="spellStart"/>
+      <w:r>
+        <w:t>sao</w:t>
+      </w:r>
+      <w:proofErr w:type="spellEnd"/>
+      <w:r>
+        <w:t xml:space="preserve"> </w:t>
+      </w:r>
+      <w:proofErr w:type="spellStart"/>
+      <w:r>
+        <w:t>chép</w:t>
+      </w:r>
+      <w:proofErr w:type="spellEnd"/>
+      <w:r>
+        <w:t xml:space="preserve"> data sang </w:t>
+      </w:r>
+      <w:proofErr w:type="spellStart"/>
+      <w:r>
+        <w:t>nhiều</w:t>
+      </w:r>
+      <w:proofErr w:type="spellEnd"/>
+      <w:r>
+        <w:t xml:space="preserve"> slaves </w:t>
+      </w:r>
+      <w:proofErr w:type="spellStart"/>
+      <w:r>
+        <w:t>khác</w:t>
+      </w:r>
+      <w:proofErr w:type="spellEnd"/>
+      <w:r>
+        <w:t xml:space="preserve"> </w:t>
+      </w:r>
+      <w:proofErr w:type="spellStart"/>
+      <w:r>
+        <w:t>nhau</w:t>
+      </w:r>
+      <w:proofErr w:type="spellEnd"/>
+      <w:r>
+        <w:t>.</w:t>
+      </w:r>
     </w:p>
     <w:p>
       <w:pPr>
         <w:pStyle w:val="Heading2"/>
       </w:pPr>
-      <w:bookmarkStart w:id="0" w:name="_GoBack"/>
-      <w:bookmarkEnd w:id="0"/>
       <w:proofErr w:type="spellStart"/>
       <w:r>
         <w:t>Các</w:t>
@@ -1214,11 +2621,5155 @@
       </w:r>
       <w:proofErr w:type="spellStart"/>
       <w:r>
+        <w:t>và</w:t>
+      </w:r>
+      <w:proofErr w:type="spellEnd"/>
+      <w:r>
+        <w:t xml:space="preserve"> </w:t>
+      </w:r>
+      <w:proofErr w:type="spellStart"/>
+      <w:r>
+        <w:t>cách</w:t>
+      </w:r>
+      <w:proofErr w:type="spellEnd"/>
+      <w:r>
+        <w:t xml:space="preserve"> </w:t>
+      </w:r>
+      <w:proofErr w:type="spellStart"/>
+      <w:r>
+        <w:t>thức</w:t>
+      </w:r>
+      <w:proofErr w:type="spellEnd"/>
+      <w:r>
+        <w:t xml:space="preserve"> </w:t>
+      </w:r>
+      <w:proofErr w:type="spellStart"/>
+      <w:r>
+        <w:t>hoạt</w:t>
+      </w:r>
+      <w:proofErr w:type="spellEnd"/>
+      <w:r>
+        <w:t xml:space="preserve"> </w:t>
+      </w:r>
+      <w:proofErr w:type="spellStart"/>
+      <w:r>
+        <w:t>động</w:t>
+      </w:r>
+      <w:proofErr w:type="spellEnd"/>
+      <w:r>
+        <w:t xml:space="preserve"> </w:t>
+      </w:r>
+      <w:proofErr w:type="spellStart"/>
+      <w:r>
         <w:t>của</w:t>
       </w:r>
       <w:proofErr w:type="spellEnd"/>
       <w:r>
         <w:t xml:space="preserve"> Redis</w:t>
+      </w:r>
+    </w:p>
+    <w:p>
+      <w:pPr>
+        <w:pStyle w:val="Heading3"/>
+      </w:pPr>
+      <w:proofErr w:type="spellStart"/>
+      <w:r>
+        <w:t>Các</w:t>
+      </w:r>
+      <w:proofErr w:type="spellEnd"/>
+      <w:r>
+        <w:t xml:space="preserve"> </w:t>
+      </w:r>
+      <w:proofErr w:type="spellStart"/>
+      <w:r>
+        <w:t>kiểu</w:t>
+      </w:r>
+      <w:proofErr w:type="spellEnd"/>
+      <w:r>
+        <w:t xml:space="preserve"> </w:t>
+      </w:r>
+      <w:proofErr w:type="spellStart"/>
+      <w:r>
+        <w:t>dữ</w:t>
+      </w:r>
+      <w:proofErr w:type="spellEnd"/>
+      <w:r>
+        <w:t xml:space="preserve"> </w:t>
+      </w:r>
+      <w:proofErr w:type="spellStart"/>
+      <w:r>
+        <w:t>liệu</w:t>
+      </w:r>
+      <w:proofErr w:type="spellEnd"/>
+      <w:r>
+        <w:t xml:space="preserve"> </w:t>
+      </w:r>
+      <w:proofErr w:type="spellStart"/>
+      <w:r>
+        <w:t>trong</w:t>
+      </w:r>
+      <w:proofErr w:type="spellEnd"/>
+      <w:r>
+        <w:t xml:space="preserve"> Redis</w:t>
+      </w:r>
+    </w:p>
+    <w:p>
+      <w:pPr>
+        <w:pStyle w:val="NormalWeb"/>
+        <w:shd w:val="clear" w:color="auto" w:fill="FFFFFF"/>
+        <w:spacing w:before="0" w:beforeAutospacing="0" w:after="390" w:afterAutospacing="0" w:line="390" w:lineRule="atLeast"/>
+        <w:rPr>
+          <w:color w:val="222222"/>
+          <w:sz w:val="26"/>
+          <w:szCs w:val="26"/>
+        </w:rPr>
+      </w:pPr>
+      <w:proofErr w:type="spellStart"/>
+      <w:r>
+        <w:rPr>
+          <w:color w:val="222222"/>
+          <w:sz w:val="26"/>
+          <w:szCs w:val="26"/>
+        </w:rPr>
+        <w:t>Khác</w:t>
+      </w:r>
+      <w:proofErr w:type="spellEnd"/>
+      <w:r>
+        <w:rPr>
+          <w:color w:val="222222"/>
+          <w:sz w:val="26"/>
+          <w:szCs w:val="26"/>
+        </w:rPr>
+        <w:t xml:space="preserve"> </w:t>
+      </w:r>
+      <w:proofErr w:type="spellStart"/>
+      <w:r>
+        <w:rPr>
+          <w:color w:val="222222"/>
+          <w:sz w:val="26"/>
+          <w:szCs w:val="26"/>
+        </w:rPr>
+        <w:t>với</w:t>
+      </w:r>
+      <w:proofErr w:type="spellEnd"/>
+      <w:r>
+        <w:rPr>
+          <w:color w:val="222222"/>
+          <w:sz w:val="26"/>
+          <w:szCs w:val="26"/>
+        </w:rPr>
+        <w:t xml:space="preserve"> RDMS </w:t>
+      </w:r>
+      <w:proofErr w:type="spellStart"/>
+      <w:r>
+        <w:rPr>
+          <w:color w:val="222222"/>
+          <w:sz w:val="26"/>
+          <w:szCs w:val="26"/>
+        </w:rPr>
+        <w:t>như</w:t>
+      </w:r>
+      <w:proofErr w:type="spellEnd"/>
+      <w:r>
+        <w:rPr>
+          <w:color w:val="222222"/>
+          <w:sz w:val="26"/>
+          <w:szCs w:val="26"/>
+        </w:rPr>
+        <w:t xml:space="preserve"> MySQL, hay PostgreSQL, Redis </w:t>
+      </w:r>
+      <w:proofErr w:type="spellStart"/>
+      <w:r>
+        <w:rPr>
+          <w:color w:val="222222"/>
+          <w:sz w:val="26"/>
+          <w:szCs w:val="26"/>
+        </w:rPr>
+        <w:t>không</w:t>
+      </w:r>
+      <w:proofErr w:type="spellEnd"/>
+      <w:r>
+        <w:rPr>
+          <w:color w:val="222222"/>
+          <w:sz w:val="26"/>
+          <w:szCs w:val="26"/>
+        </w:rPr>
+        <w:t xml:space="preserve"> </w:t>
+      </w:r>
+      <w:proofErr w:type="spellStart"/>
+      <w:r>
+        <w:rPr>
+          <w:color w:val="222222"/>
+          <w:sz w:val="26"/>
+          <w:szCs w:val="26"/>
+        </w:rPr>
+        <w:t>có</w:t>
+      </w:r>
+      <w:proofErr w:type="spellEnd"/>
+      <w:r>
+        <w:rPr>
+          <w:color w:val="222222"/>
+          <w:sz w:val="26"/>
+          <w:szCs w:val="26"/>
+        </w:rPr>
+        <w:t xml:space="preserve"> table (</w:t>
+      </w:r>
+      <w:proofErr w:type="spellStart"/>
+      <w:r>
+        <w:rPr>
+          <w:color w:val="222222"/>
+          <w:sz w:val="26"/>
+          <w:szCs w:val="26"/>
+        </w:rPr>
+        <w:t>bảng</w:t>
+      </w:r>
+      <w:proofErr w:type="spellEnd"/>
+      <w:r>
+        <w:rPr>
+          <w:color w:val="222222"/>
+          <w:sz w:val="26"/>
+          <w:szCs w:val="26"/>
+        </w:rPr>
+        <w:t xml:space="preserve">). Redis </w:t>
+      </w:r>
+      <w:proofErr w:type="spellStart"/>
+      <w:r>
+        <w:rPr>
+          <w:color w:val="222222"/>
+          <w:sz w:val="26"/>
+          <w:szCs w:val="26"/>
+        </w:rPr>
+        <w:t>lưu</w:t>
+      </w:r>
+      <w:proofErr w:type="spellEnd"/>
+      <w:r>
+        <w:rPr>
+          <w:color w:val="222222"/>
+          <w:sz w:val="26"/>
+          <w:szCs w:val="26"/>
+        </w:rPr>
+        <w:t xml:space="preserve"> </w:t>
+      </w:r>
+      <w:proofErr w:type="spellStart"/>
+      <w:r>
+        <w:rPr>
+          <w:color w:val="222222"/>
+          <w:sz w:val="26"/>
+          <w:szCs w:val="26"/>
+        </w:rPr>
+        <w:t>trữ</w:t>
+      </w:r>
+      <w:proofErr w:type="spellEnd"/>
+      <w:r>
+        <w:rPr>
+          <w:color w:val="222222"/>
+          <w:sz w:val="26"/>
+          <w:szCs w:val="26"/>
+        </w:rPr>
+        <w:t xml:space="preserve"> data </w:t>
+      </w:r>
+      <w:proofErr w:type="spellStart"/>
+      <w:r>
+        <w:rPr>
+          <w:color w:val="222222"/>
+          <w:sz w:val="26"/>
+          <w:szCs w:val="26"/>
+        </w:rPr>
+        <w:t>dưới</w:t>
+      </w:r>
+      <w:proofErr w:type="spellEnd"/>
+      <w:r>
+        <w:rPr>
+          <w:color w:val="222222"/>
+          <w:sz w:val="26"/>
+          <w:szCs w:val="26"/>
+        </w:rPr>
+        <w:t xml:space="preserve"> </w:t>
+      </w:r>
+      <w:proofErr w:type="spellStart"/>
+      <w:r>
+        <w:rPr>
+          <w:color w:val="222222"/>
+          <w:sz w:val="26"/>
+          <w:szCs w:val="26"/>
+        </w:rPr>
+        <w:t>dạng</w:t>
+      </w:r>
+      <w:proofErr w:type="spellEnd"/>
+      <w:r>
+        <w:rPr>
+          <w:color w:val="222222"/>
+          <w:sz w:val="26"/>
+          <w:szCs w:val="26"/>
+        </w:rPr>
+        <w:t xml:space="preserve"> key-value. </w:t>
+      </w:r>
+      <w:proofErr w:type="spellStart"/>
+      <w:r>
+        <w:rPr>
+          <w:color w:val="222222"/>
+          <w:sz w:val="26"/>
+          <w:szCs w:val="26"/>
+        </w:rPr>
+        <w:t>Thực</w:t>
+      </w:r>
+      <w:proofErr w:type="spellEnd"/>
+      <w:r>
+        <w:rPr>
+          <w:color w:val="222222"/>
+          <w:sz w:val="26"/>
+          <w:szCs w:val="26"/>
+        </w:rPr>
+        <w:t xml:space="preserve"> </w:t>
+      </w:r>
+      <w:proofErr w:type="spellStart"/>
+      <w:r>
+        <w:rPr>
+          <w:color w:val="222222"/>
+          <w:sz w:val="26"/>
+          <w:szCs w:val="26"/>
+        </w:rPr>
+        <w:t>tế</w:t>
+      </w:r>
+      <w:proofErr w:type="spellEnd"/>
+      <w:r>
+        <w:rPr>
+          <w:color w:val="222222"/>
+          <w:sz w:val="26"/>
+          <w:szCs w:val="26"/>
+        </w:rPr>
+        <w:t xml:space="preserve"> </w:t>
+      </w:r>
+      <w:proofErr w:type="spellStart"/>
+      <w:r>
+        <w:rPr>
+          <w:color w:val="222222"/>
+          <w:sz w:val="26"/>
+          <w:szCs w:val="26"/>
+        </w:rPr>
+        <w:t>thì</w:t>
+      </w:r>
+      <w:proofErr w:type="spellEnd"/>
+      <w:r>
+        <w:rPr>
+          <w:color w:val="222222"/>
+          <w:sz w:val="26"/>
+          <w:szCs w:val="26"/>
+        </w:rPr>
+        <w:t xml:space="preserve"> </w:t>
+      </w:r>
+      <w:proofErr w:type="spellStart"/>
+      <w:r>
+        <w:rPr>
+          <w:color w:val="222222"/>
+          <w:sz w:val="26"/>
+          <w:szCs w:val="26"/>
+        </w:rPr>
+        <w:t>memcache</w:t>
+      </w:r>
+      <w:proofErr w:type="spellEnd"/>
+      <w:r>
+        <w:rPr>
+          <w:color w:val="222222"/>
+          <w:sz w:val="26"/>
+          <w:szCs w:val="26"/>
+        </w:rPr>
+        <w:t xml:space="preserve"> </w:t>
+      </w:r>
+      <w:proofErr w:type="spellStart"/>
+      <w:r>
+        <w:rPr>
+          <w:color w:val="222222"/>
+          <w:sz w:val="26"/>
+          <w:szCs w:val="26"/>
+        </w:rPr>
+        <w:t>cũng</w:t>
+      </w:r>
+      <w:proofErr w:type="spellEnd"/>
+      <w:r>
+        <w:rPr>
+          <w:color w:val="222222"/>
+          <w:sz w:val="26"/>
+          <w:szCs w:val="26"/>
+        </w:rPr>
+        <w:t xml:space="preserve"> </w:t>
+      </w:r>
+      <w:proofErr w:type="spellStart"/>
+      <w:r>
+        <w:rPr>
+          <w:color w:val="222222"/>
+          <w:sz w:val="26"/>
+          <w:szCs w:val="26"/>
+        </w:rPr>
+        <w:t>làm</w:t>
+      </w:r>
+      <w:proofErr w:type="spellEnd"/>
+      <w:r>
+        <w:rPr>
+          <w:color w:val="222222"/>
+          <w:sz w:val="26"/>
+          <w:szCs w:val="26"/>
+        </w:rPr>
+        <w:t xml:space="preserve"> </w:t>
+      </w:r>
+      <w:proofErr w:type="spellStart"/>
+      <w:r>
+        <w:rPr>
+          <w:color w:val="222222"/>
+          <w:sz w:val="26"/>
+          <w:szCs w:val="26"/>
+        </w:rPr>
+        <w:t>vậy</w:t>
+      </w:r>
+      <w:proofErr w:type="spellEnd"/>
+      <w:r>
+        <w:rPr>
+          <w:color w:val="222222"/>
+          <w:sz w:val="26"/>
+          <w:szCs w:val="26"/>
+        </w:rPr>
+        <w:t xml:space="preserve">, </w:t>
+      </w:r>
+      <w:proofErr w:type="spellStart"/>
+      <w:r>
+        <w:rPr>
+          <w:color w:val="222222"/>
+          <w:sz w:val="26"/>
+          <w:szCs w:val="26"/>
+        </w:rPr>
+        <w:t>nhưng</w:t>
+      </w:r>
+      <w:proofErr w:type="spellEnd"/>
+      <w:r>
+        <w:rPr>
+          <w:color w:val="222222"/>
+          <w:sz w:val="26"/>
+          <w:szCs w:val="26"/>
+        </w:rPr>
+        <w:t xml:space="preserve"> </w:t>
+      </w:r>
+      <w:proofErr w:type="spellStart"/>
+      <w:r>
+        <w:rPr>
+          <w:color w:val="222222"/>
+          <w:sz w:val="26"/>
+          <w:szCs w:val="26"/>
+        </w:rPr>
+        <w:t>kiểu</w:t>
+      </w:r>
+      <w:proofErr w:type="spellEnd"/>
+      <w:r>
+        <w:rPr>
+          <w:color w:val="222222"/>
+          <w:sz w:val="26"/>
+          <w:szCs w:val="26"/>
+        </w:rPr>
+        <w:t xml:space="preserve"> </w:t>
+      </w:r>
+      <w:proofErr w:type="spellStart"/>
+      <w:r>
+        <w:rPr>
+          <w:color w:val="222222"/>
+          <w:sz w:val="26"/>
+          <w:szCs w:val="26"/>
+        </w:rPr>
+        <w:t>dữ</w:t>
+      </w:r>
+      <w:proofErr w:type="spellEnd"/>
+      <w:r>
+        <w:rPr>
+          <w:color w:val="222222"/>
+          <w:sz w:val="26"/>
+          <w:szCs w:val="26"/>
+        </w:rPr>
+        <w:t xml:space="preserve"> </w:t>
+      </w:r>
+      <w:proofErr w:type="spellStart"/>
+      <w:r>
+        <w:rPr>
+          <w:color w:val="222222"/>
+          <w:sz w:val="26"/>
+          <w:szCs w:val="26"/>
+        </w:rPr>
+        <w:t>liệu</w:t>
+      </w:r>
+      <w:proofErr w:type="spellEnd"/>
+      <w:r>
+        <w:rPr>
+          <w:color w:val="222222"/>
+          <w:sz w:val="26"/>
+          <w:szCs w:val="26"/>
+        </w:rPr>
+        <w:t xml:space="preserve"> </w:t>
+      </w:r>
+      <w:proofErr w:type="spellStart"/>
+      <w:r>
+        <w:rPr>
+          <w:color w:val="222222"/>
+          <w:sz w:val="26"/>
+          <w:szCs w:val="26"/>
+        </w:rPr>
+        <w:t>của</w:t>
+      </w:r>
+      <w:proofErr w:type="spellEnd"/>
+      <w:r>
+        <w:rPr>
+          <w:color w:val="222222"/>
+          <w:sz w:val="26"/>
+          <w:szCs w:val="26"/>
+        </w:rPr>
+        <w:t xml:space="preserve"> </w:t>
+      </w:r>
+      <w:proofErr w:type="spellStart"/>
+      <w:r>
+        <w:rPr>
+          <w:color w:val="222222"/>
+          <w:sz w:val="26"/>
+          <w:szCs w:val="26"/>
+        </w:rPr>
+        <w:t>memcache</w:t>
+      </w:r>
+      <w:proofErr w:type="spellEnd"/>
+      <w:r>
+        <w:rPr>
+          <w:color w:val="222222"/>
+          <w:sz w:val="26"/>
+          <w:szCs w:val="26"/>
+        </w:rPr>
+        <w:t xml:space="preserve"> </w:t>
+      </w:r>
+      <w:proofErr w:type="spellStart"/>
+      <w:r>
+        <w:rPr>
+          <w:color w:val="222222"/>
+          <w:sz w:val="26"/>
+          <w:szCs w:val="26"/>
+        </w:rPr>
+        <w:t>bị</w:t>
+      </w:r>
+      <w:proofErr w:type="spellEnd"/>
+      <w:r>
+        <w:rPr>
+          <w:color w:val="222222"/>
+          <w:sz w:val="26"/>
+          <w:szCs w:val="26"/>
+        </w:rPr>
+        <w:t xml:space="preserve"> </w:t>
+      </w:r>
+      <w:proofErr w:type="spellStart"/>
+      <w:r>
+        <w:rPr>
+          <w:color w:val="222222"/>
+          <w:sz w:val="26"/>
+          <w:szCs w:val="26"/>
+        </w:rPr>
+        <w:t>hạn</w:t>
+      </w:r>
+      <w:proofErr w:type="spellEnd"/>
+      <w:r>
+        <w:rPr>
+          <w:color w:val="222222"/>
+          <w:sz w:val="26"/>
+          <w:szCs w:val="26"/>
+        </w:rPr>
+        <w:t xml:space="preserve"> </w:t>
+      </w:r>
+      <w:proofErr w:type="spellStart"/>
+      <w:r>
+        <w:rPr>
+          <w:color w:val="222222"/>
+          <w:sz w:val="26"/>
+          <w:szCs w:val="26"/>
+        </w:rPr>
+        <w:t>chế</w:t>
+      </w:r>
+      <w:proofErr w:type="spellEnd"/>
+      <w:r>
+        <w:rPr>
+          <w:color w:val="222222"/>
+          <w:sz w:val="26"/>
+          <w:szCs w:val="26"/>
+        </w:rPr>
+        <w:t xml:space="preserve">, </w:t>
+      </w:r>
+      <w:proofErr w:type="spellStart"/>
+      <w:r>
+        <w:rPr>
+          <w:color w:val="222222"/>
+          <w:sz w:val="26"/>
+          <w:szCs w:val="26"/>
+        </w:rPr>
+        <w:t>không</w:t>
+      </w:r>
+      <w:proofErr w:type="spellEnd"/>
+      <w:r>
+        <w:rPr>
+          <w:color w:val="222222"/>
+          <w:sz w:val="26"/>
+          <w:szCs w:val="26"/>
+        </w:rPr>
+        <w:t xml:space="preserve"> </w:t>
+      </w:r>
+      <w:proofErr w:type="spellStart"/>
+      <w:r>
+        <w:rPr>
+          <w:color w:val="222222"/>
+          <w:sz w:val="26"/>
+          <w:szCs w:val="26"/>
+        </w:rPr>
+        <w:t>đa</w:t>
+      </w:r>
+      <w:proofErr w:type="spellEnd"/>
+      <w:r>
+        <w:rPr>
+          <w:color w:val="222222"/>
+          <w:sz w:val="26"/>
+          <w:szCs w:val="26"/>
+        </w:rPr>
+        <w:t xml:space="preserve"> </w:t>
+      </w:r>
+      <w:proofErr w:type="spellStart"/>
+      <w:r>
+        <w:rPr>
+          <w:color w:val="222222"/>
+          <w:sz w:val="26"/>
+          <w:szCs w:val="26"/>
+        </w:rPr>
+        <w:t>dạng</w:t>
+      </w:r>
+      <w:proofErr w:type="spellEnd"/>
+      <w:r>
+        <w:rPr>
+          <w:color w:val="222222"/>
+          <w:sz w:val="26"/>
+          <w:szCs w:val="26"/>
+        </w:rPr>
+        <w:t xml:space="preserve"> </w:t>
+      </w:r>
+      <w:proofErr w:type="spellStart"/>
+      <w:r>
+        <w:rPr>
+          <w:color w:val="222222"/>
+          <w:sz w:val="26"/>
+          <w:szCs w:val="26"/>
+        </w:rPr>
+        <w:t>được</w:t>
+      </w:r>
+      <w:proofErr w:type="spellEnd"/>
+      <w:r>
+        <w:rPr>
+          <w:color w:val="222222"/>
+          <w:sz w:val="26"/>
+          <w:szCs w:val="26"/>
+        </w:rPr>
+        <w:t xml:space="preserve"> </w:t>
+      </w:r>
+      <w:proofErr w:type="spellStart"/>
+      <w:r>
+        <w:rPr>
+          <w:color w:val="222222"/>
+          <w:sz w:val="26"/>
+          <w:szCs w:val="26"/>
+        </w:rPr>
+        <w:t>như</w:t>
+      </w:r>
+      <w:proofErr w:type="spellEnd"/>
+      <w:r>
+        <w:rPr>
+          <w:color w:val="222222"/>
+          <w:sz w:val="26"/>
+          <w:szCs w:val="26"/>
+        </w:rPr>
+        <w:t xml:space="preserve"> Redis, do </w:t>
+      </w:r>
+      <w:proofErr w:type="spellStart"/>
+      <w:r>
+        <w:rPr>
+          <w:color w:val="222222"/>
+          <w:sz w:val="26"/>
+          <w:szCs w:val="26"/>
+        </w:rPr>
+        <w:t>đó</w:t>
+      </w:r>
+      <w:proofErr w:type="spellEnd"/>
+      <w:r>
+        <w:rPr>
+          <w:color w:val="222222"/>
+          <w:sz w:val="26"/>
+          <w:szCs w:val="26"/>
+        </w:rPr>
+        <w:t xml:space="preserve"> </w:t>
+      </w:r>
+      <w:proofErr w:type="spellStart"/>
+      <w:r>
+        <w:rPr>
+          <w:color w:val="222222"/>
+          <w:sz w:val="26"/>
+          <w:szCs w:val="26"/>
+        </w:rPr>
+        <w:t>không</w:t>
+      </w:r>
+      <w:proofErr w:type="spellEnd"/>
+      <w:r>
+        <w:rPr>
+          <w:color w:val="222222"/>
+          <w:sz w:val="26"/>
+          <w:szCs w:val="26"/>
+        </w:rPr>
+        <w:t xml:space="preserve"> </w:t>
+      </w:r>
+      <w:proofErr w:type="spellStart"/>
+      <w:r>
+        <w:rPr>
+          <w:color w:val="222222"/>
+          <w:sz w:val="26"/>
+          <w:szCs w:val="26"/>
+        </w:rPr>
+        <w:t>hỗ</w:t>
+      </w:r>
+      <w:proofErr w:type="spellEnd"/>
+      <w:r>
+        <w:rPr>
+          <w:color w:val="222222"/>
+          <w:sz w:val="26"/>
+          <w:szCs w:val="26"/>
+        </w:rPr>
+        <w:t xml:space="preserve"> </w:t>
+      </w:r>
+      <w:proofErr w:type="spellStart"/>
+      <w:r>
+        <w:rPr>
+          <w:color w:val="222222"/>
+          <w:sz w:val="26"/>
+          <w:szCs w:val="26"/>
+        </w:rPr>
+        <w:t>trợ</w:t>
+      </w:r>
+      <w:proofErr w:type="spellEnd"/>
+      <w:r>
+        <w:rPr>
+          <w:color w:val="222222"/>
+          <w:sz w:val="26"/>
+          <w:szCs w:val="26"/>
+        </w:rPr>
+        <w:t xml:space="preserve"> </w:t>
+      </w:r>
+      <w:proofErr w:type="spellStart"/>
+      <w:r>
+        <w:rPr>
+          <w:color w:val="222222"/>
+          <w:sz w:val="26"/>
+          <w:szCs w:val="26"/>
+        </w:rPr>
+        <w:t>được</w:t>
+      </w:r>
+      <w:proofErr w:type="spellEnd"/>
+      <w:r>
+        <w:rPr>
+          <w:color w:val="222222"/>
+          <w:sz w:val="26"/>
+          <w:szCs w:val="26"/>
+        </w:rPr>
+        <w:t xml:space="preserve"> </w:t>
+      </w:r>
+      <w:proofErr w:type="spellStart"/>
+      <w:r>
+        <w:rPr>
+          <w:color w:val="222222"/>
+          <w:sz w:val="26"/>
+          <w:szCs w:val="26"/>
+        </w:rPr>
+        <w:t>nhiều</w:t>
+      </w:r>
+      <w:proofErr w:type="spellEnd"/>
+      <w:r>
+        <w:rPr>
+          <w:color w:val="222222"/>
+          <w:sz w:val="26"/>
+          <w:szCs w:val="26"/>
+        </w:rPr>
+        <w:t xml:space="preserve"> </w:t>
+      </w:r>
+      <w:proofErr w:type="spellStart"/>
+      <w:r>
+        <w:rPr>
+          <w:color w:val="222222"/>
+          <w:sz w:val="26"/>
+          <w:szCs w:val="26"/>
+        </w:rPr>
+        <w:t>thao</w:t>
+      </w:r>
+      <w:proofErr w:type="spellEnd"/>
+      <w:r>
+        <w:rPr>
+          <w:color w:val="222222"/>
+          <w:sz w:val="26"/>
+          <w:szCs w:val="26"/>
+        </w:rPr>
+        <w:t xml:space="preserve"> </w:t>
+      </w:r>
+      <w:proofErr w:type="spellStart"/>
+      <w:r>
+        <w:rPr>
+          <w:color w:val="222222"/>
+          <w:sz w:val="26"/>
+          <w:szCs w:val="26"/>
+        </w:rPr>
+        <w:t>tác</w:t>
+      </w:r>
+      <w:proofErr w:type="spellEnd"/>
+      <w:r>
+        <w:rPr>
+          <w:color w:val="222222"/>
+          <w:sz w:val="26"/>
+          <w:szCs w:val="26"/>
+        </w:rPr>
+        <w:t xml:space="preserve"> </w:t>
+      </w:r>
+      <w:proofErr w:type="spellStart"/>
+      <w:r>
+        <w:rPr>
+          <w:color w:val="222222"/>
+          <w:sz w:val="26"/>
+          <w:szCs w:val="26"/>
+        </w:rPr>
+        <w:t>từ</w:t>
+      </w:r>
+      <w:proofErr w:type="spellEnd"/>
+      <w:r>
+        <w:rPr>
+          <w:color w:val="222222"/>
+          <w:sz w:val="26"/>
+          <w:szCs w:val="26"/>
+        </w:rPr>
+        <w:t xml:space="preserve"> </w:t>
+      </w:r>
+      <w:proofErr w:type="spellStart"/>
+      <w:r>
+        <w:rPr>
+          <w:color w:val="222222"/>
+          <w:sz w:val="26"/>
+          <w:szCs w:val="26"/>
+        </w:rPr>
+        <w:t>phía</w:t>
+      </w:r>
+      <w:proofErr w:type="spellEnd"/>
+      <w:r>
+        <w:rPr>
+          <w:color w:val="222222"/>
+          <w:sz w:val="26"/>
+          <w:szCs w:val="26"/>
+        </w:rPr>
+        <w:t xml:space="preserve"> </w:t>
+      </w:r>
+      <w:proofErr w:type="spellStart"/>
+      <w:r>
+        <w:rPr>
+          <w:color w:val="222222"/>
+          <w:sz w:val="26"/>
+          <w:szCs w:val="26"/>
+        </w:rPr>
+        <w:t>người</w:t>
+      </w:r>
+      <w:proofErr w:type="spellEnd"/>
+      <w:r>
+        <w:rPr>
+          <w:color w:val="222222"/>
+          <w:sz w:val="26"/>
+          <w:szCs w:val="26"/>
+        </w:rPr>
+        <w:t xml:space="preserve"> </w:t>
+      </w:r>
+      <w:proofErr w:type="spellStart"/>
+      <w:r>
+        <w:rPr>
+          <w:color w:val="222222"/>
+          <w:sz w:val="26"/>
+          <w:szCs w:val="26"/>
+        </w:rPr>
+        <w:t>dùng</w:t>
+      </w:r>
+      <w:proofErr w:type="spellEnd"/>
+      <w:r>
+        <w:rPr>
+          <w:color w:val="222222"/>
+          <w:sz w:val="26"/>
+          <w:szCs w:val="26"/>
+        </w:rPr>
+        <w:t xml:space="preserve">. </w:t>
+      </w:r>
+      <w:proofErr w:type="spellStart"/>
+      <w:r>
+        <w:rPr>
+          <w:color w:val="222222"/>
+          <w:sz w:val="26"/>
+          <w:szCs w:val="26"/>
+        </w:rPr>
+        <w:t>Dưới</w:t>
+      </w:r>
+      <w:proofErr w:type="spellEnd"/>
+      <w:r>
+        <w:rPr>
+          <w:color w:val="222222"/>
+          <w:sz w:val="26"/>
+          <w:szCs w:val="26"/>
+        </w:rPr>
+        <w:t xml:space="preserve"> </w:t>
+      </w:r>
+      <w:proofErr w:type="spellStart"/>
+      <w:r>
+        <w:rPr>
+          <w:color w:val="222222"/>
+          <w:sz w:val="26"/>
+          <w:szCs w:val="26"/>
+        </w:rPr>
+        <w:t>đây</w:t>
+      </w:r>
+      <w:proofErr w:type="spellEnd"/>
+      <w:r>
+        <w:rPr>
+          <w:color w:val="222222"/>
+          <w:sz w:val="26"/>
+          <w:szCs w:val="26"/>
+        </w:rPr>
+        <w:t xml:space="preserve"> </w:t>
+      </w:r>
+      <w:proofErr w:type="spellStart"/>
+      <w:r>
+        <w:rPr>
+          <w:color w:val="222222"/>
+          <w:sz w:val="26"/>
+          <w:szCs w:val="26"/>
+        </w:rPr>
+        <w:t>là</w:t>
+      </w:r>
+      <w:proofErr w:type="spellEnd"/>
+      <w:r>
+        <w:rPr>
+          <w:color w:val="222222"/>
+          <w:sz w:val="26"/>
+          <w:szCs w:val="26"/>
+        </w:rPr>
+        <w:t xml:space="preserve"> </w:t>
+      </w:r>
+      <w:proofErr w:type="spellStart"/>
+      <w:r>
+        <w:rPr>
+          <w:color w:val="222222"/>
+          <w:sz w:val="26"/>
+          <w:szCs w:val="26"/>
+        </w:rPr>
+        <w:t>sơ</w:t>
+      </w:r>
+      <w:proofErr w:type="spellEnd"/>
+      <w:r>
+        <w:rPr>
+          <w:color w:val="222222"/>
+          <w:sz w:val="26"/>
+          <w:szCs w:val="26"/>
+        </w:rPr>
+        <w:t xml:space="preserve"> </w:t>
+      </w:r>
+      <w:proofErr w:type="spellStart"/>
+      <w:r>
+        <w:rPr>
+          <w:color w:val="222222"/>
+          <w:sz w:val="26"/>
+          <w:szCs w:val="26"/>
+        </w:rPr>
+        <w:t>lược</w:t>
+      </w:r>
+      <w:proofErr w:type="spellEnd"/>
+      <w:r>
+        <w:rPr>
+          <w:color w:val="222222"/>
+          <w:sz w:val="26"/>
+          <w:szCs w:val="26"/>
+        </w:rPr>
+        <w:t xml:space="preserve"> </w:t>
+      </w:r>
+      <w:proofErr w:type="spellStart"/>
+      <w:r>
+        <w:rPr>
+          <w:color w:val="222222"/>
+          <w:sz w:val="26"/>
+          <w:szCs w:val="26"/>
+        </w:rPr>
+        <w:t>về</w:t>
+      </w:r>
+      <w:proofErr w:type="spellEnd"/>
+      <w:r>
+        <w:rPr>
+          <w:color w:val="222222"/>
+          <w:sz w:val="26"/>
+          <w:szCs w:val="26"/>
+        </w:rPr>
+        <w:t xml:space="preserve"> </w:t>
+      </w:r>
+      <w:proofErr w:type="spellStart"/>
+      <w:r>
+        <w:rPr>
+          <w:color w:val="222222"/>
+          <w:sz w:val="26"/>
+          <w:szCs w:val="26"/>
+        </w:rPr>
+        <w:t>các</w:t>
+      </w:r>
+      <w:proofErr w:type="spellEnd"/>
+      <w:r>
+        <w:rPr>
+          <w:color w:val="222222"/>
+          <w:sz w:val="26"/>
+          <w:szCs w:val="26"/>
+        </w:rPr>
+        <w:t xml:space="preserve"> </w:t>
+      </w:r>
+      <w:proofErr w:type="spellStart"/>
+      <w:r>
+        <w:rPr>
+          <w:color w:val="222222"/>
+          <w:sz w:val="26"/>
+          <w:szCs w:val="26"/>
+        </w:rPr>
+        <w:t>kiểu</w:t>
+      </w:r>
+      <w:proofErr w:type="spellEnd"/>
+      <w:r>
+        <w:rPr>
+          <w:color w:val="222222"/>
+          <w:sz w:val="26"/>
+          <w:szCs w:val="26"/>
+        </w:rPr>
+        <w:t xml:space="preserve"> </w:t>
+      </w:r>
+      <w:proofErr w:type="spellStart"/>
+      <w:r>
+        <w:rPr>
+          <w:color w:val="222222"/>
+          <w:sz w:val="26"/>
+          <w:szCs w:val="26"/>
+        </w:rPr>
+        <w:t>dữ</w:t>
+      </w:r>
+      <w:proofErr w:type="spellEnd"/>
+      <w:r>
+        <w:rPr>
+          <w:color w:val="222222"/>
+          <w:sz w:val="26"/>
+          <w:szCs w:val="26"/>
+        </w:rPr>
+        <w:t xml:space="preserve"> </w:t>
+      </w:r>
+      <w:proofErr w:type="spellStart"/>
+      <w:r>
+        <w:rPr>
+          <w:color w:val="222222"/>
+          <w:sz w:val="26"/>
+          <w:szCs w:val="26"/>
+        </w:rPr>
+        <w:t>liệu</w:t>
+      </w:r>
+      <w:proofErr w:type="spellEnd"/>
+      <w:r>
+        <w:rPr>
+          <w:color w:val="222222"/>
+          <w:sz w:val="26"/>
+          <w:szCs w:val="26"/>
+        </w:rPr>
+        <w:t xml:space="preserve"> Redis </w:t>
+      </w:r>
+      <w:proofErr w:type="spellStart"/>
+      <w:r>
+        <w:rPr>
+          <w:color w:val="222222"/>
+          <w:sz w:val="26"/>
+          <w:szCs w:val="26"/>
+        </w:rPr>
+        <w:t>dùng</w:t>
+      </w:r>
+      <w:proofErr w:type="spellEnd"/>
+      <w:r>
+        <w:rPr>
+          <w:color w:val="222222"/>
+          <w:sz w:val="26"/>
+          <w:szCs w:val="26"/>
+        </w:rPr>
+        <w:t xml:space="preserve"> </w:t>
+      </w:r>
+      <w:proofErr w:type="spellStart"/>
+      <w:r>
+        <w:rPr>
+          <w:color w:val="222222"/>
+          <w:sz w:val="26"/>
+          <w:szCs w:val="26"/>
+        </w:rPr>
+        <w:t>để</w:t>
+      </w:r>
+      <w:proofErr w:type="spellEnd"/>
+      <w:r>
+        <w:rPr>
+          <w:color w:val="222222"/>
+          <w:sz w:val="26"/>
+          <w:szCs w:val="26"/>
+        </w:rPr>
+        <w:t xml:space="preserve"> </w:t>
+      </w:r>
+      <w:proofErr w:type="spellStart"/>
+      <w:r>
+        <w:rPr>
+          <w:color w:val="222222"/>
+          <w:sz w:val="26"/>
+          <w:szCs w:val="26"/>
+        </w:rPr>
+        <w:t>lưu</w:t>
+      </w:r>
+      <w:proofErr w:type="spellEnd"/>
+      <w:r>
+        <w:rPr>
+          <w:color w:val="222222"/>
+          <w:sz w:val="26"/>
+          <w:szCs w:val="26"/>
+        </w:rPr>
+        <w:t xml:space="preserve"> value.</w:t>
+      </w:r>
+    </w:p>
+    <w:p>
+      <w:pPr>
+        <w:pStyle w:val="graf"/>
+        <w:numPr>
+          <w:ilvl w:val="0"/>
+          <w:numId w:val="4"/>
+        </w:numPr>
+        <w:shd w:val="clear" w:color="auto" w:fill="FFFFFF"/>
+        <w:spacing w:before="0" w:beforeAutospacing="0" w:after="390" w:afterAutospacing="0" w:line="390" w:lineRule="atLeast"/>
+        <w:rPr>
+          <w:color w:val="222222"/>
+          <w:sz w:val="26"/>
+          <w:szCs w:val="26"/>
+        </w:rPr>
+      </w:pPr>
+      <w:r>
+        <w:rPr>
+          <w:rStyle w:val="Strong"/>
+          <w:rFonts w:eastAsiaTheme="majorEastAsia"/>
+          <w:color w:val="222222"/>
+          <w:sz w:val="26"/>
+          <w:szCs w:val="26"/>
+        </w:rPr>
+        <w:t>STRING</w:t>
+      </w:r>
+      <w:r>
+        <w:rPr>
+          <w:color w:val="222222"/>
+          <w:sz w:val="26"/>
+          <w:szCs w:val="26"/>
+        </w:rPr>
+        <w:t xml:space="preserve">: string, integer </w:t>
+      </w:r>
+      <w:proofErr w:type="spellStart"/>
+      <w:r>
+        <w:rPr>
+          <w:color w:val="222222"/>
+          <w:sz w:val="26"/>
+          <w:szCs w:val="26"/>
+        </w:rPr>
+        <w:t>hoặc</w:t>
+      </w:r>
+      <w:proofErr w:type="spellEnd"/>
+      <w:r>
+        <w:rPr>
+          <w:color w:val="222222"/>
+          <w:sz w:val="26"/>
+          <w:szCs w:val="26"/>
+        </w:rPr>
+        <w:t xml:space="preserve"> float. Redis </w:t>
+      </w:r>
+      <w:proofErr w:type="spellStart"/>
+      <w:r>
+        <w:rPr>
+          <w:color w:val="222222"/>
+          <w:sz w:val="26"/>
+          <w:szCs w:val="26"/>
+        </w:rPr>
+        <w:t>có</w:t>
+      </w:r>
+      <w:proofErr w:type="spellEnd"/>
+      <w:r>
+        <w:rPr>
+          <w:color w:val="222222"/>
+          <w:sz w:val="26"/>
+          <w:szCs w:val="26"/>
+        </w:rPr>
+        <w:t xml:space="preserve"> </w:t>
+      </w:r>
+      <w:proofErr w:type="spellStart"/>
+      <w:r>
+        <w:rPr>
+          <w:color w:val="222222"/>
+          <w:sz w:val="26"/>
+          <w:szCs w:val="26"/>
+        </w:rPr>
+        <w:t>thể</w:t>
+      </w:r>
+      <w:proofErr w:type="spellEnd"/>
+      <w:r>
+        <w:rPr>
+          <w:color w:val="222222"/>
+          <w:sz w:val="26"/>
+          <w:szCs w:val="26"/>
+        </w:rPr>
+        <w:t xml:space="preserve"> </w:t>
+      </w:r>
+      <w:proofErr w:type="spellStart"/>
+      <w:r>
+        <w:rPr>
+          <w:color w:val="222222"/>
+          <w:sz w:val="26"/>
+          <w:szCs w:val="26"/>
+        </w:rPr>
+        <w:t>làm</w:t>
+      </w:r>
+      <w:proofErr w:type="spellEnd"/>
+      <w:r>
+        <w:rPr>
+          <w:color w:val="222222"/>
+          <w:sz w:val="26"/>
+          <w:szCs w:val="26"/>
+        </w:rPr>
+        <w:t xml:space="preserve"> </w:t>
+      </w:r>
+      <w:proofErr w:type="spellStart"/>
+      <w:r>
+        <w:rPr>
+          <w:color w:val="222222"/>
+          <w:sz w:val="26"/>
+          <w:szCs w:val="26"/>
+        </w:rPr>
+        <w:t>việc</w:t>
+      </w:r>
+      <w:proofErr w:type="spellEnd"/>
+      <w:r>
+        <w:rPr>
+          <w:color w:val="222222"/>
+          <w:sz w:val="26"/>
+          <w:szCs w:val="26"/>
+        </w:rPr>
+        <w:t xml:space="preserve"> </w:t>
+      </w:r>
+      <w:proofErr w:type="spellStart"/>
+      <w:r>
+        <w:rPr>
+          <w:color w:val="222222"/>
+          <w:sz w:val="26"/>
+          <w:szCs w:val="26"/>
+        </w:rPr>
+        <w:t>với</w:t>
+      </w:r>
+      <w:proofErr w:type="spellEnd"/>
+      <w:r>
+        <w:rPr>
+          <w:color w:val="222222"/>
+          <w:sz w:val="26"/>
+          <w:szCs w:val="26"/>
+        </w:rPr>
+        <w:t xml:space="preserve"> </w:t>
+      </w:r>
+      <w:proofErr w:type="spellStart"/>
+      <w:r>
+        <w:rPr>
+          <w:color w:val="222222"/>
+          <w:sz w:val="26"/>
+          <w:szCs w:val="26"/>
+        </w:rPr>
+        <w:t>cả</w:t>
+      </w:r>
+      <w:proofErr w:type="spellEnd"/>
+      <w:r>
+        <w:rPr>
+          <w:color w:val="222222"/>
+          <w:sz w:val="26"/>
+          <w:szCs w:val="26"/>
+        </w:rPr>
+        <w:t xml:space="preserve"> string, </w:t>
+      </w:r>
+      <w:proofErr w:type="spellStart"/>
+      <w:r>
+        <w:rPr>
+          <w:color w:val="222222"/>
+          <w:sz w:val="26"/>
+          <w:szCs w:val="26"/>
+        </w:rPr>
+        <w:t>từng</w:t>
+      </w:r>
+      <w:proofErr w:type="spellEnd"/>
+      <w:r>
+        <w:rPr>
+          <w:color w:val="222222"/>
+          <w:sz w:val="26"/>
+          <w:szCs w:val="26"/>
+        </w:rPr>
+        <w:t xml:space="preserve"> </w:t>
+      </w:r>
+      <w:proofErr w:type="spellStart"/>
+      <w:r>
+        <w:rPr>
+          <w:color w:val="222222"/>
+          <w:sz w:val="26"/>
+          <w:szCs w:val="26"/>
+        </w:rPr>
+        <w:t>phần</w:t>
+      </w:r>
+      <w:proofErr w:type="spellEnd"/>
+      <w:r>
+        <w:rPr>
+          <w:color w:val="222222"/>
+          <w:sz w:val="26"/>
+          <w:szCs w:val="26"/>
+        </w:rPr>
+        <w:t xml:space="preserve"> </w:t>
+      </w:r>
+      <w:proofErr w:type="spellStart"/>
+      <w:r>
+        <w:rPr>
+          <w:color w:val="222222"/>
+          <w:sz w:val="26"/>
+          <w:szCs w:val="26"/>
+        </w:rPr>
+        <w:t>của</w:t>
+      </w:r>
+      <w:proofErr w:type="spellEnd"/>
+      <w:r>
+        <w:rPr>
+          <w:color w:val="222222"/>
+          <w:sz w:val="26"/>
+          <w:szCs w:val="26"/>
+        </w:rPr>
+        <w:t xml:space="preserve"> string, </w:t>
+      </w:r>
+      <w:proofErr w:type="spellStart"/>
+      <w:r>
+        <w:rPr>
+          <w:color w:val="222222"/>
+          <w:sz w:val="26"/>
+          <w:szCs w:val="26"/>
+        </w:rPr>
+        <w:t>cũng</w:t>
+      </w:r>
+      <w:proofErr w:type="spellEnd"/>
+      <w:r>
+        <w:rPr>
+          <w:color w:val="222222"/>
+          <w:sz w:val="26"/>
+          <w:szCs w:val="26"/>
+        </w:rPr>
+        <w:t xml:space="preserve"> </w:t>
+      </w:r>
+      <w:proofErr w:type="spellStart"/>
+      <w:r>
+        <w:rPr>
+          <w:color w:val="222222"/>
+          <w:sz w:val="26"/>
+          <w:szCs w:val="26"/>
+        </w:rPr>
+        <w:t>như</w:t>
+      </w:r>
+      <w:proofErr w:type="spellEnd"/>
+      <w:r>
+        <w:rPr>
+          <w:color w:val="222222"/>
+          <w:sz w:val="26"/>
+          <w:szCs w:val="26"/>
+        </w:rPr>
+        <w:t xml:space="preserve"> </w:t>
+      </w:r>
+      <w:proofErr w:type="spellStart"/>
+      <w:r>
+        <w:rPr>
+          <w:color w:val="222222"/>
+          <w:sz w:val="26"/>
+          <w:szCs w:val="26"/>
+        </w:rPr>
+        <w:t>tăng</w:t>
+      </w:r>
+      <w:proofErr w:type="spellEnd"/>
+      <w:r>
+        <w:rPr>
+          <w:color w:val="222222"/>
+          <w:sz w:val="26"/>
+          <w:szCs w:val="26"/>
+        </w:rPr>
+        <w:t>/</w:t>
+      </w:r>
+      <w:proofErr w:type="spellStart"/>
+      <w:r>
+        <w:rPr>
+          <w:color w:val="222222"/>
+          <w:sz w:val="26"/>
+          <w:szCs w:val="26"/>
+        </w:rPr>
+        <w:t>giảm</w:t>
+      </w:r>
+      <w:proofErr w:type="spellEnd"/>
+      <w:r>
+        <w:rPr>
+          <w:color w:val="222222"/>
+          <w:sz w:val="26"/>
+          <w:szCs w:val="26"/>
+        </w:rPr>
+        <w:t xml:space="preserve"> </w:t>
+      </w:r>
+      <w:proofErr w:type="spellStart"/>
+      <w:r>
+        <w:rPr>
+          <w:color w:val="222222"/>
+          <w:sz w:val="26"/>
+          <w:szCs w:val="26"/>
+        </w:rPr>
+        <w:t>giá</w:t>
+      </w:r>
+      <w:proofErr w:type="spellEnd"/>
+      <w:r>
+        <w:rPr>
+          <w:color w:val="222222"/>
+          <w:sz w:val="26"/>
+          <w:szCs w:val="26"/>
+        </w:rPr>
+        <w:t xml:space="preserve"> </w:t>
+      </w:r>
+      <w:proofErr w:type="spellStart"/>
+      <w:r>
+        <w:rPr>
+          <w:color w:val="222222"/>
+          <w:sz w:val="26"/>
+          <w:szCs w:val="26"/>
+        </w:rPr>
+        <w:t>trị</w:t>
+      </w:r>
+      <w:proofErr w:type="spellEnd"/>
+      <w:r>
+        <w:rPr>
+          <w:color w:val="222222"/>
+          <w:sz w:val="26"/>
+          <w:szCs w:val="26"/>
+        </w:rPr>
+        <w:t xml:space="preserve"> </w:t>
+      </w:r>
+      <w:proofErr w:type="spellStart"/>
+      <w:r>
+        <w:rPr>
+          <w:color w:val="222222"/>
+          <w:sz w:val="26"/>
+          <w:szCs w:val="26"/>
+        </w:rPr>
+        <w:t>của</w:t>
+      </w:r>
+      <w:proofErr w:type="spellEnd"/>
+      <w:r>
+        <w:rPr>
+          <w:color w:val="222222"/>
+          <w:sz w:val="26"/>
+          <w:szCs w:val="26"/>
+        </w:rPr>
+        <w:t xml:space="preserve"> integer, float.</w:t>
+      </w:r>
+    </w:p>
+    <w:p>
+      <w:pPr>
+        <w:pStyle w:val="graf"/>
+        <w:shd w:val="clear" w:color="auto" w:fill="FFFFFF"/>
+        <w:spacing w:before="0" w:beforeAutospacing="0" w:after="390" w:afterAutospacing="0" w:line="390" w:lineRule="atLeast"/>
+        <w:ind w:left="720"/>
+        <w:rPr>
+          <w:color w:val="222222"/>
+          <w:sz w:val="26"/>
+          <w:szCs w:val="26"/>
+        </w:rPr>
+      </w:pPr>
+      <w:r>
+        <w:rPr>
+          <w:noProof/>
+        </w:rPr>
+        <w:lastRenderedPageBreak/>
+        <w:drawing>
+          <wp:inline distT="0" distB="0" distL="0" distR="0" wp14:anchorId="69E042AC" wp14:editId="5B6AA2F0">
+            <wp:extent cx="5114925" cy="3086100"/>
+            <wp:effectExtent l="0" t="0" r="9525" b="0"/>
+            <wp:docPr id="1" name="Picture 1"/>
+            <wp:cNvGraphicFramePr>
+              <a:graphicFrameLocks xmlns:a="http://schemas.openxmlformats.org/drawingml/2006/main" noChangeAspect="1"/>
+            </wp:cNvGraphicFramePr>
+            <a:graphic xmlns:a="http://schemas.openxmlformats.org/drawingml/2006/main">
+              <a:graphicData uri="http://schemas.openxmlformats.org/drawingml/2006/picture">
+                <pic:pic xmlns:pic="http://schemas.openxmlformats.org/drawingml/2006/picture">
+                  <pic:nvPicPr>
+                    <pic:cNvPr id="1" name=""/>
+                    <pic:cNvPicPr/>
+                  </pic:nvPicPr>
+                  <pic:blipFill>
+                    <a:blip r:embed="rId8"/>
+                    <a:stretch>
+                      <a:fillRect/>
+                    </a:stretch>
+                  </pic:blipFill>
+                  <pic:spPr>
+                    <a:xfrm>
+                      <a:off x="0" y="0"/>
+                      <a:ext cx="5114925" cy="3086100"/>
+                    </a:xfrm>
+                    <a:prstGeom prst="rect">
+                      <a:avLst/>
+                    </a:prstGeom>
+                  </pic:spPr>
+                </pic:pic>
+              </a:graphicData>
+            </a:graphic>
+          </wp:inline>
+        </w:drawing>
+      </w:r>
+    </w:p>
+    <w:p>
+      <w:pPr>
+        <w:pStyle w:val="graf"/>
+        <w:numPr>
+          <w:ilvl w:val="0"/>
+          <w:numId w:val="4"/>
+        </w:numPr>
+        <w:shd w:val="clear" w:color="auto" w:fill="FFFFFF"/>
+        <w:spacing w:before="0" w:beforeAutospacing="0" w:after="390" w:afterAutospacing="0" w:line="390" w:lineRule="atLeast"/>
+        <w:rPr>
+          <w:rFonts w:ascii="Verdana" w:hAnsi="Verdana"/>
+          <w:color w:val="222222"/>
+          <w:sz w:val="23"/>
+          <w:szCs w:val="23"/>
+        </w:rPr>
+      </w:pPr>
+      <w:r>
+        <w:rPr>
+          <w:rStyle w:val="Strong"/>
+          <w:rFonts w:eastAsiaTheme="majorEastAsia"/>
+          <w:color w:val="222222"/>
+          <w:sz w:val="26"/>
+          <w:szCs w:val="26"/>
+        </w:rPr>
+        <w:t>LIST</w:t>
+      </w:r>
+      <w:r>
+        <w:rPr>
+          <w:color w:val="222222"/>
+          <w:sz w:val="26"/>
+          <w:szCs w:val="26"/>
+        </w:rPr>
+        <w:t xml:space="preserve">: List </w:t>
+      </w:r>
+      <w:proofErr w:type="spellStart"/>
+      <w:r>
+        <w:rPr>
+          <w:color w:val="222222"/>
+          <w:sz w:val="26"/>
+          <w:szCs w:val="26"/>
+        </w:rPr>
+        <w:t>là</w:t>
+      </w:r>
+      <w:proofErr w:type="spellEnd"/>
+      <w:r>
+        <w:rPr>
+          <w:color w:val="222222"/>
+          <w:sz w:val="26"/>
+          <w:szCs w:val="26"/>
+        </w:rPr>
+        <w:t xml:space="preserve"> </w:t>
+      </w:r>
+      <w:proofErr w:type="spellStart"/>
+      <w:r>
+        <w:rPr>
+          <w:color w:val="222222"/>
+          <w:sz w:val="26"/>
+          <w:szCs w:val="26"/>
+        </w:rPr>
+        <w:t>một</w:t>
+      </w:r>
+      <w:proofErr w:type="spellEnd"/>
+      <w:r>
+        <w:rPr>
+          <w:color w:val="222222"/>
+          <w:sz w:val="26"/>
+          <w:szCs w:val="26"/>
+        </w:rPr>
+        <w:t xml:space="preserve"> </w:t>
+      </w:r>
+      <w:proofErr w:type="spellStart"/>
+      <w:r>
+        <w:rPr>
+          <w:color w:val="222222"/>
+          <w:sz w:val="26"/>
+          <w:szCs w:val="26"/>
+        </w:rPr>
+        <w:t>danh</w:t>
+      </w:r>
+      <w:proofErr w:type="spellEnd"/>
+      <w:r>
+        <w:rPr>
+          <w:color w:val="222222"/>
+          <w:sz w:val="26"/>
+          <w:szCs w:val="26"/>
+        </w:rPr>
+        <w:t xml:space="preserve"> </w:t>
+      </w:r>
+      <w:proofErr w:type="spellStart"/>
+      <w:r>
+        <w:rPr>
+          <w:color w:val="222222"/>
+          <w:sz w:val="26"/>
+          <w:szCs w:val="26"/>
+        </w:rPr>
+        <w:t>sách</w:t>
+      </w:r>
+      <w:proofErr w:type="spellEnd"/>
+      <w:r>
+        <w:rPr>
+          <w:color w:val="222222"/>
+          <w:sz w:val="26"/>
+          <w:szCs w:val="26"/>
+        </w:rPr>
+        <w:t xml:space="preserve"> </w:t>
+      </w:r>
+      <w:proofErr w:type="spellStart"/>
+      <w:r>
+        <w:rPr>
+          <w:color w:val="222222"/>
+          <w:sz w:val="26"/>
+          <w:szCs w:val="26"/>
+        </w:rPr>
+        <w:t>của</w:t>
+      </w:r>
+      <w:proofErr w:type="spellEnd"/>
+      <w:r>
+        <w:rPr>
+          <w:color w:val="222222"/>
+          <w:sz w:val="26"/>
+          <w:szCs w:val="26"/>
+        </w:rPr>
+        <w:t xml:space="preserve"> strings, </w:t>
+      </w:r>
+      <w:proofErr w:type="spellStart"/>
+      <w:r>
+        <w:rPr>
+          <w:color w:val="222222"/>
+          <w:sz w:val="26"/>
+          <w:szCs w:val="26"/>
+        </w:rPr>
+        <w:t>sắp</w:t>
+      </w:r>
+      <w:proofErr w:type="spellEnd"/>
+      <w:r>
+        <w:rPr>
+          <w:color w:val="222222"/>
+          <w:sz w:val="26"/>
+          <w:szCs w:val="26"/>
+        </w:rPr>
+        <w:t xml:space="preserve"> </w:t>
+      </w:r>
+      <w:proofErr w:type="spellStart"/>
+      <w:r>
+        <w:rPr>
+          <w:color w:val="222222"/>
+          <w:sz w:val="26"/>
+          <w:szCs w:val="26"/>
+        </w:rPr>
+        <w:t>xếp</w:t>
+      </w:r>
+      <w:proofErr w:type="spellEnd"/>
+      <w:r>
+        <w:rPr>
+          <w:color w:val="222222"/>
+          <w:sz w:val="26"/>
+          <w:szCs w:val="26"/>
+        </w:rPr>
+        <w:t xml:space="preserve"> </w:t>
+      </w:r>
+      <w:proofErr w:type="spellStart"/>
+      <w:r>
+        <w:rPr>
+          <w:color w:val="222222"/>
+          <w:sz w:val="26"/>
+          <w:szCs w:val="26"/>
+        </w:rPr>
+        <w:t>theo</w:t>
+      </w:r>
+      <w:proofErr w:type="spellEnd"/>
+      <w:r>
+        <w:rPr>
+          <w:color w:val="222222"/>
+          <w:sz w:val="26"/>
+          <w:szCs w:val="26"/>
+        </w:rPr>
+        <w:t xml:space="preserve"> </w:t>
+      </w:r>
+      <w:proofErr w:type="spellStart"/>
+      <w:r>
+        <w:rPr>
+          <w:color w:val="222222"/>
+          <w:sz w:val="26"/>
+          <w:szCs w:val="26"/>
+        </w:rPr>
+        <w:t>thứ</w:t>
+      </w:r>
+      <w:proofErr w:type="spellEnd"/>
+      <w:r>
+        <w:rPr>
+          <w:color w:val="222222"/>
+          <w:sz w:val="26"/>
+          <w:szCs w:val="26"/>
+        </w:rPr>
+        <w:t xml:space="preserve"> </w:t>
+      </w:r>
+      <w:proofErr w:type="spellStart"/>
+      <w:r>
+        <w:rPr>
+          <w:color w:val="222222"/>
+          <w:sz w:val="26"/>
+          <w:szCs w:val="26"/>
+        </w:rPr>
+        <w:t>tự</w:t>
+      </w:r>
+      <w:proofErr w:type="spellEnd"/>
+      <w:r>
+        <w:rPr>
+          <w:color w:val="222222"/>
+          <w:sz w:val="26"/>
+          <w:szCs w:val="26"/>
+        </w:rPr>
+        <w:t xml:space="preserve"> insert. Redis </w:t>
+      </w:r>
+      <w:proofErr w:type="spellStart"/>
+      <w:r>
+        <w:rPr>
+          <w:color w:val="222222"/>
+          <w:sz w:val="26"/>
+          <w:szCs w:val="26"/>
+        </w:rPr>
+        <w:t>có</w:t>
+      </w:r>
+      <w:proofErr w:type="spellEnd"/>
+      <w:r>
+        <w:rPr>
+          <w:color w:val="222222"/>
+          <w:sz w:val="26"/>
+          <w:szCs w:val="26"/>
+        </w:rPr>
+        <w:t xml:space="preserve"> </w:t>
+      </w:r>
+      <w:proofErr w:type="spellStart"/>
+      <w:r>
+        <w:rPr>
+          <w:color w:val="222222"/>
+          <w:sz w:val="26"/>
+          <w:szCs w:val="26"/>
+        </w:rPr>
+        <w:t>thể</w:t>
+      </w:r>
+      <w:proofErr w:type="spellEnd"/>
+      <w:r>
+        <w:rPr>
+          <w:color w:val="222222"/>
+          <w:sz w:val="26"/>
+          <w:szCs w:val="26"/>
+        </w:rPr>
+        <w:t xml:space="preserve"> </w:t>
+      </w:r>
+      <w:proofErr w:type="spellStart"/>
+      <w:r>
+        <w:rPr>
+          <w:color w:val="222222"/>
+          <w:sz w:val="26"/>
+          <w:szCs w:val="26"/>
+        </w:rPr>
+        <w:t>thêm</w:t>
+      </w:r>
+      <w:proofErr w:type="spellEnd"/>
+      <w:r>
+        <w:rPr>
+          <w:color w:val="222222"/>
+          <w:sz w:val="26"/>
+          <w:szCs w:val="26"/>
+        </w:rPr>
+        <w:t xml:space="preserve"> </w:t>
+      </w:r>
+      <w:proofErr w:type="spellStart"/>
+      <w:r>
+        <w:rPr>
+          <w:color w:val="222222"/>
+          <w:sz w:val="26"/>
+          <w:szCs w:val="26"/>
+        </w:rPr>
+        <w:t>một</w:t>
+      </w:r>
+      <w:proofErr w:type="spellEnd"/>
+      <w:r>
+        <w:rPr>
+          <w:color w:val="222222"/>
+          <w:sz w:val="26"/>
+          <w:szCs w:val="26"/>
+        </w:rPr>
+        <w:t xml:space="preserve"> </w:t>
+      </w:r>
+      <w:proofErr w:type="spellStart"/>
+      <w:r>
+        <w:rPr>
+          <w:color w:val="222222"/>
+          <w:sz w:val="26"/>
+          <w:szCs w:val="26"/>
+        </w:rPr>
+        <w:t>phần</w:t>
+      </w:r>
+      <w:proofErr w:type="spellEnd"/>
+      <w:r>
+        <w:rPr>
+          <w:color w:val="222222"/>
+          <w:sz w:val="26"/>
+          <w:szCs w:val="26"/>
+        </w:rPr>
+        <w:t xml:space="preserve"> </w:t>
+      </w:r>
+      <w:proofErr w:type="spellStart"/>
+      <w:r>
+        <w:rPr>
+          <w:color w:val="222222"/>
+          <w:sz w:val="26"/>
+          <w:szCs w:val="26"/>
+        </w:rPr>
+        <w:t>tử</w:t>
+      </w:r>
+      <w:proofErr w:type="spellEnd"/>
+      <w:r>
+        <w:rPr>
+          <w:color w:val="222222"/>
+          <w:sz w:val="26"/>
+          <w:szCs w:val="26"/>
+        </w:rPr>
+        <w:t xml:space="preserve"> </w:t>
+      </w:r>
+      <w:proofErr w:type="spellStart"/>
+      <w:r>
+        <w:rPr>
+          <w:color w:val="222222"/>
+          <w:sz w:val="26"/>
+          <w:szCs w:val="26"/>
+        </w:rPr>
+        <w:t>vào</w:t>
+      </w:r>
+      <w:proofErr w:type="spellEnd"/>
+      <w:r>
+        <w:rPr>
+          <w:color w:val="222222"/>
+          <w:sz w:val="26"/>
+          <w:szCs w:val="26"/>
+        </w:rPr>
+        <w:t xml:space="preserve"> </w:t>
+      </w:r>
+      <w:proofErr w:type="spellStart"/>
+      <w:r>
+        <w:rPr>
+          <w:color w:val="222222"/>
+          <w:sz w:val="26"/>
+          <w:szCs w:val="26"/>
+        </w:rPr>
+        <w:t>đầu</w:t>
+      </w:r>
+      <w:proofErr w:type="spellEnd"/>
+      <w:r>
+        <w:rPr>
+          <w:color w:val="222222"/>
+          <w:sz w:val="26"/>
+          <w:szCs w:val="26"/>
+        </w:rPr>
+        <w:t xml:space="preserve"> </w:t>
+      </w:r>
+      <w:proofErr w:type="spellStart"/>
+      <w:r>
+        <w:rPr>
+          <w:color w:val="222222"/>
+          <w:sz w:val="26"/>
+          <w:szCs w:val="26"/>
+        </w:rPr>
+        <w:t>hoặc</w:t>
+      </w:r>
+      <w:proofErr w:type="spellEnd"/>
+      <w:r>
+        <w:rPr>
+          <w:color w:val="222222"/>
+          <w:sz w:val="26"/>
+          <w:szCs w:val="26"/>
+        </w:rPr>
+        <w:t xml:space="preserve"> </w:t>
+      </w:r>
+      <w:proofErr w:type="spellStart"/>
+      <w:r>
+        <w:rPr>
+          <w:color w:val="222222"/>
+          <w:sz w:val="26"/>
+          <w:szCs w:val="26"/>
+        </w:rPr>
+        <w:t>cuối</w:t>
+      </w:r>
+      <w:proofErr w:type="spellEnd"/>
+      <w:r>
+        <w:rPr>
+          <w:color w:val="222222"/>
+          <w:sz w:val="26"/>
+          <w:szCs w:val="26"/>
+        </w:rPr>
+        <w:t xml:space="preserve"> list. List </w:t>
+      </w:r>
+      <w:proofErr w:type="spellStart"/>
+      <w:r>
+        <w:rPr>
+          <w:color w:val="222222"/>
+          <w:sz w:val="26"/>
+          <w:szCs w:val="26"/>
+        </w:rPr>
+        <w:t>phù</w:t>
+      </w:r>
+      <w:proofErr w:type="spellEnd"/>
+      <w:r>
+        <w:rPr>
+          <w:color w:val="222222"/>
+          <w:sz w:val="26"/>
+          <w:szCs w:val="26"/>
+        </w:rPr>
+        <w:t xml:space="preserve"> </w:t>
+      </w:r>
+      <w:proofErr w:type="spellStart"/>
+      <w:r>
+        <w:rPr>
+          <w:color w:val="222222"/>
+          <w:sz w:val="26"/>
+          <w:szCs w:val="26"/>
+        </w:rPr>
+        <w:t>hợp</w:t>
+      </w:r>
+      <w:proofErr w:type="spellEnd"/>
+      <w:r>
+        <w:rPr>
+          <w:color w:val="222222"/>
+          <w:sz w:val="26"/>
+          <w:szCs w:val="26"/>
+        </w:rPr>
+        <w:t xml:space="preserve"> </w:t>
+      </w:r>
+      <w:proofErr w:type="spellStart"/>
+      <w:r>
+        <w:rPr>
+          <w:color w:val="222222"/>
+          <w:sz w:val="26"/>
+          <w:szCs w:val="26"/>
+        </w:rPr>
+        <w:t>cho</w:t>
+      </w:r>
+      <w:proofErr w:type="spellEnd"/>
+      <w:r>
+        <w:rPr>
+          <w:color w:val="222222"/>
+          <w:sz w:val="26"/>
+          <w:szCs w:val="26"/>
+        </w:rPr>
+        <w:t xml:space="preserve"> </w:t>
+      </w:r>
+      <w:proofErr w:type="spellStart"/>
+      <w:r>
+        <w:rPr>
+          <w:color w:val="222222"/>
+          <w:sz w:val="26"/>
+          <w:szCs w:val="26"/>
+        </w:rPr>
+        <w:t>các</w:t>
+      </w:r>
+      <w:proofErr w:type="spellEnd"/>
+      <w:r>
+        <w:rPr>
+          <w:color w:val="222222"/>
+          <w:sz w:val="26"/>
+          <w:szCs w:val="26"/>
+        </w:rPr>
+        <w:t xml:space="preserve"> </w:t>
+      </w:r>
+      <w:proofErr w:type="spellStart"/>
+      <w:r>
+        <w:rPr>
+          <w:color w:val="222222"/>
+          <w:sz w:val="26"/>
+          <w:szCs w:val="26"/>
+        </w:rPr>
+        <w:t>bài</w:t>
+      </w:r>
+      <w:proofErr w:type="spellEnd"/>
+      <w:r>
+        <w:rPr>
+          <w:color w:val="222222"/>
+          <w:sz w:val="26"/>
+          <w:szCs w:val="26"/>
+        </w:rPr>
+        <w:t xml:space="preserve"> </w:t>
+      </w:r>
+      <w:proofErr w:type="spellStart"/>
+      <w:r>
+        <w:rPr>
+          <w:color w:val="222222"/>
+          <w:sz w:val="26"/>
+          <w:szCs w:val="26"/>
+        </w:rPr>
+        <w:t>toán</w:t>
+      </w:r>
+      <w:proofErr w:type="spellEnd"/>
+      <w:r>
+        <w:rPr>
+          <w:color w:val="222222"/>
+          <w:sz w:val="26"/>
+          <w:szCs w:val="26"/>
+        </w:rPr>
+        <w:t xml:space="preserve"> </w:t>
+      </w:r>
+      <w:proofErr w:type="spellStart"/>
+      <w:r>
+        <w:rPr>
+          <w:color w:val="222222"/>
+          <w:sz w:val="26"/>
+          <w:szCs w:val="26"/>
+        </w:rPr>
+        <w:t>cần</w:t>
+      </w:r>
+      <w:proofErr w:type="spellEnd"/>
+      <w:r>
+        <w:rPr>
+          <w:color w:val="222222"/>
+          <w:sz w:val="26"/>
+          <w:szCs w:val="26"/>
+        </w:rPr>
+        <w:t xml:space="preserve"> </w:t>
+      </w:r>
+      <w:proofErr w:type="spellStart"/>
+      <w:r>
+        <w:rPr>
+          <w:color w:val="222222"/>
+          <w:sz w:val="26"/>
+          <w:szCs w:val="26"/>
+        </w:rPr>
+        <w:t>thao</w:t>
+      </w:r>
+      <w:proofErr w:type="spellEnd"/>
+      <w:r>
+        <w:rPr>
+          <w:color w:val="222222"/>
+          <w:sz w:val="26"/>
+          <w:szCs w:val="26"/>
+        </w:rPr>
+        <w:t xml:space="preserve"> </w:t>
+      </w:r>
+      <w:proofErr w:type="spellStart"/>
+      <w:r>
+        <w:rPr>
+          <w:color w:val="222222"/>
+          <w:sz w:val="26"/>
+          <w:szCs w:val="26"/>
+        </w:rPr>
+        <w:t>tác</w:t>
+      </w:r>
+      <w:proofErr w:type="spellEnd"/>
+      <w:r>
+        <w:rPr>
+          <w:color w:val="222222"/>
+          <w:sz w:val="26"/>
+          <w:szCs w:val="26"/>
+        </w:rPr>
+        <w:t xml:space="preserve"> </w:t>
+      </w:r>
+      <w:proofErr w:type="spellStart"/>
+      <w:r>
+        <w:rPr>
+          <w:color w:val="222222"/>
+          <w:sz w:val="26"/>
+          <w:szCs w:val="26"/>
+        </w:rPr>
+        <w:t>với</w:t>
+      </w:r>
+      <w:proofErr w:type="spellEnd"/>
+      <w:r>
+        <w:rPr>
+          <w:color w:val="222222"/>
+          <w:sz w:val="26"/>
+          <w:szCs w:val="26"/>
+        </w:rPr>
+        <w:t xml:space="preserve"> </w:t>
+      </w:r>
+      <w:proofErr w:type="spellStart"/>
+      <w:r>
+        <w:rPr>
+          <w:color w:val="222222"/>
+          <w:sz w:val="26"/>
+          <w:szCs w:val="26"/>
+        </w:rPr>
+        <w:t>các</w:t>
+      </w:r>
+      <w:proofErr w:type="spellEnd"/>
+      <w:r>
+        <w:rPr>
+          <w:color w:val="222222"/>
+          <w:sz w:val="26"/>
+          <w:szCs w:val="26"/>
+        </w:rPr>
+        <w:t xml:space="preserve"> </w:t>
+      </w:r>
+      <w:proofErr w:type="spellStart"/>
+      <w:r>
+        <w:rPr>
+          <w:color w:val="222222"/>
+          <w:sz w:val="26"/>
+          <w:szCs w:val="26"/>
+        </w:rPr>
+        <w:t>phần</w:t>
+      </w:r>
+      <w:proofErr w:type="spellEnd"/>
+      <w:r>
+        <w:rPr>
+          <w:color w:val="222222"/>
+          <w:sz w:val="26"/>
+          <w:szCs w:val="26"/>
+        </w:rPr>
+        <w:t xml:space="preserve"> </w:t>
+      </w:r>
+      <w:proofErr w:type="spellStart"/>
+      <w:r>
+        <w:rPr>
+          <w:color w:val="222222"/>
+          <w:sz w:val="26"/>
+          <w:szCs w:val="26"/>
+        </w:rPr>
+        <w:t>tử</w:t>
+      </w:r>
+      <w:proofErr w:type="spellEnd"/>
+      <w:r>
+        <w:rPr>
+          <w:color w:val="222222"/>
+          <w:sz w:val="26"/>
+          <w:szCs w:val="26"/>
+        </w:rPr>
+        <w:t xml:space="preserve"> </w:t>
+      </w:r>
+      <w:proofErr w:type="spellStart"/>
+      <w:r>
+        <w:rPr>
+          <w:color w:val="222222"/>
+          <w:sz w:val="26"/>
+          <w:szCs w:val="26"/>
+        </w:rPr>
+        <w:t>gần</w:t>
+      </w:r>
+      <w:proofErr w:type="spellEnd"/>
+      <w:r>
+        <w:rPr>
+          <w:color w:val="222222"/>
+          <w:sz w:val="26"/>
+          <w:szCs w:val="26"/>
+        </w:rPr>
+        <w:t xml:space="preserve"> </w:t>
+      </w:r>
+      <w:proofErr w:type="spellStart"/>
+      <w:r>
+        <w:rPr>
+          <w:color w:val="222222"/>
+          <w:sz w:val="26"/>
+          <w:szCs w:val="26"/>
+        </w:rPr>
+        <w:t>đầu</w:t>
+      </w:r>
+      <w:proofErr w:type="spellEnd"/>
+      <w:r>
+        <w:rPr>
+          <w:color w:val="222222"/>
+          <w:sz w:val="26"/>
+          <w:szCs w:val="26"/>
+        </w:rPr>
+        <w:t xml:space="preserve"> </w:t>
+      </w:r>
+      <w:proofErr w:type="spellStart"/>
+      <w:r>
+        <w:rPr>
+          <w:color w:val="222222"/>
+          <w:sz w:val="26"/>
+          <w:szCs w:val="26"/>
+        </w:rPr>
+        <w:t>và</w:t>
+      </w:r>
+      <w:proofErr w:type="spellEnd"/>
+      <w:r>
+        <w:rPr>
+          <w:color w:val="222222"/>
+          <w:sz w:val="26"/>
+          <w:szCs w:val="26"/>
+        </w:rPr>
+        <w:t xml:space="preserve"> </w:t>
+      </w:r>
+      <w:proofErr w:type="spellStart"/>
+      <w:r>
+        <w:rPr>
+          <w:color w:val="222222"/>
+          <w:sz w:val="26"/>
+          <w:szCs w:val="26"/>
+        </w:rPr>
+        <w:t>cuối</w:t>
+      </w:r>
+      <w:proofErr w:type="spellEnd"/>
+      <w:r>
+        <w:rPr>
+          <w:color w:val="222222"/>
+          <w:sz w:val="26"/>
+          <w:szCs w:val="26"/>
+        </w:rPr>
+        <w:t xml:space="preserve"> </w:t>
+      </w:r>
+      <w:proofErr w:type="spellStart"/>
+      <w:r>
+        <w:rPr>
+          <w:color w:val="222222"/>
+          <w:sz w:val="26"/>
+          <w:szCs w:val="26"/>
+        </w:rPr>
+        <w:t>vì</w:t>
+      </w:r>
+      <w:proofErr w:type="spellEnd"/>
+      <w:r>
+        <w:rPr>
+          <w:color w:val="222222"/>
+          <w:sz w:val="26"/>
+          <w:szCs w:val="26"/>
+        </w:rPr>
+        <w:t xml:space="preserve"> </w:t>
+      </w:r>
+      <w:proofErr w:type="spellStart"/>
+      <w:r>
+        <w:rPr>
+          <w:color w:val="222222"/>
+          <w:sz w:val="26"/>
+          <w:szCs w:val="26"/>
+        </w:rPr>
+        <w:t>việc</w:t>
+      </w:r>
+      <w:proofErr w:type="spellEnd"/>
+      <w:r>
+        <w:rPr>
+          <w:color w:val="222222"/>
+          <w:sz w:val="26"/>
+          <w:szCs w:val="26"/>
+        </w:rPr>
+        <w:t xml:space="preserve"> </w:t>
+      </w:r>
+      <w:proofErr w:type="spellStart"/>
+      <w:r>
+        <w:rPr>
+          <w:color w:val="222222"/>
+          <w:sz w:val="26"/>
+          <w:szCs w:val="26"/>
+        </w:rPr>
+        <w:t>truy</w:t>
+      </w:r>
+      <w:proofErr w:type="spellEnd"/>
+      <w:r>
+        <w:rPr>
+          <w:color w:val="222222"/>
+          <w:sz w:val="26"/>
+          <w:szCs w:val="26"/>
+        </w:rPr>
+        <w:t xml:space="preserve"> </w:t>
+      </w:r>
+      <w:proofErr w:type="spellStart"/>
+      <w:r>
+        <w:rPr>
+          <w:color w:val="222222"/>
+          <w:sz w:val="26"/>
+          <w:szCs w:val="26"/>
+        </w:rPr>
+        <w:t>xuất</w:t>
+      </w:r>
+      <w:proofErr w:type="spellEnd"/>
+      <w:r>
+        <w:rPr>
+          <w:color w:val="222222"/>
+          <w:sz w:val="26"/>
+          <w:szCs w:val="26"/>
+        </w:rPr>
+        <w:t xml:space="preserve"> </w:t>
+      </w:r>
+      <w:proofErr w:type="spellStart"/>
+      <w:r>
+        <w:rPr>
+          <w:color w:val="222222"/>
+          <w:sz w:val="26"/>
+          <w:szCs w:val="26"/>
+        </w:rPr>
+        <w:t>này</w:t>
+      </w:r>
+      <w:proofErr w:type="spellEnd"/>
+      <w:r>
+        <w:rPr>
+          <w:color w:val="222222"/>
+          <w:sz w:val="26"/>
+          <w:szCs w:val="26"/>
+        </w:rPr>
+        <w:t xml:space="preserve"> </w:t>
+      </w:r>
+      <w:proofErr w:type="spellStart"/>
+      <w:r>
+        <w:rPr>
+          <w:color w:val="222222"/>
+          <w:sz w:val="26"/>
+          <w:szCs w:val="26"/>
+        </w:rPr>
+        <w:t>là</w:t>
+      </w:r>
+      <w:proofErr w:type="spellEnd"/>
+      <w:r>
+        <w:rPr>
+          <w:color w:val="222222"/>
+          <w:sz w:val="26"/>
+          <w:szCs w:val="26"/>
+        </w:rPr>
+        <w:t xml:space="preserve"> </w:t>
+      </w:r>
+      <w:proofErr w:type="spellStart"/>
+      <w:r>
+        <w:rPr>
+          <w:color w:val="222222"/>
+          <w:sz w:val="26"/>
+          <w:szCs w:val="26"/>
+        </w:rPr>
+        <w:t>cực</w:t>
+      </w:r>
+      <w:proofErr w:type="spellEnd"/>
+      <w:r>
+        <w:rPr>
+          <w:color w:val="222222"/>
+          <w:sz w:val="26"/>
+          <w:szCs w:val="26"/>
+        </w:rPr>
+        <w:t xml:space="preserve"> </w:t>
+      </w:r>
+      <w:proofErr w:type="spellStart"/>
+      <w:r>
+        <w:rPr>
+          <w:color w:val="222222"/>
+          <w:sz w:val="26"/>
+          <w:szCs w:val="26"/>
+        </w:rPr>
+        <w:t>nhanh</w:t>
+      </w:r>
+      <w:proofErr w:type="spellEnd"/>
+      <w:r>
+        <w:rPr>
+          <w:color w:val="222222"/>
+          <w:sz w:val="26"/>
+          <w:szCs w:val="26"/>
+        </w:rPr>
+        <w:t xml:space="preserve">, </w:t>
+      </w:r>
+      <w:proofErr w:type="spellStart"/>
+      <w:r>
+        <w:rPr>
+          <w:color w:val="222222"/>
+          <w:sz w:val="26"/>
+          <w:szCs w:val="26"/>
+        </w:rPr>
+        <w:t>cho</w:t>
+      </w:r>
+      <w:proofErr w:type="spellEnd"/>
+      <w:r>
+        <w:rPr>
+          <w:color w:val="222222"/>
+          <w:sz w:val="26"/>
+          <w:szCs w:val="26"/>
+        </w:rPr>
+        <w:t xml:space="preserve"> </w:t>
+      </w:r>
+      <w:proofErr w:type="spellStart"/>
+      <w:r>
+        <w:rPr>
+          <w:color w:val="222222"/>
+          <w:sz w:val="26"/>
+          <w:szCs w:val="26"/>
+        </w:rPr>
+        <w:t>dù</w:t>
+      </w:r>
+      <w:proofErr w:type="spellEnd"/>
+      <w:r>
+        <w:rPr>
+          <w:color w:val="222222"/>
+          <w:sz w:val="26"/>
+          <w:szCs w:val="26"/>
+        </w:rPr>
+        <w:t xml:space="preserve"> insert </w:t>
+      </w:r>
+      <w:proofErr w:type="spellStart"/>
+      <w:r>
+        <w:rPr>
+          <w:color w:val="222222"/>
+          <w:sz w:val="26"/>
+          <w:szCs w:val="26"/>
+        </w:rPr>
+        <w:t>cả</w:t>
+      </w:r>
+      <w:proofErr w:type="spellEnd"/>
+      <w:r>
+        <w:rPr>
+          <w:color w:val="222222"/>
+          <w:sz w:val="26"/>
+          <w:szCs w:val="26"/>
+        </w:rPr>
+        <w:t xml:space="preserve"> </w:t>
+      </w:r>
+      <w:proofErr w:type="spellStart"/>
+      <w:r>
+        <w:rPr>
+          <w:color w:val="222222"/>
+          <w:sz w:val="26"/>
+          <w:szCs w:val="26"/>
+        </w:rPr>
+        <w:t>triệu</w:t>
+      </w:r>
+      <w:proofErr w:type="spellEnd"/>
+      <w:r>
+        <w:rPr>
+          <w:color w:val="222222"/>
+          <w:sz w:val="26"/>
+          <w:szCs w:val="26"/>
+        </w:rPr>
+        <w:t xml:space="preserve"> </w:t>
+      </w:r>
+      <w:proofErr w:type="spellStart"/>
+      <w:r>
+        <w:rPr>
+          <w:color w:val="222222"/>
+          <w:sz w:val="26"/>
+          <w:szCs w:val="26"/>
+        </w:rPr>
+        <w:t>phần</w:t>
+      </w:r>
+      <w:proofErr w:type="spellEnd"/>
+      <w:r>
+        <w:rPr>
+          <w:color w:val="222222"/>
+          <w:sz w:val="26"/>
+          <w:szCs w:val="26"/>
+        </w:rPr>
+        <w:t xml:space="preserve"> </w:t>
+      </w:r>
+      <w:proofErr w:type="spellStart"/>
+      <w:r>
+        <w:rPr>
+          <w:color w:val="222222"/>
+          <w:sz w:val="26"/>
+          <w:szCs w:val="26"/>
+        </w:rPr>
+        <w:t>tử</w:t>
+      </w:r>
+      <w:proofErr w:type="spellEnd"/>
+      <w:r>
+        <w:rPr>
+          <w:color w:val="222222"/>
+          <w:sz w:val="26"/>
+          <w:szCs w:val="26"/>
+        </w:rPr>
+        <w:t xml:space="preserve">. </w:t>
+      </w:r>
+      <w:proofErr w:type="spellStart"/>
+      <w:r>
+        <w:rPr>
+          <w:color w:val="222222"/>
+          <w:sz w:val="26"/>
+          <w:szCs w:val="26"/>
+        </w:rPr>
+        <w:t>Tuy</w:t>
+      </w:r>
+      <w:proofErr w:type="spellEnd"/>
+      <w:r>
+        <w:rPr>
+          <w:color w:val="222222"/>
+          <w:sz w:val="26"/>
+          <w:szCs w:val="26"/>
+        </w:rPr>
+        <w:t xml:space="preserve"> </w:t>
+      </w:r>
+      <w:proofErr w:type="spellStart"/>
+      <w:r>
+        <w:rPr>
+          <w:color w:val="222222"/>
+          <w:sz w:val="26"/>
+          <w:szCs w:val="26"/>
+        </w:rPr>
+        <w:t>nhiên</w:t>
+      </w:r>
+      <w:proofErr w:type="spellEnd"/>
+      <w:r>
+        <w:rPr>
+          <w:color w:val="222222"/>
+          <w:sz w:val="26"/>
+          <w:szCs w:val="26"/>
+        </w:rPr>
+        <w:t xml:space="preserve"> </w:t>
+      </w:r>
+      <w:proofErr w:type="spellStart"/>
+      <w:r>
+        <w:rPr>
+          <w:color w:val="222222"/>
+          <w:sz w:val="26"/>
+          <w:szCs w:val="26"/>
+        </w:rPr>
+        <w:t>nhược</w:t>
+      </w:r>
+      <w:proofErr w:type="spellEnd"/>
+      <w:r>
+        <w:rPr>
+          <w:color w:val="222222"/>
+          <w:sz w:val="26"/>
+          <w:szCs w:val="26"/>
+        </w:rPr>
+        <w:t xml:space="preserve"> </w:t>
+      </w:r>
+      <w:proofErr w:type="spellStart"/>
+      <w:r>
+        <w:rPr>
+          <w:color w:val="222222"/>
+          <w:sz w:val="26"/>
+          <w:szCs w:val="26"/>
+        </w:rPr>
+        <w:t>điểm</w:t>
+      </w:r>
+      <w:proofErr w:type="spellEnd"/>
+      <w:r>
+        <w:rPr>
+          <w:color w:val="222222"/>
+          <w:sz w:val="26"/>
+          <w:szCs w:val="26"/>
+        </w:rPr>
+        <w:t xml:space="preserve"> </w:t>
+      </w:r>
+      <w:proofErr w:type="spellStart"/>
+      <w:r>
+        <w:rPr>
+          <w:color w:val="222222"/>
+          <w:sz w:val="26"/>
+          <w:szCs w:val="26"/>
+        </w:rPr>
+        <w:t>là</w:t>
+      </w:r>
+      <w:proofErr w:type="spellEnd"/>
+      <w:r>
+        <w:rPr>
+          <w:color w:val="222222"/>
+          <w:sz w:val="26"/>
+          <w:szCs w:val="26"/>
+        </w:rPr>
+        <w:t xml:space="preserve"> </w:t>
+      </w:r>
+      <w:proofErr w:type="spellStart"/>
+      <w:r>
+        <w:rPr>
+          <w:color w:val="222222"/>
+          <w:sz w:val="26"/>
+          <w:szCs w:val="26"/>
+        </w:rPr>
+        <w:t>việc</w:t>
+      </w:r>
+      <w:proofErr w:type="spellEnd"/>
+      <w:r>
+        <w:rPr>
+          <w:color w:val="222222"/>
+          <w:sz w:val="26"/>
+          <w:szCs w:val="26"/>
+        </w:rPr>
+        <w:t xml:space="preserve"> </w:t>
+      </w:r>
+      <w:proofErr w:type="spellStart"/>
+      <w:r>
+        <w:rPr>
+          <w:color w:val="222222"/>
+          <w:sz w:val="26"/>
+          <w:szCs w:val="26"/>
+        </w:rPr>
+        <w:t>truy</w:t>
+      </w:r>
+      <w:proofErr w:type="spellEnd"/>
+      <w:r>
+        <w:rPr>
+          <w:color w:val="222222"/>
+          <w:sz w:val="26"/>
+          <w:szCs w:val="26"/>
+        </w:rPr>
+        <w:t xml:space="preserve"> </w:t>
+      </w:r>
+      <w:proofErr w:type="spellStart"/>
+      <w:r>
+        <w:rPr>
+          <w:color w:val="222222"/>
+          <w:sz w:val="26"/>
+          <w:szCs w:val="26"/>
+        </w:rPr>
+        <w:t>cập</w:t>
+      </w:r>
+      <w:proofErr w:type="spellEnd"/>
+      <w:r>
+        <w:rPr>
+          <w:color w:val="222222"/>
+          <w:sz w:val="26"/>
+          <w:szCs w:val="26"/>
+        </w:rPr>
+        <w:t xml:space="preserve"> </w:t>
+      </w:r>
+      <w:proofErr w:type="spellStart"/>
+      <w:r>
+        <w:rPr>
+          <w:color w:val="222222"/>
+          <w:sz w:val="26"/>
+          <w:szCs w:val="26"/>
+        </w:rPr>
+        <w:t>vào</w:t>
+      </w:r>
+      <w:proofErr w:type="spellEnd"/>
+      <w:r>
+        <w:rPr>
+          <w:color w:val="222222"/>
+          <w:sz w:val="26"/>
+          <w:szCs w:val="26"/>
+        </w:rPr>
+        <w:t xml:space="preserve"> </w:t>
+      </w:r>
+      <w:proofErr w:type="spellStart"/>
+      <w:r>
+        <w:rPr>
+          <w:color w:val="222222"/>
+          <w:sz w:val="26"/>
+          <w:szCs w:val="26"/>
+        </w:rPr>
+        <w:t>các</w:t>
+      </w:r>
+      <w:proofErr w:type="spellEnd"/>
+      <w:r>
+        <w:rPr>
+          <w:color w:val="222222"/>
+          <w:sz w:val="26"/>
+          <w:szCs w:val="26"/>
+        </w:rPr>
+        <w:t xml:space="preserve"> </w:t>
+      </w:r>
+      <w:proofErr w:type="spellStart"/>
+      <w:r>
+        <w:rPr>
+          <w:color w:val="222222"/>
+          <w:sz w:val="26"/>
+          <w:szCs w:val="26"/>
+        </w:rPr>
+        <w:t>phần</w:t>
+      </w:r>
+      <w:proofErr w:type="spellEnd"/>
+      <w:r>
+        <w:rPr>
+          <w:color w:val="222222"/>
+          <w:sz w:val="26"/>
+          <w:szCs w:val="26"/>
+        </w:rPr>
+        <w:t xml:space="preserve"> </w:t>
+      </w:r>
+      <w:proofErr w:type="spellStart"/>
+      <w:r>
+        <w:rPr>
+          <w:color w:val="222222"/>
+          <w:sz w:val="26"/>
+          <w:szCs w:val="26"/>
+        </w:rPr>
+        <w:t>tử</w:t>
+      </w:r>
+      <w:proofErr w:type="spellEnd"/>
+      <w:r>
+        <w:rPr>
+          <w:color w:val="222222"/>
+          <w:sz w:val="26"/>
+          <w:szCs w:val="26"/>
+        </w:rPr>
+        <w:t xml:space="preserve"> ở </w:t>
+      </w:r>
+      <w:proofErr w:type="spellStart"/>
+      <w:r>
+        <w:rPr>
+          <w:color w:val="222222"/>
+          <w:sz w:val="26"/>
+          <w:szCs w:val="26"/>
+        </w:rPr>
+        <w:t>giữa</w:t>
+      </w:r>
+      <w:proofErr w:type="spellEnd"/>
+      <w:r>
+        <w:rPr>
+          <w:color w:val="222222"/>
+          <w:sz w:val="26"/>
+          <w:szCs w:val="26"/>
+        </w:rPr>
+        <w:t xml:space="preserve"> list </w:t>
+      </w:r>
+      <w:proofErr w:type="spellStart"/>
+      <w:r>
+        <w:rPr>
+          <w:color w:val="222222"/>
+          <w:sz w:val="26"/>
+          <w:szCs w:val="26"/>
+        </w:rPr>
+        <w:t>rất</w:t>
+      </w:r>
+      <w:proofErr w:type="spellEnd"/>
+      <w:r>
+        <w:rPr>
+          <w:color w:val="222222"/>
+          <w:sz w:val="26"/>
+          <w:szCs w:val="26"/>
+        </w:rPr>
+        <w:t xml:space="preserve"> </w:t>
+      </w:r>
+      <w:proofErr w:type="spellStart"/>
+      <w:r>
+        <w:rPr>
+          <w:color w:val="222222"/>
+          <w:sz w:val="26"/>
+          <w:szCs w:val="26"/>
+        </w:rPr>
+        <w:t>chậm</w:t>
+      </w:r>
+      <w:proofErr w:type="spellEnd"/>
+      <w:r>
+        <w:rPr>
+          <w:color w:val="222222"/>
+          <w:sz w:val="26"/>
+          <w:szCs w:val="26"/>
+        </w:rPr>
+        <w:t>.</w:t>
+      </w:r>
+      <w:r>
+        <w:rPr>
+          <w:noProof/>
+        </w:rPr>
+        <w:t xml:space="preserve"> </w:t>
+      </w:r>
+      <w:r>
+        <w:rPr>
+          <w:noProof/>
+        </w:rPr>
+        <w:drawing>
+          <wp:inline distT="0" distB="0" distL="0" distR="0" wp14:anchorId="130561FD" wp14:editId="508CD165">
+            <wp:extent cx="5305425" cy="1333500"/>
+            <wp:effectExtent l="0" t="0" r="9525" b="0"/>
+            <wp:docPr id="8" name="Picture 8"/>
+            <wp:cNvGraphicFramePr>
+              <a:graphicFrameLocks xmlns:a="http://schemas.openxmlformats.org/drawingml/2006/main" noChangeAspect="1"/>
+            </wp:cNvGraphicFramePr>
+            <a:graphic xmlns:a="http://schemas.openxmlformats.org/drawingml/2006/main">
+              <a:graphicData uri="http://schemas.openxmlformats.org/drawingml/2006/picture">
+                <pic:pic xmlns:pic="http://schemas.openxmlformats.org/drawingml/2006/picture">
+                  <pic:nvPicPr>
+                    <pic:cNvPr id="1" name=""/>
+                    <pic:cNvPicPr/>
+                  </pic:nvPicPr>
+                  <pic:blipFill>
+                    <a:blip r:embed="rId9"/>
+                    <a:stretch>
+                      <a:fillRect/>
+                    </a:stretch>
+                  </pic:blipFill>
+                  <pic:spPr>
+                    <a:xfrm>
+                      <a:off x="0" y="0"/>
+                      <a:ext cx="5305425" cy="1333500"/>
+                    </a:xfrm>
+                    <a:prstGeom prst="rect">
+                      <a:avLst/>
+                    </a:prstGeom>
+                  </pic:spPr>
+                </pic:pic>
+              </a:graphicData>
+            </a:graphic>
+          </wp:inline>
+        </w:drawing>
+      </w:r>
+    </w:p>
+    <w:p>
+      <w:pPr>
+        <w:pStyle w:val="graf"/>
+        <w:numPr>
+          <w:ilvl w:val="0"/>
+          <w:numId w:val="4"/>
+        </w:numPr>
+        <w:shd w:val="clear" w:color="auto" w:fill="FFFFFF"/>
+        <w:spacing w:before="0" w:beforeAutospacing="0" w:after="390" w:afterAutospacing="0" w:line="390" w:lineRule="atLeast"/>
+        <w:rPr>
+          <w:color w:val="222222"/>
+          <w:sz w:val="26"/>
+          <w:szCs w:val="26"/>
+        </w:rPr>
+      </w:pPr>
+      <w:r>
+        <w:rPr>
+          <w:noProof/>
+          <w:sz w:val="26"/>
+          <w:szCs w:val="26"/>
+        </w:rPr>
+        <w:t xml:space="preserve"> </w:t>
+      </w:r>
+      <w:r>
+        <w:rPr>
+          <w:rStyle w:val="Strong"/>
+          <w:rFonts w:eastAsiaTheme="majorEastAsia"/>
+          <w:color w:val="222222"/>
+          <w:sz w:val="26"/>
+          <w:szCs w:val="26"/>
+        </w:rPr>
+        <w:t>SET</w:t>
+      </w:r>
+      <w:r>
+        <w:rPr>
+          <w:color w:val="222222"/>
+          <w:sz w:val="26"/>
+          <w:szCs w:val="26"/>
+        </w:rPr>
+        <w:t xml:space="preserve">: </w:t>
+      </w:r>
+      <w:proofErr w:type="spellStart"/>
+      <w:r>
+        <w:rPr>
+          <w:color w:val="222222"/>
+          <w:sz w:val="26"/>
+          <w:szCs w:val="26"/>
+        </w:rPr>
+        <w:t>tập</w:t>
+      </w:r>
+      <w:proofErr w:type="spellEnd"/>
+      <w:r>
+        <w:rPr>
+          <w:color w:val="222222"/>
+          <w:sz w:val="26"/>
+          <w:szCs w:val="26"/>
+        </w:rPr>
+        <w:t xml:space="preserve"> </w:t>
+      </w:r>
+      <w:proofErr w:type="spellStart"/>
+      <w:r>
+        <w:rPr>
+          <w:color w:val="222222"/>
+          <w:sz w:val="26"/>
+          <w:szCs w:val="26"/>
+        </w:rPr>
+        <w:t>hợp</w:t>
+      </w:r>
+      <w:proofErr w:type="spellEnd"/>
+      <w:r>
+        <w:rPr>
+          <w:color w:val="222222"/>
+          <w:sz w:val="26"/>
+          <w:szCs w:val="26"/>
+        </w:rPr>
+        <w:t xml:space="preserve"> </w:t>
+      </w:r>
+      <w:proofErr w:type="spellStart"/>
+      <w:r>
+        <w:rPr>
+          <w:color w:val="222222"/>
+          <w:sz w:val="26"/>
+          <w:szCs w:val="26"/>
+        </w:rPr>
+        <w:t>các</w:t>
+      </w:r>
+      <w:proofErr w:type="spellEnd"/>
+      <w:r>
+        <w:rPr>
+          <w:color w:val="222222"/>
+          <w:sz w:val="26"/>
+          <w:szCs w:val="26"/>
+        </w:rPr>
+        <w:t xml:space="preserve"> string (</w:t>
+      </w:r>
+      <w:proofErr w:type="spellStart"/>
+      <w:r>
+        <w:rPr>
+          <w:color w:val="222222"/>
+          <w:sz w:val="26"/>
+          <w:szCs w:val="26"/>
+        </w:rPr>
+        <w:t>không</w:t>
+      </w:r>
+      <w:proofErr w:type="spellEnd"/>
+      <w:r>
+        <w:rPr>
+          <w:color w:val="222222"/>
+          <w:sz w:val="26"/>
+          <w:szCs w:val="26"/>
+        </w:rPr>
+        <w:t xml:space="preserve"> </w:t>
+      </w:r>
+      <w:proofErr w:type="spellStart"/>
+      <w:r>
+        <w:rPr>
+          <w:color w:val="222222"/>
+          <w:sz w:val="26"/>
+          <w:szCs w:val="26"/>
+        </w:rPr>
+        <w:t>được</w:t>
+      </w:r>
+      <w:proofErr w:type="spellEnd"/>
+      <w:r>
+        <w:rPr>
+          <w:color w:val="222222"/>
+          <w:sz w:val="26"/>
+          <w:szCs w:val="26"/>
+        </w:rPr>
+        <w:t xml:space="preserve"> </w:t>
+      </w:r>
+      <w:proofErr w:type="spellStart"/>
+      <w:r>
+        <w:rPr>
+          <w:color w:val="222222"/>
+          <w:sz w:val="26"/>
+          <w:szCs w:val="26"/>
+        </w:rPr>
+        <w:t>sắp</w:t>
+      </w:r>
+      <w:proofErr w:type="spellEnd"/>
+      <w:r>
+        <w:rPr>
+          <w:color w:val="222222"/>
+          <w:sz w:val="26"/>
+          <w:szCs w:val="26"/>
+        </w:rPr>
+        <w:t xml:space="preserve"> </w:t>
+      </w:r>
+      <w:proofErr w:type="spellStart"/>
+      <w:r>
+        <w:rPr>
+          <w:color w:val="222222"/>
+          <w:sz w:val="26"/>
+          <w:szCs w:val="26"/>
+        </w:rPr>
+        <w:t>xếp</w:t>
+      </w:r>
+      <w:proofErr w:type="spellEnd"/>
+      <w:r>
+        <w:rPr>
+          <w:color w:val="222222"/>
+          <w:sz w:val="26"/>
+          <w:szCs w:val="26"/>
+        </w:rPr>
+        <w:t xml:space="preserve">). Redis </w:t>
+      </w:r>
+      <w:proofErr w:type="spellStart"/>
+      <w:r>
+        <w:rPr>
+          <w:color w:val="222222"/>
+          <w:sz w:val="26"/>
+          <w:szCs w:val="26"/>
+        </w:rPr>
+        <w:t>hỗ</w:t>
+      </w:r>
+      <w:proofErr w:type="spellEnd"/>
+      <w:r>
+        <w:rPr>
+          <w:color w:val="222222"/>
+          <w:sz w:val="26"/>
+          <w:szCs w:val="26"/>
+        </w:rPr>
+        <w:t xml:space="preserve"> </w:t>
+      </w:r>
+      <w:proofErr w:type="spellStart"/>
+      <w:r>
+        <w:rPr>
+          <w:color w:val="222222"/>
+          <w:sz w:val="26"/>
+          <w:szCs w:val="26"/>
+        </w:rPr>
+        <w:t>trợ</w:t>
+      </w:r>
+      <w:proofErr w:type="spellEnd"/>
+      <w:r>
+        <w:rPr>
+          <w:color w:val="222222"/>
+          <w:sz w:val="26"/>
+          <w:szCs w:val="26"/>
+        </w:rPr>
+        <w:t xml:space="preserve"> </w:t>
+      </w:r>
+      <w:proofErr w:type="spellStart"/>
+      <w:r>
+        <w:rPr>
+          <w:color w:val="222222"/>
+          <w:sz w:val="26"/>
+          <w:szCs w:val="26"/>
+        </w:rPr>
+        <w:t>các</w:t>
+      </w:r>
+      <w:proofErr w:type="spellEnd"/>
+      <w:r>
+        <w:rPr>
+          <w:color w:val="222222"/>
+          <w:sz w:val="26"/>
+          <w:szCs w:val="26"/>
+        </w:rPr>
+        <w:t xml:space="preserve"> </w:t>
+      </w:r>
+      <w:proofErr w:type="spellStart"/>
+      <w:r>
+        <w:rPr>
+          <w:color w:val="222222"/>
+          <w:sz w:val="26"/>
+          <w:szCs w:val="26"/>
+        </w:rPr>
+        <w:t>thao</w:t>
+      </w:r>
+      <w:proofErr w:type="spellEnd"/>
+      <w:r>
+        <w:rPr>
+          <w:color w:val="222222"/>
+          <w:sz w:val="26"/>
+          <w:szCs w:val="26"/>
+        </w:rPr>
+        <w:t xml:space="preserve"> </w:t>
+      </w:r>
+      <w:proofErr w:type="spellStart"/>
+      <w:r>
+        <w:rPr>
+          <w:color w:val="222222"/>
+          <w:sz w:val="26"/>
+          <w:szCs w:val="26"/>
+        </w:rPr>
+        <w:t>tác</w:t>
+      </w:r>
+      <w:proofErr w:type="spellEnd"/>
+      <w:r>
+        <w:rPr>
+          <w:color w:val="222222"/>
+          <w:sz w:val="26"/>
+          <w:szCs w:val="26"/>
+        </w:rPr>
+        <w:t xml:space="preserve"> </w:t>
+      </w:r>
+      <w:proofErr w:type="spellStart"/>
+      <w:r>
+        <w:rPr>
+          <w:color w:val="222222"/>
+          <w:sz w:val="26"/>
+          <w:szCs w:val="26"/>
+        </w:rPr>
+        <w:t>thêm</w:t>
+      </w:r>
+      <w:proofErr w:type="spellEnd"/>
+      <w:r>
+        <w:rPr>
+          <w:color w:val="222222"/>
+          <w:sz w:val="26"/>
+          <w:szCs w:val="26"/>
+        </w:rPr>
+        <w:t xml:space="preserve">, </w:t>
+      </w:r>
+      <w:proofErr w:type="spellStart"/>
+      <w:r>
+        <w:rPr>
+          <w:color w:val="222222"/>
+          <w:sz w:val="26"/>
+          <w:szCs w:val="26"/>
+        </w:rPr>
+        <w:t>đọc</w:t>
+      </w:r>
+      <w:proofErr w:type="spellEnd"/>
+      <w:r>
+        <w:rPr>
+          <w:color w:val="222222"/>
+          <w:sz w:val="26"/>
+          <w:szCs w:val="26"/>
+        </w:rPr>
+        <w:t xml:space="preserve">, </w:t>
+      </w:r>
+      <w:proofErr w:type="spellStart"/>
+      <w:r>
+        <w:rPr>
+          <w:color w:val="222222"/>
+          <w:sz w:val="26"/>
+          <w:szCs w:val="26"/>
+        </w:rPr>
+        <w:t>xóa</w:t>
+      </w:r>
+      <w:proofErr w:type="spellEnd"/>
+      <w:r>
+        <w:rPr>
+          <w:color w:val="222222"/>
+          <w:sz w:val="26"/>
+          <w:szCs w:val="26"/>
+        </w:rPr>
+        <w:t xml:space="preserve"> </w:t>
+      </w:r>
+      <w:proofErr w:type="spellStart"/>
+      <w:r>
+        <w:rPr>
+          <w:color w:val="222222"/>
+          <w:sz w:val="26"/>
+          <w:szCs w:val="26"/>
+        </w:rPr>
+        <w:t>từng</w:t>
+      </w:r>
+      <w:proofErr w:type="spellEnd"/>
+      <w:r>
+        <w:rPr>
+          <w:color w:val="222222"/>
+          <w:sz w:val="26"/>
+          <w:szCs w:val="26"/>
+        </w:rPr>
+        <w:t xml:space="preserve"> </w:t>
+      </w:r>
+      <w:proofErr w:type="spellStart"/>
+      <w:r>
+        <w:rPr>
+          <w:color w:val="222222"/>
+          <w:sz w:val="26"/>
+          <w:szCs w:val="26"/>
+        </w:rPr>
+        <w:t>phần</w:t>
+      </w:r>
+      <w:proofErr w:type="spellEnd"/>
+      <w:r>
+        <w:rPr>
+          <w:color w:val="222222"/>
+          <w:sz w:val="26"/>
+          <w:szCs w:val="26"/>
+        </w:rPr>
+        <w:t xml:space="preserve"> </w:t>
+      </w:r>
+      <w:proofErr w:type="spellStart"/>
+      <w:r>
+        <w:rPr>
+          <w:color w:val="222222"/>
+          <w:sz w:val="26"/>
+          <w:szCs w:val="26"/>
+        </w:rPr>
+        <w:t>tử</w:t>
+      </w:r>
+      <w:proofErr w:type="spellEnd"/>
+      <w:r>
+        <w:rPr>
+          <w:color w:val="222222"/>
+          <w:sz w:val="26"/>
+          <w:szCs w:val="26"/>
+        </w:rPr>
+        <w:t xml:space="preserve">, </w:t>
+      </w:r>
+      <w:proofErr w:type="spellStart"/>
+      <w:r>
+        <w:rPr>
+          <w:color w:val="222222"/>
+          <w:sz w:val="26"/>
+          <w:szCs w:val="26"/>
+        </w:rPr>
+        <w:t>kiểm</w:t>
+      </w:r>
+      <w:proofErr w:type="spellEnd"/>
+      <w:r>
+        <w:rPr>
+          <w:color w:val="222222"/>
+          <w:sz w:val="26"/>
+          <w:szCs w:val="26"/>
+        </w:rPr>
+        <w:t xml:space="preserve"> </w:t>
+      </w:r>
+      <w:proofErr w:type="spellStart"/>
+      <w:r>
+        <w:rPr>
+          <w:color w:val="222222"/>
+          <w:sz w:val="26"/>
+          <w:szCs w:val="26"/>
+        </w:rPr>
+        <w:t>tra</w:t>
+      </w:r>
+      <w:proofErr w:type="spellEnd"/>
+      <w:r>
+        <w:rPr>
+          <w:color w:val="222222"/>
+          <w:sz w:val="26"/>
+          <w:szCs w:val="26"/>
+        </w:rPr>
+        <w:t xml:space="preserve"> </w:t>
+      </w:r>
+      <w:proofErr w:type="spellStart"/>
+      <w:r>
+        <w:rPr>
+          <w:color w:val="222222"/>
+          <w:sz w:val="26"/>
+          <w:szCs w:val="26"/>
+        </w:rPr>
+        <w:t>sự</w:t>
+      </w:r>
+      <w:proofErr w:type="spellEnd"/>
+      <w:r>
+        <w:rPr>
+          <w:color w:val="222222"/>
+          <w:sz w:val="26"/>
+          <w:szCs w:val="26"/>
+        </w:rPr>
+        <w:t xml:space="preserve"> </w:t>
+      </w:r>
+      <w:proofErr w:type="spellStart"/>
+      <w:r>
+        <w:rPr>
+          <w:color w:val="222222"/>
+          <w:sz w:val="26"/>
+          <w:szCs w:val="26"/>
+        </w:rPr>
+        <w:t>xuất</w:t>
+      </w:r>
+      <w:proofErr w:type="spellEnd"/>
+      <w:r>
+        <w:rPr>
+          <w:color w:val="222222"/>
+          <w:sz w:val="26"/>
+          <w:szCs w:val="26"/>
+        </w:rPr>
+        <w:t xml:space="preserve"> </w:t>
+      </w:r>
+      <w:proofErr w:type="spellStart"/>
+      <w:r>
+        <w:rPr>
+          <w:color w:val="222222"/>
+          <w:sz w:val="26"/>
+          <w:szCs w:val="26"/>
+        </w:rPr>
+        <w:t>hiện</w:t>
+      </w:r>
+      <w:proofErr w:type="spellEnd"/>
+      <w:r>
+        <w:rPr>
+          <w:color w:val="222222"/>
+          <w:sz w:val="26"/>
+          <w:szCs w:val="26"/>
+        </w:rPr>
+        <w:t xml:space="preserve"> </w:t>
+      </w:r>
+      <w:proofErr w:type="spellStart"/>
+      <w:r>
+        <w:rPr>
+          <w:color w:val="222222"/>
+          <w:sz w:val="26"/>
+          <w:szCs w:val="26"/>
+        </w:rPr>
+        <w:t>của</w:t>
+      </w:r>
+      <w:proofErr w:type="spellEnd"/>
+      <w:r>
+        <w:rPr>
+          <w:color w:val="222222"/>
+          <w:sz w:val="26"/>
+          <w:szCs w:val="26"/>
+        </w:rPr>
+        <w:t xml:space="preserve"> </w:t>
+      </w:r>
+      <w:proofErr w:type="spellStart"/>
+      <w:r>
+        <w:rPr>
+          <w:color w:val="222222"/>
+          <w:sz w:val="26"/>
+          <w:szCs w:val="26"/>
+        </w:rPr>
+        <w:t>phần</w:t>
+      </w:r>
+      <w:proofErr w:type="spellEnd"/>
+      <w:r>
+        <w:rPr>
+          <w:color w:val="222222"/>
+          <w:sz w:val="26"/>
+          <w:szCs w:val="26"/>
+        </w:rPr>
+        <w:t xml:space="preserve"> </w:t>
+      </w:r>
+      <w:proofErr w:type="spellStart"/>
+      <w:r>
+        <w:rPr>
+          <w:color w:val="222222"/>
+          <w:sz w:val="26"/>
+          <w:szCs w:val="26"/>
+        </w:rPr>
+        <w:t>tử</w:t>
+      </w:r>
+      <w:proofErr w:type="spellEnd"/>
+      <w:r>
+        <w:rPr>
+          <w:color w:val="222222"/>
+          <w:sz w:val="26"/>
+          <w:szCs w:val="26"/>
+        </w:rPr>
+        <w:t xml:space="preserve"> </w:t>
+      </w:r>
+      <w:proofErr w:type="spellStart"/>
+      <w:r>
+        <w:rPr>
+          <w:color w:val="222222"/>
+          <w:sz w:val="26"/>
+          <w:szCs w:val="26"/>
+        </w:rPr>
+        <w:t>trong</w:t>
+      </w:r>
+      <w:proofErr w:type="spellEnd"/>
+      <w:r>
+        <w:rPr>
+          <w:color w:val="222222"/>
+          <w:sz w:val="26"/>
+          <w:szCs w:val="26"/>
+        </w:rPr>
+        <w:t xml:space="preserve"> </w:t>
+      </w:r>
+      <w:proofErr w:type="spellStart"/>
+      <w:r>
+        <w:rPr>
+          <w:color w:val="222222"/>
+          <w:sz w:val="26"/>
+          <w:szCs w:val="26"/>
+        </w:rPr>
+        <w:t>tập</w:t>
+      </w:r>
+      <w:proofErr w:type="spellEnd"/>
+      <w:r>
+        <w:rPr>
+          <w:color w:val="222222"/>
+          <w:sz w:val="26"/>
+          <w:szCs w:val="26"/>
+        </w:rPr>
+        <w:t xml:space="preserve"> </w:t>
+      </w:r>
+      <w:proofErr w:type="spellStart"/>
+      <w:r>
+        <w:rPr>
+          <w:color w:val="222222"/>
+          <w:sz w:val="26"/>
+          <w:szCs w:val="26"/>
+        </w:rPr>
+        <w:t>hợp</w:t>
+      </w:r>
+      <w:proofErr w:type="spellEnd"/>
+      <w:r>
+        <w:rPr>
+          <w:color w:val="222222"/>
+          <w:sz w:val="26"/>
+          <w:szCs w:val="26"/>
+        </w:rPr>
+        <w:t xml:space="preserve">. </w:t>
+      </w:r>
+      <w:proofErr w:type="spellStart"/>
+      <w:r>
+        <w:rPr>
+          <w:color w:val="222222"/>
+          <w:sz w:val="26"/>
+          <w:szCs w:val="26"/>
+        </w:rPr>
+        <w:t>Ngoài</w:t>
+      </w:r>
+      <w:proofErr w:type="spellEnd"/>
+      <w:r>
+        <w:rPr>
+          <w:color w:val="222222"/>
+          <w:sz w:val="26"/>
+          <w:szCs w:val="26"/>
+        </w:rPr>
+        <w:t xml:space="preserve"> ra Redis </w:t>
+      </w:r>
+      <w:proofErr w:type="spellStart"/>
+      <w:r>
+        <w:rPr>
+          <w:color w:val="222222"/>
+          <w:sz w:val="26"/>
+          <w:szCs w:val="26"/>
+        </w:rPr>
+        <w:t>còn</w:t>
+      </w:r>
+      <w:proofErr w:type="spellEnd"/>
+      <w:r>
+        <w:rPr>
+          <w:color w:val="222222"/>
+          <w:sz w:val="26"/>
+          <w:szCs w:val="26"/>
+        </w:rPr>
+        <w:t xml:space="preserve"> </w:t>
+      </w:r>
+      <w:proofErr w:type="spellStart"/>
+      <w:r>
+        <w:rPr>
+          <w:color w:val="222222"/>
+          <w:sz w:val="26"/>
+          <w:szCs w:val="26"/>
+        </w:rPr>
+        <w:t>hỗ</w:t>
+      </w:r>
+      <w:proofErr w:type="spellEnd"/>
+      <w:r>
+        <w:rPr>
+          <w:color w:val="222222"/>
+          <w:sz w:val="26"/>
+          <w:szCs w:val="26"/>
+        </w:rPr>
+        <w:t xml:space="preserve"> </w:t>
+      </w:r>
+      <w:proofErr w:type="spellStart"/>
+      <w:r>
+        <w:rPr>
+          <w:color w:val="222222"/>
+          <w:sz w:val="26"/>
+          <w:szCs w:val="26"/>
+        </w:rPr>
+        <w:t>trợ</w:t>
+      </w:r>
+      <w:proofErr w:type="spellEnd"/>
+      <w:r>
+        <w:rPr>
+          <w:color w:val="222222"/>
+          <w:sz w:val="26"/>
+          <w:szCs w:val="26"/>
+        </w:rPr>
+        <w:t xml:space="preserve"> </w:t>
+      </w:r>
+      <w:proofErr w:type="spellStart"/>
+      <w:r>
+        <w:rPr>
+          <w:color w:val="222222"/>
+          <w:sz w:val="26"/>
+          <w:szCs w:val="26"/>
+        </w:rPr>
+        <w:t>các</w:t>
+      </w:r>
+      <w:proofErr w:type="spellEnd"/>
+      <w:r>
+        <w:rPr>
+          <w:color w:val="222222"/>
+          <w:sz w:val="26"/>
+          <w:szCs w:val="26"/>
+        </w:rPr>
+        <w:t xml:space="preserve"> </w:t>
+      </w:r>
+      <w:proofErr w:type="spellStart"/>
+      <w:r>
+        <w:rPr>
+          <w:color w:val="222222"/>
+          <w:sz w:val="26"/>
+          <w:szCs w:val="26"/>
+        </w:rPr>
+        <w:t>phép</w:t>
+      </w:r>
+      <w:proofErr w:type="spellEnd"/>
+      <w:r>
+        <w:rPr>
+          <w:color w:val="222222"/>
+          <w:sz w:val="26"/>
+          <w:szCs w:val="26"/>
+        </w:rPr>
+        <w:t xml:space="preserve"> </w:t>
+      </w:r>
+      <w:proofErr w:type="spellStart"/>
+      <w:r>
+        <w:rPr>
+          <w:color w:val="222222"/>
+          <w:sz w:val="26"/>
+          <w:szCs w:val="26"/>
+        </w:rPr>
+        <w:t>toán</w:t>
+      </w:r>
+      <w:proofErr w:type="spellEnd"/>
+      <w:r>
+        <w:rPr>
+          <w:color w:val="222222"/>
+          <w:sz w:val="26"/>
+          <w:szCs w:val="26"/>
+        </w:rPr>
+        <w:t xml:space="preserve"> </w:t>
+      </w:r>
+      <w:proofErr w:type="spellStart"/>
+      <w:r>
+        <w:rPr>
+          <w:color w:val="222222"/>
+          <w:sz w:val="26"/>
+          <w:szCs w:val="26"/>
+        </w:rPr>
+        <w:t>tập</w:t>
+      </w:r>
+      <w:proofErr w:type="spellEnd"/>
+      <w:r>
+        <w:rPr>
+          <w:color w:val="222222"/>
+          <w:sz w:val="26"/>
+          <w:szCs w:val="26"/>
+        </w:rPr>
+        <w:t xml:space="preserve"> </w:t>
+      </w:r>
+      <w:proofErr w:type="spellStart"/>
+      <w:r>
+        <w:rPr>
+          <w:color w:val="222222"/>
+          <w:sz w:val="26"/>
+          <w:szCs w:val="26"/>
+        </w:rPr>
+        <w:t>hợp</w:t>
+      </w:r>
+      <w:proofErr w:type="spellEnd"/>
+      <w:r>
+        <w:rPr>
+          <w:color w:val="222222"/>
+          <w:sz w:val="26"/>
+          <w:szCs w:val="26"/>
+        </w:rPr>
+        <w:t xml:space="preserve">, </w:t>
+      </w:r>
+      <w:proofErr w:type="spellStart"/>
+      <w:r>
+        <w:rPr>
+          <w:color w:val="222222"/>
+          <w:sz w:val="26"/>
+          <w:szCs w:val="26"/>
+        </w:rPr>
+        <w:t>gồm</w:t>
+      </w:r>
+      <w:proofErr w:type="spellEnd"/>
+      <w:r>
+        <w:rPr>
+          <w:color w:val="222222"/>
+          <w:sz w:val="26"/>
+          <w:szCs w:val="26"/>
+        </w:rPr>
+        <w:t xml:space="preserve"> intersect/union/difference.</w:t>
+      </w:r>
+    </w:p>
+    <w:p>
+      <w:pPr>
+        <w:pStyle w:val="graf"/>
+        <w:shd w:val="clear" w:color="auto" w:fill="FFFFFF"/>
+        <w:spacing w:before="0" w:beforeAutospacing="0" w:after="390" w:afterAutospacing="0" w:line="390" w:lineRule="atLeast"/>
+        <w:jc w:val="center"/>
+        <w:rPr>
+          <w:rStyle w:val="Strong"/>
+          <w:rFonts w:ascii="Verdana" w:eastAsiaTheme="majorEastAsia" w:hAnsi="Verdana"/>
+          <w:color w:val="222222"/>
+          <w:sz w:val="23"/>
+          <w:szCs w:val="23"/>
+        </w:rPr>
+      </w:pPr>
+      <w:r>
+        <w:rPr>
+          <w:noProof/>
+        </w:rPr>
+        <w:lastRenderedPageBreak/>
+        <w:drawing>
+          <wp:inline distT="0" distB="0" distL="0" distR="0" wp14:anchorId="23DF3F86" wp14:editId="4694B712">
+            <wp:extent cx="5610225" cy="1619250"/>
+            <wp:effectExtent l="0" t="0" r="9525" b="0"/>
+            <wp:docPr id="7" name="Picture 7"/>
+            <wp:cNvGraphicFramePr>
+              <a:graphicFrameLocks xmlns:a="http://schemas.openxmlformats.org/drawingml/2006/main" noChangeAspect="1"/>
+            </wp:cNvGraphicFramePr>
+            <a:graphic xmlns:a="http://schemas.openxmlformats.org/drawingml/2006/main">
+              <a:graphicData uri="http://schemas.openxmlformats.org/drawingml/2006/picture">
+                <pic:pic xmlns:pic="http://schemas.openxmlformats.org/drawingml/2006/picture">
+                  <pic:nvPicPr>
+                    <pic:cNvPr id="1" name=""/>
+                    <pic:cNvPicPr/>
+                  </pic:nvPicPr>
+                  <pic:blipFill>
+                    <a:blip r:embed="rId10"/>
+                    <a:stretch>
+                      <a:fillRect/>
+                    </a:stretch>
+                  </pic:blipFill>
+                  <pic:spPr>
+                    <a:xfrm>
+                      <a:off x="0" y="0"/>
+                      <a:ext cx="5610225" cy="1619250"/>
+                    </a:xfrm>
+                    <a:prstGeom prst="rect">
+                      <a:avLst/>
+                    </a:prstGeom>
+                  </pic:spPr>
+                </pic:pic>
+              </a:graphicData>
+            </a:graphic>
+          </wp:inline>
+        </w:drawing>
+      </w:r>
+    </w:p>
+    <w:p>
+      <w:pPr>
+        <w:pStyle w:val="graf"/>
+        <w:numPr>
+          <w:ilvl w:val="0"/>
+          <w:numId w:val="4"/>
+        </w:numPr>
+        <w:shd w:val="clear" w:color="auto" w:fill="FFFFFF"/>
+        <w:spacing w:before="0" w:beforeAutospacing="0" w:after="390" w:afterAutospacing="0" w:line="390" w:lineRule="atLeast"/>
+        <w:rPr>
+          <w:color w:val="222222"/>
+          <w:sz w:val="26"/>
+          <w:szCs w:val="26"/>
+        </w:rPr>
+      </w:pPr>
+      <w:r>
+        <w:rPr>
+          <w:rStyle w:val="Strong"/>
+          <w:rFonts w:eastAsiaTheme="majorEastAsia"/>
+          <w:color w:val="222222"/>
+          <w:sz w:val="26"/>
+          <w:szCs w:val="26"/>
+        </w:rPr>
+        <w:t>HASH</w:t>
+      </w:r>
+      <w:r>
+        <w:rPr>
+          <w:color w:val="222222"/>
+          <w:sz w:val="26"/>
+          <w:szCs w:val="26"/>
+        </w:rPr>
+        <w:t xml:space="preserve">: </w:t>
+      </w:r>
+      <w:proofErr w:type="spellStart"/>
+      <w:r>
+        <w:rPr>
+          <w:color w:val="222222"/>
+          <w:sz w:val="26"/>
+          <w:szCs w:val="26"/>
+        </w:rPr>
+        <w:t>lưu</w:t>
+      </w:r>
+      <w:proofErr w:type="spellEnd"/>
+      <w:r>
+        <w:rPr>
+          <w:color w:val="222222"/>
+          <w:sz w:val="26"/>
+          <w:szCs w:val="26"/>
+        </w:rPr>
+        <w:t xml:space="preserve"> </w:t>
+      </w:r>
+      <w:proofErr w:type="spellStart"/>
+      <w:r>
+        <w:rPr>
+          <w:color w:val="222222"/>
+          <w:sz w:val="26"/>
+          <w:szCs w:val="26"/>
+        </w:rPr>
+        <w:t>trữ</w:t>
+      </w:r>
+      <w:proofErr w:type="spellEnd"/>
+      <w:r>
+        <w:rPr>
+          <w:color w:val="222222"/>
+          <w:sz w:val="26"/>
+          <w:szCs w:val="26"/>
+        </w:rPr>
+        <w:t xml:space="preserve"> hash table </w:t>
+      </w:r>
+      <w:proofErr w:type="spellStart"/>
+      <w:r>
+        <w:rPr>
+          <w:color w:val="222222"/>
+          <w:sz w:val="26"/>
+          <w:szCs w:val="26"/>
+        </w:rPr>
+        <w:t>của</w:t>
+      </w:r>
+      <w:proofErr w:type="spellEnd"/>
+      <w:r>
+        <w:rPr>
+          <w:color w:val="222222"/>
+          <w:sz w:val="26"/>
+          <w:szCs w:val="26"/>
+        </w:rPr>
+        <w:t xml:space="preserve"> </w:t>
+      </w:r>
+      <w:proofErr w:type="spellStart"/>
+      <w:r>
+        <w:rPr>
+          <w:color w:val="222222"/>
+          <w:sz w:val="26"/>
+          <w:szCs w:val="26"/>
+        </w:rPr>
+        <w:t>các</w:t>
+      </w:r>
+      <w:proofErr w:type="spellEnd"/>
+      <w:r>
+        <w:rPr>
+          <w:color w:val="222222"/>
+          <w:sz w:val="26"/>
+          <w:szCs w:val="26"/>
+        </w:rPr>
+        <w:t xml:space="preserve"> </w:t>
+      </w:r>
+      <w:proofErr w:type="spellStart"/>
+      <w:r>
+        <w:rPr>
+          <w:color w:val="222222"/>
+          <w:sz w:val="26"/>
+          <w:szCs w:val="26"/>
+        </w:rPr>
+        <w:t>cặp</w:t>
+      </w:r>
+      <w:proofErr w:type="spellEnd"/>
+      <w:r>
+        <w:rPr>
+          <w:color w:val="222222"/>
+          <w:sz w:val="26"/>
+          <w:szCs w:val="26"/>
+        </w:rPr>
+        <w:t xml:space="preserve"> key-value, </w:t>
+      </w:r>
+      <w:proofErr w:type="spellStart"/>
+      <w:r>
+        <w:rPr>
+          <w:color w:val="222222"/>
+          <w:sz w:val="26"/>
+          <w:szCs w:val="26"/>
+        </w:rPr>
+        <w:t>trong</w:t>
+      </w:r>
+      <w:proofErr w:type="spellEnd"/>
+      <w:r>
+        <w:rPr>
+          <w:color w:val="222222"/>
+          <w:sz w:val="26"/>
+          <w:szCs w:val="26"/>
+        </w:rPr>
+        <w:t xml:space="preserve"> </w:t>
+      </w:r>
+      <w:proofErr w:type="spellStart"/>
+      <w:r>
+        <w:rPr>
+          <w:color w:val="222222"/>
+          <w:sz w:val="26"/>
+          <w:szCs w:val="26"/>
+        </w:rPr>
+        <w:t>đó</w:t>
+      </w:r>
+      <w:proofErr w:type="spellEnd"/>
+      <w:r>
+        <w:rPr>
+          <w:color w:val="222222"/>
+          <w:sz w:val="26"/>
+          <w:szCs w:val="26"/>
+        </w:rPr>
+        <w:t xml:space="preserve"> key </w:t>
+      </w:r>
+      <w:proofErr w:type="spellStart"/>
+      <w:r>
+        <w:rPr>
+          <w:color w:val="222222"/>
+          <w:sz w:val="26"/>
+          <w:szCs w:val="26"/>
+        </w:rPr>
+        <w:t>được</w:t>
+      </w:r>
+      <w:proofErr w:type="spellEnd"/>
+      <w:r>
+        <w:rPr>
+          <w:color w:val="222222"/>
+          <w:sz w:val="26"/>
+          <w:szCs w:val="26"/>
+        </w:rPr>
+        <w:t xml:space="preserve"> </w:t>
+      </w:r>
+      <w:proofErr w:type="spellStart"/>
+      <w:r>
+        <w:rPr>
+          <w:color w:val="222222"/>
+          <w:sz w:val="26"/>
+          <w:szCs w:val="26"/>
+        </w:rPr>
+        <w:t>sắp</w:t>
+      </w:r>
+      <w:proofErr w:type="spellEnd"/>
+      <w:r>
+        <w:rPr>
+          <w:color w:val="222222"/>
+          <w:sz w:val="26"/>
+          <w:szCs w:val="26"/>
+        </w:rPr>
+        <w:t xml:space="preserve"> </w:t>
+      </w:r>
+      <w:proofErr w:type="spellStart"/>
+      <w:r>
+        <w:rPr>
+          <w:color w:val="222222"/>
+          <w:sz w:val="26"/>
+          <w:szCs w:val="26"/>
+        </w:rPr>
+        <w:t>xếp</w:t>
+      </w:r>
+      <w:proofErr w:type="spellEnd"/>
+      <w:r>
+        <w:rPr>
+          <w:color w:val="222222"/>
+          <w:sz w:val="26"/>
+          <w:szCs w:val="26"/>
+        </w:rPr>
+        <w:t xml:space="preserve"> </w:t>
+      </w:r>
+      <w:proofErr w:type="spellStart"/>
+      <w:r>
+        <w:rPr>
+          <w:color w:val="222222"/>
+          <w:sz w:val="26"/>
+          <w:szCs w:val="26"/>
+        </w:rPr>
+        <w:t>ngẫu</w:t>
+      </w:r>
+      <w:proofErr w:type="spellEnd"/>
+      <w:r>
+        <w:rPr>
+          <w:color w:val="222222"/>
+          <w:sz w:val="26"/>
+          <w:szCs w:val="26"/>
+        </w:rPr>
+        <w:t xml:space="preserve"> </w:t>
+      </w:r>
+      <w:proofErr w:type="spellStart"/>
+      <w:r>
+        <w:rPr>
+          <w:color w:val="222222"/>
+          <w:sz w:val="26"/>
+          <w:szCs w:val="26"/>
+        </w:rPr>
+        <w:t>nhiên</w:t>
+      </w:r>
+      <w:proofErr w:type="spellEnd"/>
+      <w:r>
+        <w:rPr>
+          <w:color w:val="222222"/>
+          <w:sz w:val="26"/>
+          <w:szCs w:val="26"/>
+        </w:rPr>
+        <w:t xml:space="preserve">, </w:t>
+      </w:r>
+      <w:proofErr w:type="spellStart"/>
+      <w:r>
+        <w:rPr>
+          <w:color w:val="222222"/>
+          <w:sz w:val="26"/>
+          <w:szCs w:val="26"/>
+        </w:rPr>
+        <w:t>không</w:t>
+      </w:r>
+      <w:proofErr w:type="spellEnd"/>
+      <w:r>
+        <w:rPr>
+          <w:color w:val="222222"/>
+          <w:sz w:val="26"/>
+          <w:szCs w:val="26"/>
+        </w:rPr>
+        <w:t xml:space="preserve"> </w:t>
+      </w:r>
+      <w:proofErr w:type="spellStart"/>
+      <w:r>
+        <w:rPr>
+          <w:color w:val="222222"/>
+          <w:sz w:val="26"/>
+          <w:szCs w:val="26"/>
+        </w:rPr>
+        <w:t>theo</w:t>
+      </w:r>
+      <w:proofErr w:type="spellEnd"/>
+      <w:r>
+        <w:rPr>
+          <w:color w:val="222222"/>
+          <w:sz w:val="26"/>
+          <w:szCs w:val="26"/>
+        </w:rPr>
+        <w:t xml:space="preserve"> </w:t>
+      </w:r>
+      <w:proofErr w:type="spellStart"/>
+      <w:r>
+        <w:rPr>
+          <w:color w:val="222222"/>
+          <w:sz w:val="26"/>
+          <w:szCs w:val="26"/>
+        </w:rPr>
+        <w:t>thứ</w:t>
+      </w:r>
+      <w:proofErr w:type="spellEnd"/>
+      <w:r>
+        <w:rPr>
+          <w:color w:val="222222"/>
+          <w:sz w:val="26"/>
+          <w:szCs w:val="26"/>
+        </w:rPr>
+        <w:t xml:space="preserve"> </w:t>
+      </w:r>
+      <w:proofErr w:type="spellStart"/>
+      <w:r>
+        <w:rPr>
+          <w:color w:val="222222"/>
+          <w:sz w:val="26"/>
+          <w:szCs w:val="26"/>
+        </w:rPr>
+        <w:t>tự</w:t>
+      </w:r>
+      <w:proofErr w:type="spellEnd"/>
+      <w:r>
+        <w:rPr>
+          <w:color w:val="222222"/>
+          <w:sz w:val="26"/>
+          <w:szCs w:val="26"/>
+        </w:rPr>
+        <w:t xml:space="preserve"> </w:t>
+      </w:r>
+      <w:proofErr w:type="spellStart"/>
+      <w:r>
+        <w:rPr>
+          <w:color w:val="222222"/>
+          <w:sz w:val="26"/>
+          <w:szCs w:val="26"/>
+        </w:rPr>
+        <w:t>nào</w:t>
+      </w:r>
+      <w:proofErr w:type="spellEnd"/>
+      <w:r>
+        <w:rPr>
+          <w:color w:val="222222"/>
+          <w:sz w:val="26"/>
+          <w:szCs w:val="26"/>
+        </w:rPr>
+        <w:t xml:space="preserve"> </w:t>
+      </w:r>
+      <w:proofErr w:type="spellStart"/>
+      <w:r>
+        <w:rPr>
+          <w:color w:val="222222"/>
+          <w:sz w:val="26"/>
+          <w:szCs w:val="26"/>
+        </w:rPr>
+        <w:t>cả</w:t>
+      </w:r>
+      <w:proofErr w:type="spellEnd"/>
+      <w:r>
+        <w:rPr>
+          <w:color w:val="222222"/>
+          <w:sz w:val="26"/>
+          <w:szCs w:val="26"/>
+        </w:rPr>
+        <w:t xml:space="preserve">. Redis </w:t>
+      </w:r>
+      <w:proofErr w:type="spellStart"/>
+      <w:r>
+        <w:rPr>
+          <w:color w:val="222222"/>
+          <w:sz w:val="26"/>
+          <w:szCs w:val="26"/>
+        </w:rPr>
+        <w:t>hỗ</w:t>
+      </w:r>
+      <w:proofErr w:type="spellEnd"/>
+      <w:r>
+        <w:rPr>
+          <w:color w:val="222222"/>
+          <w:sz w:val="26"/>
+          <w:szCs w:val="26"/>
+        </w:rPr>
+        <w:t xml:space="preserve"> </w:t>
+      </w:r>
+      <w:proofErr w:type="spellStart"/>
+      <w:r>
+        <w:rPr>
+          <w:color w:val="222222"/>
+          <w:sz w:val="26"/>
+          <w:szCs w:val="26"/>
+        </w:rPr>
+        <w:t>trợ</w:t>
+      </w:r>
+      <w:proofErr w:type="spellEnd"/>
+      <w:r>
+        <w:rPr>
+          <w:color w:val="222222"/>
+          <w:sz w:val="26"/>
+          <w:szCs w:val="26"/>
+        </w:rPr>
+        <w:t xml:space="preserve"> </w:t>
+      </w:r>
+      <w:proofErr w:type="spellStart"/>
+      <w:r>
+        <w:rPr>
+          <w:color w:val="222222"/>
+          <w:sz w:val="26"/>
+          <w:szCs w:val="26"/>
+        </w:rPr>
+        <w:t>các</w:t>
+      </w:r>
+      <w:proofErr w:type="spellEnd"/>
+      <w:r>
+        <w:rPr>
+          <w:color w:val="222222"/>
+          <w:sz w:val="26"/>
+          <w:szCs w:val="26"/>
+        </w:rPr>
+        <w:t xml:space="preserve"> </w:t>
+      </w:r>
+      <w:proofErr w:type="spellStart"/>
+      <w:r>
+        <w:rPr>
+          <w:color w:val="222222"/>
+          <w:sz w:val="26"/>
+          <w:szCs w:val="26"/>
+        </w:rPr>
+        <w:t>thao</w:t>
+      </w:r>
+      <w:proofErr w:type="spellEnd"/>
+      <w:r>
+        <w:rPr>
+          <w:color w:val="222222"/>
+          <w:sz w:val="26"/>
+          <w:szCs w:val="26"/>
+        </w:rPr>
+        <w:t xml:space="preserve"> </w:t>
+      </w:r>
+      <w:proofErr w:type="spellStart"/>
+      <w:r>
+        <w:rPr>
+          <w:color w:val="222222"/>
+          <w:sz w:val="26"/>
+          <w:szCs w:val="26"/>
+        </w:rPr>
+        <w:t>tác</w:t>
+      </w:r>
+      <w:proofErr w:type="spellEnd"/>
+      <w:r>
+        <w:rPr>
+          <w:color w:val="222222"/>
+          <w:sz w:val="26"/>
+          <w:szCs w:val="26"/>
+        </w:rPr>
+        <w:t xml:space="preserve"> </w:t>
+      </w:r>
+      <w:proofErr w:type="spellStart"/>
+      <w:r>
+        <w:rPr>
+          <w:color w:val="222222"/>
+          <w:sz w:val="26"/>
+          <w:szCs w:val="26"/>
+        </w:rPr>
+        <w:t>thêm</w:t>
+      </w:r>
+      <w:proofErr w:type="spellEnd"/>
+      <w:r>
+        <w:rPr>
+          <w:color w:val="222222"/>
+          <w:sz w:val="26"/>
+          <w:szCs w:val="26"/>
+        </w:rPr>
+        <w:t xml:space="preserve">, </w:t>
+      </w:r>
+      <w:proofErr w:type="spellStart"/>
+      <w:r>
+        <w:rPr>
+          <w:color w:val="222222"/>
+          <w:sz w:val="26"/>
+          <w:szCs w:val="26"/>
+        </w:rPr>
+        <w:t>đọc</w:t>
+      </w:r>
+      <w:proofErr w:type="spellEnd"/>
+      <w:r>
+        <w:rPr>
+          <w:color w:val="222222"/>
+          <w:sz w:val="26"/>
+          <w:szCs w:val="26"/>
+        </w:rPr>
+        <w:t xml:space="preserve">, </w:t>
+      </w:r>
+      <w:proofErr w:type="spellStart"/>
+      <w:r>
+        <w:rPr>
+          <w:color w:val="222222"/>
+          <w:sz w:val="26"/>
+          <w:szCs w:val="26"/>
+        </w:rPr>
+        <w:t>xóa</w:t>
+      </w:r>
+      <w:proofErr w:type="spellEnd"/>
+      <w:r>
+        <w:rPr>
+          <w:color w:val="222222"/>
+          <w:sz w:val="26"/>
+          <w:szCs w:val="26"/>
+        </w:rPr>
+        <w:t xml:space="preserve"> </w:t>
+      </w:r>
+      <w:proofErr w:type="spellStart"/>
+      <w:r>
+        <w:rPr>
+          <w:color w:val="222222"/>
+          <w:sz w:val="26"/>
+          <w:szCs w:val="26"/>
+        </w:rPr>
+        <w:t>từng</w:t>
+      </w:r>
+      <w:proofErr w:type="spellEnd"/>
+      <w:r>
+        <w:rPr>
+          <w:color w:val="222222"/>
+          <w:sz w:val="26"/>
+          <w:szCs w:val="26"/>
+        </w:rPr>
+        <w:t xml:space="preserve"> </w:t>
+      </w:r>
+      <w:proofErr w:type="spellStart"/>
+      <w:r>
+        <w:rPr>
+          <w:color w:val="222222"/>
+          <w:sz w:val="26"/>
+          <w:szCs w:val="26"/>
+        </w:rPr>
+        <w:t>phần</w:t>
+      </w:r>
+      <w:proofErr w:type="spellEnd"/>
+      <w:r>
+        <w:rPr>
+          <w:color w:val="222222"/>
+          <w:sz w:val="26"/>
+          <w:szCs w:val="26"/>
+        </w:rPr>
+        <w:t xml:space="preserve"> </w:t>
+      </w:r>
+      <w:proofErr w:type="spellStart"/>
+      <w:r>
+        <w:rPr>
+          <w:color w:val="222222"/>
+          <w:sz w:val="26"/>
+          <w:szCs w:val="26"/>
+        </w:rPr>
+        <w:t>tử</w:t>
+      </w:r>
+      <w:proofErr w:type="spellEnd"/>
+      <w:r>
+        <w:rPr>
+          <w:color w:val="222222"/>
+          <w:sz w:val="26"/>
+          <w:szCs w:val="26"/>
+        </w:rPr>
+        <w:t xml:space="preserve">, </w:t>
+      </w:r>
+      <w:proofErr w:type="spellStart"/>
+      <w:r>
+        <w:rPr>
+          <w:color w:val="222222"/>
+          <w:sz w:val="26"/>
+          <w:szCs w:val="26"/>
+        </w:rPr>
+        <w:t>cũng</w:t>
+      </w:r>
+      <w:proofErr w:type="spellEnd"/>
+      <w:r>
+        <w:rPr>
+          <w:color w:val="222222"/>
+          <w:sz w:val="26"/>
+          <w:szCs w:val="26"/>
+        </w:rPr>
+        <w:t xml:space="preserve"> </w:t>
+      </w:r>
+      <w:proofErr w:type="spellStart"/>
+      <w:r>
+        <w:rPr>
+          <w:color w:val="222222"/>
+          <w:sz w:val="26"/>
+          <w:szCs w:val="26"/>
+        </w:rPr>
+        <w:t>như</w:t>
+      </w:r>
+      <w:proofErr w:type="spellEnd"/>
+      <w:r>
+        <w:rPr>
+          <w:color w:val="222222"/>
+          <w:sz w:val="26"/>
+          <w:szCs w:val="26"/>
+        </w:rPr>
+        <w:t xml:space="preserve"> </w:t>
+      </w:r>
+      <w:proofErr w:type="spellStart"/>
+      <w:r>
+        <w:rPr>
+          <w:color w:val="222222"/>
+          <w:sz w:val="26"/>
+          <w:szCs w:val="26"/>
+        </w:rPr>
+        <w:t>đọc</w:t>
+      </w:r>
+      <w:proofErr w:type="spellEnd"/>
+      <w:r>
+        <w:rPr>
+          <w:color w:val="222222"/>
+          <w:sz w:val="26"/>
+          <w:szCs w:val="26"/>
+        </w:rPr>
+        <w:t xml:space="preserve"> </w:t>
+      </w:r>
+      <w:proofErr w:type="spellStart"/>
+      <w:r>
+        <w:rPr>
+          <w:color w:val="222222"/>
+          <w:sz w:val="26"/>
+          <w:szCs w:val="26"/>
+        </w:rPr>
+        <w:t>tất</w:t>
+      </w:r>
+      <w:proofErr w:type="spellEnd"/>
+      <w:r>
+        <w:rPr>
+          <w:color w:val="222222"/>
+          <w:sz w:val="26"/>
+          <w:szCs w:val="26"/>
+        </w:rPr>
+        <w:t xml:space="preserve"> </w:t>
+      </w:r>
+      <w:proofErr w:type="spellStart"/>
+      <w:r>
+        <w:rPr>
+          <w:color w:val="222222"/>
+          <w:sz w:val="26"/>
+          <w:szCs w:val="26"/>
+        </w:rPr>
+        <w:t>cả</w:t>
+      </w:r>
+      <w:proofErr w:type="spellEnd"/>
+      <w:r>
+        <w:rPr>
+          <w:color w:val="222222"/>
+          <w:sz w:val="26"/>
+          <w:szCs w:val="26"/>
+        </w:rPr>
+        <w:t xml:space="preserve"> </w:t>
+      </w:r>
+      <w:proofErr w:type="spellStart"/>
+      <w:r>
+        <w:rPr>
+          <w:color w:val="222222"/>
+          <w:sz w:val="26"/>
+          <w:szCs w:val="26"/>
+        </w:rPr>
+        <w:t>giá</w:t>
+      </w:r>
+      <w:proofErr w:type="spellEnd"/>
+      <w:r>
+        <w:rPr>
+          <w:color w:val="222222"/>
+          <w:sz w:val="26"/>
+          <w:szCs w:val="26"/>
+        </w:rPr>
+        <w:t xml:space="preserve"> </w:t>
+      </w:r>
+      <w:proofErr w:type="spellStart"/>
+      <w:r>
+        <w:rPr>
+          <w:color w:val="222222"/>
+          <w:sz w:val="26"/>
+          <w:szCs w:val="26"/>
+        </w:rPr>
+        <w:t>trị</w:t>
+      </w:r>
+      <w:proofErr w:type="spellEnd"/>
+      <w:r>
+        <w:rPr>
+          <w:color w:val="222222"/>
+          <w:sz w:val="26"/>
+          <w:szCs w:val="26"/>
+        </w:rPr>
+        <w:t>.</w:t>
+      </w:r>
+    </w:p>
+    <w:p>
+      <w:pPr>
+        <w:pStyle w:val="graf"/>
+        <w:shd w:val="clear" w:color="auto" w:fill="FFFFFF"/>
+        <w:spacing w:before="0" w:beforeAutospacing="0" w:after="390" w:afterAutospacing="0" w:line="390" w:lineRule="atLeast"/>
+        <w:jc w:val="center"/>
+        <w:rPr>
+          <w:rStyle w:val="Strong"/>
+          <w:rFonts w:ascii="Verdana" w:eastAsiaTheme="majorEastAsia" w:hAnsi="Verdana"/>
+          <w:color w:val="222222"/>
+          <w:sz w:val="23"/>
+          <w:szCs w:val="23"/>
+        </w:rPr>
+      </w:pPr>
+      <w:r>
+        <w:rPr>
+          <w:noProof/>
+        </w:rPr>
+        <w:drawing>
+          <wp:inline distT="0" distB="0" distL="0" distR="0" wp14:anchorId="3C6DA0B4" wp14:editId="6DDF2BE5">
+            <wp:extent cx="4962525" cy="2296844"/>
+            <wp:effectExtent l="0" t="0" r="0" b="8255"/>
+            <wp:docPr id="9" name="Picture 9"/>
+            <wp:cNvGraphicFramePr>
+              <a:graphicFrameLocks xmlns:a="http://schemas.openxmlformats.org/drawingml/2006/main" noChangeAspect="1"/>
+            </wp:cNvGraphicFramePr>
+            <a:graphic xmlns:a="http://schemas.openxmlformats.org/drawingml/2006/main">
+              <a:graphicData uri="http://schemas.openxmlformats.org/drawingml/2006/picture">
+                <pic:pic xmlns:pic="http://schemas.openxmlformats.org/drawingml/2006/picture">
+                  <pic:nvPicPr>
+                    <pic:cNvPr id="1" name=""/>
+                    <pic:cNvPicPr/>
+                  </pic:nvPicPr>
+                  <pic:blipFill>
+                    <a:blip r:embed="rId11"/>
+                    <a:stretch>
+                      <a:fillRect/>
+                    </a:stretch>
+                  </pic:blipFill>
+                  <pic:spPr>
+                    <a:xfrm>
+                      <a:off x="0" y="0"/>
+                      <a:ext cx="5005187" cy="2316589"/>
+                    </a:xfrm>
+                    <a:prstGeom prst="rect">
+                      <a:avLst/>
+                    </a:prstGeom>
+                  </pic:spPr>
+                </pic:pic>
+              </a:graphicData>
+            </a:graphic>
+          </wp:inline>
+        </w:drawing>
+      </w:r>
+    </w:p>
+    <w:p>
+      <w:pPr>
+        <w:pStyle w:val="graf"/>
+        <w:numPr>
+          <w:ilvl w:val="0"/>
+          <w:numId w:val="4"/>
+        </w:numPr>
+        <w:shd w:val="clear" w:color="auto" w:fill="FFFFFF"/>
+        <w:spacing w:before="0" w:beforeAutospacing="0" w:after="390" w:afterAutospacing="0" w:line="390" w:lineRule="atLeast"/>
+        <w:rPr>
+          <w:color w:val="222222"/>
+          <w:sz w:val="26"/>
+          <w:szCs w:val="26"/>
+        </w:rPr>
+      </w:pPr>
+      <w:r>
+        <w:rPr>
+          <w:rStyle w:val="Strong"/>
+          <w:rFonts w:eastAsiaTheme="majorEastAsia"/>
+          <w:color w:val="222222"/>
+          <w:sz w:val="26"/>
+          <w:szCs w:val="26"/>
+        </w:rPr>
+        <w:t>SORTED SET (ZSET)</w:t>
+      </w:r>
+      <w:r>
+        <w:rPr>
+          <w:color w:val="222222"/>
+          <w:sz w:val="26"/>
+          <w:szCs w:val="26"/>
+        </w:rPr>
+        <w:t xml:space="preserve">: </w:t>
+      </w:r>
+      <w:proofErr w:type="spellStart"/>
+      <w:r>
+        <w:rPr>
+          <w:color w:val="222222"/>
+          <w:sz w:val="26"/>
+          <w:szCs w:val="26"/>
+        </w:rPr>
+        <w:t>là</w:t>
+      </w:r>
+      <w:proofErr w:type="spellEnd"/>
+      <w:r>
+        <w:rPr>
+          <w:color w:val="222222"/>
+          <w:sz w:val="26"/>
+          <w:szCs w:val="26"/>
+        </w:rPr>
+        <w:t xml:space="preserve"> 1 </w:t>
+      </w:r>
+      <w:proofErr w:type="spellStart"/>
+      <w:r>
+        <w:rPr>
+          <w:color w:val="222222"/>
+          <w:sz w:val="26"/>
+          <w:szCs w:val="26"/>
+        </w:rPr>
+        <w:t>danh</w:t>
+      </w:r>
+      <w:proofErr w:type="spellEnd"/>
+      <w:r>
+        <w:rPr>
+          <w:color w:val="222222"/>
+          <w:sz w:val="26"/>
+          <w:szCs w:val="26"/>
+        </w:rPr>
+        <w:t xml:space="preserve"> </w:t>
+      </w:r>
+      <w:proofErr w:type="spellStart"/>
+      <w:r>
+        <w:rPr>
+          <w:color w:val="222222"/>
+          <w:sz w:val="26"/>
+          <w:szCs w:val="26"/>
+        </w:rPr>
+        <w:t>sách</w:t>
+      </w:r>
+      <w:proofErr w:type="spellEnd"/>
+      <w:r>
+        <w:rPr>
+          <w:color w:val="222222"/>
+          <w:sz w:val="26"/>
+          <w:szCs w:val="26"/>
+        </w:rPr>
+        <w:t xml:space="preserve">, </w:t>
+      </w:r>
+      <w:proofErr w:type="spellStart"/>
+      <w:r>
+        <w:rPr>
+          <w:color w:val="222222"/>
+          <w:sz w:val="26"/>
+          <w:szCs w:val="26"/>
+        </w:rPr>
+        <w:t>trong</w:t>
+      </w:r>
+      <w:proofErr w:type="spellEnd"/>
+      <w:r>
+        <w:rPr>
+          <w:color w:val="222222"/>
+          <w:sz w:val="26"/>
+          <w:szCs w:val="26"/>
+        </w:rPr>
+        <w:t xml:space="preserve"> </w:t>
+      </w:r>
+      <w:proofErr w:type="spellStart"/>
+      <w:r>
+        <w:rPr>
+          <w:color w:val="222222"/>
+          <w:sz w:val="26"/>
+          <w:szCs w:val="26"/>
+        </w:rPr>
+        <w:t>đó</w:t>
+      </w:r>
+      <w:proofErr w:type="spellEnd"/>
+      <w:r>
+        <w:rPr>
+          <w:color w:val="222222"/>
+          <w:sz w:val="26"/>
+          <w:szCs w:val="26"/>
+        </w:rPr>
+        <w:t xml:space="preserve"> </w:t>
+      </w:r>
+      <w:proofErr w:type="spellStart"/>
+      <w:r>
+        <w:rPr>
+          <w:color w:val="222222"/>
+          <w:sz w:val="26"/>
+          <w:szCs w:val="26"/>
+        </w:rPr>
+        <w:t>mỗi</w:t>
+      </w:r>
+      <w:proofErr w:type="spellEnd"/>
+      <w:r>
+        <w:rPr>
+          <w:color w:val="222222"/>
+          <w:sz w:val="26"/>
+          <w:szCs w:val="26"/>
+        </w:rPr>
+        <w:t xml:space="preserve"> </w:t>
+      </w:r>
+      <w:proofErr w:type="spellStart"/>
+      <w:r>
+        <w:rPr>
+          <w:color w:val="222222"/>
+          <w:sz w:val="26"/>
+          <w:szCs w:val="26"/>
+        </w:rPr>
+        <w:t>phần</w:t>
+      </w:r>
+      <w:proofErr w:type="spellEnd"/>
+      <w:r>
+        <w:rPr>
+          <w:color w:val="222222"/>
+          <w:sz w:val="26"/>
+          <w:szCs w:val="26"/>
+        </w:rPr>
+        <w:t xml:space="preserve"> </w:t>
+      </w:r>
+      <w:proofErr w:type="spellStart"/>
+      <w:r>
+        <w:rPr>
+          <w:color w:val="222222"/>
+          <w:sz w:val="26"/>
+          <w:szCs w:val="26"/>
+        </w:rPr>
+        <w:t>tử</w:t>
+      </w:r>
+      <w:proofErr w:type="spellEnd"/>
+      <w:r>
+        <w:rPr>
+          <w:color w:val="222222"/>
+          <w:sz w:val="26"/>
+          <w:szCs w:val="26"/>
+        </w:rPr>
+        <w:t xml:space="preserve"> </w:t>
+      </w:r>
+      <w:proofErr w:type="spellStart"/>
+      <w:r>
+        <w:rPr>
+          <w:color w:val="222222"/>
+          <w:sz w:val="26"/>
+          <w:szCs w:val="26"/>
+        </w:rPr>
+        <w:t>là</w:t>
+      </w:r>
+      <w:proofErr w:type="spellEnd"/>
+      <w:r>
+        <w:rPr>
+          <w:color w:val="222222"/>
+          <w:sz w:val="26"/>
+          <w:szCs w:val="26"/>
+        </w:rPr>
+        <w:t xml:space="preserve"> map </w:t>
+      </w:r>
+      <w:proofErr w:type="spellStart"/>
+      <w:r>
+        <w:rPr>
+          <w:color w:val="222222"/>
+          <w:sz w:val="26"/>
+          <w:szCs w:val="26"/>
+        </w:rPr>
+        <w:t>của</w:t>
+      </w:r>
+      <w:proofErr w:type="spellEnd"/>
+      <w:r>
+        <w:rPr>
+          <w:color w:val="222222"/>
+          <w:sz w:val="26"/>
+          <w:szCs w:val="26"/>
+        </w:rPr>
+        <w:t xml:space="preserve"> 1 string (member) </w:t>
+      </w:r>
+      <w:proofErr w:type="spellStart"/>
+      <w:r>
+        <w:rPr>
+          <w:color w:val="222222"/>
+          <w:sz w:val="26"/>
+          <w:szCs w:val="26"/>
+        </w:rPr>
+        <w:t>và</w:t>
+      </w:r>
+      <w:proofErr w:type="spellEnd"/>
+      <w:r>
+        <w:rPr>
+          <w:color w:val="222222"/>
+          <w:sz w:val="26"/>
+          <w:szCs w:val="26"/>
+        </w:rPr>
+        <w:t xml:space="preserve"> 1 floating-point number (score), </w:t>
+      </w:r>
+      <w:proofErr w:type="spellStart"/>
+      <w:r>
+        <w:rPr>
+          <w:color w:val="222222"/>
+          <w:sz w:val="26"/>
+          <w:szCs w:val="26"/>
+        </w:rPr>
+        <w:t>danh</w:t>
+      </w:r>
+      <w:proofErr w:type="spellEnd"/>
+      <w:r>
+        <w:rPr>
+          <w:color w:val="222222"/>
+          <w:sz w:val="26"/>
+          <w:szCs w:val="26"/>
+        </w:rPr>
+        <w:t xml:space="preserve"> </w:t>
+      </w:r>
+      <w:proofErr w:type="spellStart"/>
+      <w:r>
+        <w:rPr>
+          <w:color w:val="222222"/>
+          <w:sz w:val="26"/>
+          <w:szCs w:val="26"/>
+        </w:rPr>
+        <w:t>sách</w:t>
+      </w:r>
+      <w:proofErr w:type="spellEnd"/>
+      <w:r>
+        <w:rPr>
+          <w:color w:val="222222"/>
+          <w:sz w:val="26"/>
+          <w:szCs w:val="26"/>
+        </w:rPr>
+        <w:t xml:space="preserve"> </w:t>
+      </w:r>
+      <w:proofErr w:type="spellStart"/>
+      <w:r>
+        <w:rPr>
+          <w:color w:val="222222"/>
+          <w:sz w:val="26"/>
+          <w:szCs w:val="26"/>
+        </w:rPr>
+        <w:t>được</w:t>
+      </w:r>
+      <w:proofErr w:type="spellEnd"/>
+      <w:r>
+        <w:rPr>
+          <w:color w:val="222222"/>
+          <w:sz w:val="26"/>
+          <w:szCs w:val="26"/>
+        </w:rPr>
+        <w:t xml:space="preserve"> </w:t>
+      </w:r>
+      <w:proofErr w:type="spellStart"/>
+      <w:r>
+        <w:rPr>
+          <w:color w:val="222222"/>
+          <w:sz w:val="26"/>
+          <w:szCs w:val="26"/>
+        </w:rPr>
+        <w:t>sắp</w:t>
+      </w:r>
+      <w:proofErr w:type="spellEnd"/>
+      <w:r>
+        <w:rPr>
+          <w:color w:val="222222"/>
+          <w:sz w:val="26"/>
+          <w:szCs w:val="26"/>
+        </w:rPr>
+        <w:t xml:space="preserve"> </w:t>
+      </w:r>
+      <w:proofErr w:type="spellStart"/>
+      <w:r>
+        <w:rPr>
+          <w:color w:val="222222"/>
+          <w:sz w:val="26"/>
+          <w:szCs w:val="26"/>
+        </w:rPr>
+        <w:t>xếp</w:t>
+      </w:r>
+      <w:proofErr w:type="spellEnd"/>
+      <w:r>
+        <w:rPr>
+          <w:color w:val="222222"/>
+          <w:sz w:val="26"/>
+          <w:szCs w:val="26"/>
+        </w:rPr>
+        <w:t xml:space="preserve"> </w:t>
+      </w:r>
+      <w:proofErr w:type="spellStart"/>
+      <w:r>
+        <w:rPr>
+          <w:color w:val="222222"/>
+          <w:sz w:val="26"/>
+          <w:szCs w:val="26"/>
+        </w:rPr>
+        <w:t>theo</w:t>
+      </w:r>
+      <w:proofErr w:type="spellEnd"/>
+      <w:r>
+        <w:rPr>
+          <w:color w:val="222222"/>
+          <w:sz w:val="26"/>
+          <w:szCs w:val="26"/>
+        </w:rPr>
+        <w:t xml:space="preserve"> score </w:t>
+      </w:r>
+      <w:proofErr w:type="spellStart"/>
+      <w:r>
+        <w:rPr>
+          <w:color w:val="222222"/>
+          <w:sz w:val="26"/>
+          <w:szCs w:val="26"/>
+        </w:rPr>
+        <w:t>này</w:t>
+      </w:r>
+      <w:proofErr w:type="spellEnd"/>
+      <w:r>
+        <w:rPr>
+          <w:color w:val="222222"/>
+          <w:sz w:val="26"/>
+          <w:szCs w:val="26"/>
+        </w:rPr>
+        <w:t xml:space="preserve">. </w:t>
+      </w:r>
+      <w:proofErr w:type="spellStart"/>
+      <w:r>
+        <w:rPr>
+          <w:color w:val="222222"/>
+          <w:sz w:val="26"/>
+          <w:szCs w:val="26"/>
+        </w:rPr>
+        <w:t>Các</w:t>
+      </w:r>
+      <w:proofErr w:type="spellEnd"/>
+      <w:r>
+        <w:rPr>
+          <w:color w:val="222222"/>
+          <w:sz w:val="26"/>
+          <w:szCs w:val="26"/>
+        </w:rPr>
+        <w:t xml:space="preserve"> </w:t>
+      </w:r>
+      <w:proofErr w:type="spellStart"/>
+      <w:r>
+        <w:rPr>
+          <w:color w:val="222222"/>
+          <w:sz w:val="26"/>
+          <w:szCs w:val="26"/>
+        </w:rPr>
+        <w:t>phần</w:t>
+      </w:r>
+      <w:proofErr w:type="spellEnd"/>
+      <w:r>
+        <w:rPr>
+          <w:color w:val="222222"/>
+          <w:sz w:val="26"/>
+          <w:szCs w:val="26"/>
+        </w:rPr>
+        <w:t xml:space="preserve"> </w:t>
+      </w:r>
+      <w:proofErr w:type="spellStart"/>
+      <w:r>
+        <w:rPr>
+          <w:color w:val="222222"/>
+          <w:sz w:val="26"/>
+          <w:szCs w:val="26"/>
+        </w:rPr>
+        <w:t>tử</w:t>
+      </w:r>
+      <w:proofErr w:type="spellEnd"/>
+      <w:r>
+        <w:rPr>
+          <w:color w:val="222222"/>
+          <w:sz w:val="26"/>
+          <w:szCs w:val="26"/>
+        </w:rPr>
+        <w:t xml:space="preserve"> </w:t>
+      </w:r>
+      <w:proofErr w:type="spellStart"/>
+      <w:r>
+        <w:rPr>
+          <w:color w:val="222222"/>
+          <w:sz w:val="26"/>
+          <w:szCs w:val="26"/>
+        </w:rPr>
+        <w:t>của</w:t>
+      </w:r>
+      <w:proofErr w:type="spellEnd"/>
+      <w:r>
+        <w:rPr>
+          <w:color w:val="222222"/>
+          <w:sz w:val="26"/>
+          <w:szCs w:val="26"/>
+        </w:rPr>
+        <w:t xml:space="preserve"> </w:t>
+      </w:r>
+      <w:proofErr w:type="spellStart"/>
+      <w:r>
+        <w:rPr>
+          <w:color w:val="222222"/>
+          <w:sz w:val="26"/>
+          <w:szCs w:val="26"/>
+        </w:rPr>
+        <w:t>zset</w:t>
+      </w:r>
+      <w:proofErr w:type="spellEnd"/>
+      <w:r>
+        <w:rPr>
+          <w:color w:val="222222"/>
+          <w:sz w:val="26"/>
+          <w:szCs w:val="26"/>
+        </w:rPr>
+        <w:t xml:space="preserve"> </w:t>
+      </w:r>
+      <w:proofErr w:type="spellStart"/>
+      <w:r>
+        <w:rPr>
+          <w:color w:val="222222"/>
+          <w:sz w:val="26"/>
+          <w:szCs w:val="26"/>
+        </w:rPr>
+        <w:t>được</w:t>
+      </w:r>
+      <w:proofErr w:type="spellEnd"/>
+      <w:r>
+        <w:rPr>
+          <w:color w:val="222222"/>
+          <w:sz w:val="26"/>
+          <w:szCs w:val="26"/>
+        </w:rPr>
+        <w:t xml:space="preserve"> </w:t>
+      </w:r>
+      <w:proofErr w:type="spellStart"/>
+      <w:r>
+        <w:rPr>
+          <w:color w:val="222222"/>
+          <w:sz w:val="26"/>
+          <w:szCs w:val="26"/>
+        </w:rPr>
+        <w:t>sắp</w:t>
+      </w:r>
+      <w:proofErr w:type="spellEnd"/>
+      <w:r>
+        <w:rPr>
+          <w:color w:val="222222"/>
+          <w:sz w:val="26"/>
+          <w:szCs w:val="26"/>
+        </w:rPr>
+        <w:t xml:space="preserve"> </w:t>
+      </w:r>
+      <w:proofErr w:type="spellStart"/>
+      <w:r>
+        <w:rPr>
+          <w:color w:val="222222"/>
+          <w:sz w:val="26"/>
+          <w:szCs w:val="26"/>
+        </w:rPr>
+        <w:t>xếp</w:t>
+      </w:r>
+      <w:proofErr w:type="spellEnd"/>
+      <w:r>
+        <w:rPr>
+          <w:color w:val="222222"/>
+          <w:sz w:val="26"/>
+          <w:szCs w:val="26"/>
+        </w:rPr>
+        <w:t xml:space="preserve"> </w:t>
+      </w:r>
+      <w:proofErr w:type="spellStart"/>
+      <w:r>
+        <w:rPr>
+          <w:color w:val="222222"/>
+          <w:sz w:val="26"/>
+          <w:szCs w:val="26"/>
+        </w:rPr>
+        <w:t>theo</w:t>
+      </w:r>
+      <w:proofErr w:type="spellEnd"/>
+      <w:r>
+        <w:rPr>
+          <w:color w:val="222222"/>
+          <w:sz w:val="26"/>
+          <w:szCs w:val="26"/>
+        </w:rPr>
+        <w:t xml:space="preserve"> </w:t>
+      </w:r>
+      <w:proofErr w:type="spellStart"/>
+      <w:r>
+        <w:rPr>
+          <w:color w:val="222222"/>
+          <w:sz w:val="26"/>
+          <w:szCs w:val="26"/>
+        </w:rPr>
+        <w:t>thứ</w:t>
+      </w:r>
+      <w:proofErr w:type="spellEnd"/>
+      <w:r>
+        <w:rPr>
+          <w:color w:val="222222"/>
+          <w:sz w:val="26"/>
+          <w:szCs w:val="26"/>
+        </w:rPr>
+        <w:t xml:space="preserve"> </w:t>
+      </w:r>
+      <w:proofErr w:type="spellStart"/>
+      <w:r>
+        <w:rPr>
+          <w:color w:val="222222"/>
+          <w:sz w:val="26"/>
+          <w:szCs w:val="26"/>
+        </w:rPr>
+        <w:t>tự</w:t>
+      </w:r>
+      <w:proofErr w:type="spellEnd"/>
+      <w:r>
+        <w:rPr>
+          <w:color w:val="222222"/>
+          <w:sz w:val="26"/>
+          <w:szCs w:val="26"/>
+        </w:rPr>
+        <w:t xml:space="preserve"> </w:t>
+      </w:r>
+      <w:proofErr w:type="spellStart"/>
+      <w:r>
+        <w:rPr>
+          <w:color w:val="222222"/>
+          <w:sz w:val="26"/>
+          <w:szCs w:val="26"/>
+        </w:rPr>
+        <w:t>từ</w:t>
+      </w:r>
+      <w:proofErr w:type="spellEnd"/>
+      <w:r>
+        <w:rPr>
+          <w:color w:val="222222"/>
+          <w:sz w:val="26"/>
+          <w:szCs w:val="26"/>
+        </w:rPr>
+        <w:t xml:space="preserve"> score </w:t>
+      </w:r>
+      <w:proofErr w:type="spellStart"/>
+      <w:r>
+        <w:rPr>
+          <w:color w:val="222222"/>
+          <w:sz w:val="26"/>
+          <w:szCs w:val="26"/>
+        </w:rPr>
+        <w:t>nhỏ</w:t>
+      </w:r>
+      <w:proofErr w:type="spellEnd"/>
+      <w:r>
+        <w:rPr>
+          <w:color w:val="222222"/>
+          <w:sz w:val="26"/>
+          <w:szCs w:val="26"/>
+        </w:rPr>
+        <w:t xml:space="preserve"> </w:t>
+      </w:r>
+      <w:proofErr w:type="spellStart"/>
+      <w:r>
+        <w:rPr>
+          <w:color w:val="222222"/>
+          <w:sz w:val="26"/>
+          <w:szCs w:val="26"/>
+        </w:rPr>
+        <w:t>tới</w:t>
+      </w:r>
+      <w:proofErr w:type="spellEnd"/>
+      <w:r>
+        <w:rPr>
+          <w:color w:val="222222"/>
+          <w:sz w:val="26"/>
+          <w:szCs w:val="26"/>
+        </w:rPr>
+        <w:t xml:space="preserve"> </w:t>
+      </w:r>
+      <w:proofErr w:type="spellStart"/>
+      <w:r>
+        <w:rPr>
+          <w:color w:val="222222"/>
+          <w:sz w:val="26"/>
+          <w:szCs w:val="26"/>
+        </w:rPr>
+        <w:t>lớn</w:t>
+      </w:r>
+      <w:proofErr w:type="spellEnd"/>
+      <w:r>
+        <w:rPr>
+          <w:color w:val="222222"/>
+          <w:sz w:val="26"/>
+          <w:szCs w:val="26"/>
+        </w:rPr>
+        <w:t>.</w:t>
+      </w:r>
+    </w:p>
+    <w:p>
+      <w:pPr>
+        <w:pStyle w:val="graf"/>
+        <w:shd w:val="clear" w:color="auto" w:fill="FFFFFF"/>
+        <w:spacing w:before="0" w:beforeAutospacing="0" w:after="390" w:afterAutospacing="0" w:line="390" w:lineRule="atLeast"/>
+        <w:jc w:val="center"/>
+        <w:rPr>
+          <w:rFonts w:ascii="Verdana" w:hAnsi="Verdana"/>
+          <w:color w:val="222222"/>
+          <w:sz w:val="23"/>
+          <w:szCs w:val="23"/>
+        </w:rPr>
+      </w:pPr>
+      <w:r>
+        <w:rPr>
+          <w:noProof/>
+        </w:rPr>
+        <w:lastRenderedPageBreak/>
+        <w:drawing>
+          <wp:inline distT="0" distB="0" distL="0" distR="0" wp14:anchorId="526780E8" wp14:editId="67C92D2E">
+            <wp:extent cx="3904762" cy="4123809"/>
+            <wp:effectExtent l="0" t="0" r="635" b="0"/>
+            <wp:docPr id="10" name="Picture 10"/>
+            <wp:cNvGraphicFramePr>
+              <a:graphicFrameLocks xmlns:a="http://schemas.openxmlformats.org/drawingml/2006/main" noChangeAspect="1"/>
+            </wp:cNvGraphicFramePr>
+            <a:graphic xmlns:a="http://schemas.openxmlformats.org/drawingml/2006/main">
+              <a:graphicData uri="http://schemas.openxmlformats.org/drawingml/2006/picture">
+                <pic:pic xmlns:pic="http://schemas.openxmlformats.org/drawingml/2006/picture">
+                  <pic:nvPicPr>
+                    <pic:cNvPr id="1" name=""/>
+                    <pic:cNvPicPr/>
+                  </pic:nvPicPr>
+                  <pic:blipFill>
+                    <a:blip r:embed="rId12"/>
+                    <a:stretch>
+                      <a:fillRect/>
+                    </a:stretch>
+                  </pic:blipFill>
+                  <pic:spPr>
+                    <a:xfrm>
+                      <a:off x="0" y="0"/>
+                      <a:ext cx="3904762" cy="4123809"/>
+                    </a:xfrm>
+                    <a:prstGeom prst="rect">
+                      <a:avLst/>
+                    </a:prstGeom>
+                  </pic:spPr>
+                </pic:pic>
+              </a:graphicData>
+            </a:graphic>
+          </wp:inline>
+        </w:drawing>
+      </w:r>
+    </w:p>
+    <w:p>
+      <w:pPr>
+        <w:pStyle w:val="NormalWeb"/>
+        <w:shd w:val="clear" w:color="auto" w:fill="FFFFFF"/>
+        <w:spacing w:before="0" w:beforeAutospacing="0" w:after="390" w:afterAutospacing="0" w:line="390" w:lineRule="atLeast"/>
+        <w:rPr>
+          <w:color w:val="222222"/>
+          <w:sz w:val="26"/>
+          <w:szCs w:val="26"/>
+        </w:rPr>
+      </w:pPr>
+      <w:proofErr w:type="spellStart"/>
+      <w:r>
+        <w:rPr>
+          <w:color w:val="222222"/>
+          <w:sz w:val="26"/>
+          <w:szCs w:val="26"/>
+        </w:rPr>
+        <w:t>Ngoài</w:t>
+      </w:r>
+      <w:proofErr w:type="spellEnd"/>
+      <w:r>
+        <w:rPr>
+          <w:color w:val="222222"/>
+          <w:sz w:val="26"/>
+          <w:szCs w:val="26"/>
+        </w:rPr>
+        <w:t xml:space="preserve"> ra, Redis </w:t>
+      </w:r>
+      <w:proofErr w:type="spellStart"/>
+      <w:r>
+        <w:rPr>
+          <w:color w:val="222222"/>
+          <w:sz w:val="26"/>
+          <w:szCs w:val="26"/>
+        </w:rPr>
+        <w:t>còn</w:t>
+      </w:r>
+      <w:proofErr w:type="spellEnd"/>
+      <w:r>
+        <w:rPr>
+          <w:color w:val="222222"/>
+          <w:sz w:val="26"/>
+          <w:szCs w:val="26"/>
+        </w:rPr>
+        <w:t xml:space="preserve"> </w:t>
+      </w:r>
+      <w:proofErr w:type="spellStart"/>
+      <w:r>
+        <w:rPr>
+          <w:color w:val="222222"/>
+          <w:sz w:val="26"/>
+          <w:szCs w:val="26"/>
+        </w:rPr>
+        <w:t>hỗ</w:t>
+      </w:r>
+      <w:proofErr w:type="spellEnd"/>
+      <w:r>
+        <w:rPr>
+          <w:color w:val="222222"/>
+          <w:sz w:val="26"/>
+          <w:szCs w:val="26"/>
+        </w:rPr>
+        <w:t xml:space="preserve"> </w:t>
+      </w:r>
+      <w:proofErr w:type="spellStart"/>
+      <w:r>
+        <w:rPr>
+          <w:color w:val="222222"/>
+          <w:sz w:val="26"/>
+          <w:szCs w:val="26"/>
+        </w:rPr>
+        <w:t>trợ</w:t>
+      </w:r>
+      <w:proofErr w:type="spellEnd"/>
+      <w:r>
+        <w:rPr>
+          <w:color w:val="222222"/>
+          <w:sz w:val="26"/>
+          <w:szCs w:val="26"/>
+        </w:rPr>
+        <w:t xml:space="preserve"> </w:t>
+      </w:r>
+      <w:proofErr w:type="spellStart"/>
+      <w:r>
+        <w:rPr>
+          <w:color w:val="222222"/>
+          <w:sz w:val="26"/>
+          <w:szCs w:val="26"/>
+        </w:rPr>
+        <w:t>các</w:t>
+      </w:r>
+      <w:proofErr w:type="spellEnd"/>
+      <w:r>
+        <w:rPr>
+          <w:color w:val="222222"/>
+          <w:sz w:val="26"/>
+          <w:szCs w:val="26"/>
+        </w:rPr>
+        <w:t xml:space="preserve"> data types </w:t>
+      </w:r>
+      <w:proofErr w:type="spellStart"/>
+      <w:r>
+        <w:rPr>
+          <w:color w:val="222222"/>
+          <w:sz w:val="26"/>
+          <w:szCs w:val="26"/>
+        </w:rPr>
+        <w:t>khác</w:t>
+      </w:r>
+      <w:proofErr w:type="spellEnd"/>
+      <w:r>
+        <w:rPr>
+          <w:color w:val="222222"/>
+          <w:sz w:val="26"/>
+          <w:szCs w:val="26"/>
+        </w:rPr>
+        <w:t xml:space="preserve"> </w:t>
+      </w:r>
+      <w:proofErr w:type="spellStart"/>
+      <w:r>
+        <w:rPr>
+          <w:color w:val="222222"/>
+          <w:sz w:val="26"/>
+          <w:szCs w:val="26"/>
+        </w:rPr>
+        <w:t>như</w:t>
+      </w:r>
+      <w:proofErr w:type="spellEnd"/>
+      <w:r>
+        <w:rPr>
+          <w:color w:val="222222"/>
+          <w:sz w:val="26"/>
+          <w:szCs w:val="26"/>
+        </w:rPr>
+        <w:t xml:space="preserve">: Bit arrays, </w:t>
+      </w:r>
+      <w:proofErr w:type="spellStart"/>
+      <w:r>
+        <w:rPr>
+          <w:color w:val="222222"/>
+          <w:sz w:val="26"/>
+          <w:szCs w:val="26"/>
+        </w:rPr>
+        <w:t>HyperLogLogs</w:t>
+      </w:r>
+      <w:proofErr w:type="spellEnd"/>
+      <w:r>
+        <w:rPr>
+          <w:color w:val="222222"/>
+          <w:sz w:val="26"/>
+          <w:szCs w:val="26"/>
+        </w:rPr>
+        <w:t>, Streams.</w:t>
       </w:r>
     </w:p>
     <w:p>
@@ -1227,6 +7778,7 @@
       </w:pPr>
       <w:proofErr w:type="spellStart"/>
       <w:r>
+        <w:lastRenderedPageBreak/>
         <w:t>Ưu</w:t>
       </w:r>
       <w:proofErr w:type="spellEnd"/>
@@ -1561,7 +8113,7 @@
       <w:proofErr w:type="spellEnd"/>
     </w:p>
     <w:sectPr>
-      <w:footerReference w:type="default" r:id="rId8"/>
+      <w:footerReference w:type="default" r:id="rId13"/>
       <w:pgSz w:w="12240" w:h="15840"/>
       <w:pgMar w:top="1440" w:right="1440" w:bottom="1440" w:left="1440" w:header="720" w:footer="720" w:gutter="0"/>
       <w:pgNumType w:start="1"/>
@@ -2042,6 +8594,120 @@
     </w:lvl>
   </w:abstractNum>
   <w:abstractNum w:abstractNumId="2" w15:restartNumberingAfterBreak="0">
+    <w:nsid w:val="22CF220E"/>
+    <w:multiLevelType w:val="hybridMultilevel"/>
+    <w:tmpl w:val="8FB8E924"/>
+    <w:lvl w:ilvl="0" w:tplc="08D2D4CE">
+      <w:start w:val="1"/>
+      <w:numFmt w:val="bullet"/>
+      <w:lvlText w:val="-"/>
+      <w:lvlJc w:val="left"/>
+      <w:pPr>
+        <w:ind w:left="720" w:hanging="360"/>
+      </w:pPr>
+      <w:rPr>
+        <w:rFonts w:ascii="Times New Roman" w:eastAsiaTheme="minorHAnsi" w:hAnsi="Times New Roman" w:cs="Times New Roman" w:hint="default"/>
+        <w:color w:val="222222"/>
+      </w:rPr>
+    </w:lvl>
+    <w:lvl w:ilvl="1" w:tplc="04090003" w:tentative="1">
+      <w:start w:val="1"/>
+      <w:numFmt w:val="bullet"/>
+      <w:lvlText w:val="o"/>
+      <w:lvlJc w:val="left"/>
+      <w:pPr>
+        <w:ind w:left="1440" w:hanging="360"/>
+      </w:pPr>
+      <w:rPr>
+        <w:rFonts w:ascii="Courier New" w:hAnsi="Courier New" w:cs="Courier New" w:hint="default"/>
+      </w:rPr>
+    </w:lvl>
+    <w:lvl w:ilvl="2" w:tplc="04090005" w:tentative="1">
+      <w:start w:val="1"/>
+      <w:numFmt w:val="bullet"/>
+      <w:lvlText w:val=""/>
+      <w:lvlJc w:val="left"/>
+      <w:pPr>
+        <w:ind w:left="2160" w:hanging="360"/>
+      </w:pPr>
+      <w:rPr>
+        <w:rFonts w:ascii="Wingdings" w:hAnsi="Wingdings" w:hint="default"/>
+      </w:rPr>
+    </w:lvl>
+    <w:lvl w:ilvl="3" w:tplc="04090001" w:tentative="1">
+      <w:start w:val="1"/>
+      <w:numFmt w:val="bullet"/>
+      <w:lvlText w:val=""/>
+      <w:lvlJc w:val="left"/>
+      <w:pPr>
+        <w:ind w:left="2880" w:hanging="360"/>
+      </w:pPr>
+      <w:rPr>
+        <w:rFonts w:ascii="Symbol" w:hAnsi="Symbol" w:hint="default"/>
+      </w:rPr>
+    </w:lvl>
+    <w:lvl w:ilvl="4" w:tplc="04090003" w:tentative="1">
+      <w:start w:val="1"/>
+      <w:numFmt w:val="bullet"/>
+      <w:lvlText w:val="o"/>
+      <w:lvlJc w:val="left"/>
+      <w:pPr>
+        <w:ind w:left="3600" w:hanging="360"/>
+      </w:pPr>
+      <w:rPr>
+        <w:rFonts w:ascii="Courier New" w:hAnsi="Courier New" w:cs="Courier New" w:hint="default"/>
+      </w:rPr>
+    </w:lvl>
+    <w:lvl w:ilvl="5" w:tplc="04090005" w:tentative="1">
+      <w:start w:val="1"/>
+      <w:numFmt w:val="bullet"/>
+      <w:lvlText w:val=""/>
+      <w:lvlJc w:val="left"/>
+      <w:pPr>
+        <w:ind w:left="4320" w:hanging="360"/>
+      </w:pPr>
+      <w:rPr>
+        <w:rFonts w:ascii="Wingdings" w:hAnsi="Wingdings" w:hint="default"/>
+      </w:rPr>
+    </w:lvl>
+    <w:lvl w:ilvl="6" w:tplc="04090001" w:tentative="1">
+      <w:start w:val="1"/>
+      <w:numFmt w:val="bullet"/>
+      <w:lvlText w:val=""/>
+      <w:lvlJc w:val="left"/>
+      <w:pPr>
+        <w:ind w:left="5040" w:hanging="360"/>
+      </w:pPr>
+      <w:rPr>
+        <w:rFonts w:ascii="Symbol" w:hAnsi="Symbol" w:hint="default"/>
+      </w:rPr>
+    </w:lvl>
+    <w:lvl w:ilvl="7" w:tplc="04090003" w:tentative="1">
+      <w:start w:val="1"/>
+      <w:numFmt w:val="bullet"/>
+      <w:lvlText w:val="o"/>
+      <w:lvlJc w:val="left"/>
+      <w:pPr>
+        <w:ind w:left="5760" w:hanging="360"/>
+      </w:pPr>
+      <w:rPr>
+        <w:rFonts w:ascii="Courier New" w:hAnsi="Courier New" w:cs="Courier New" w:hint="default"/>
+      </w:rPr>
+    </w:lvl>
+    <w:lvl w:ilvl="8" w:tplc="04090005" w:tentative="1">
+      <w:start w:val="1"/>
+      <w:numFmt w:val="bullet"/>
+      <w:lvlText w:val=""/>
+      <w:lvlJc w:val="left"/>
+      <w:pPr>
+        <w:ind w:left="6480" w:hanging="360"/>
+      </w:pPr>
+      <w:rPr>
+        <w:rFonts w:ascii="Wingdings" w:hAnsi="Wingdings" w:hint="default"/>
+      </w:rPr>
+    </w:lvl>
+  </w:abstractNum>
+  <w:abstractNum w:abstractNumId="3" w15:restartNumberingAfterBreak="0">
     <w:nsid w:val="612D35A0"/>
     <w:multiLevelType w:val="hybridMultilevel"/>
     <w:tmpl w:val="C9B26394"/>
@@ -2129,36 +8795,9 @@
   </w:abstractNum>
   <w:num w:numId="1">
     <w:abstractNumId w:val="0"/>
-    <w:lvlOverride w:ilvl="0">
-      <w:startOverride w:val="1"/>
-    </w:lvlOverride>
-    <w:lvlOverride w:ilvl="1">
-      <w:startOverride w:val="1"/>
-    </w:lvlOverride>
-    <w:lvlOverride w:ilvl="2">
-      <w:startOverride w:val="1"/>
-    </w:lvlOverride>
-    <w:lvlOverride w:ilvl="3">
-      <w:startOverride w:val="1"/>
-    </w:lvlOverride>
-    <w:lvlOverride w:ilvl="4">
-      <w:startOverride w:val="1"/>
-    </w:lvlOverride>
-    <w:lvlOverride w:ilvl="5">
-      <w:startOverride w:val="1"/>
-    </w:lvlOverride>
-    <w:lvlOverride w:ilvl="6">
-      <w:startOverride w:val="1"/>
-    </w:lvlOverride>
-    <w:lvlOverride w:ilvl="7">
-      <w:startOverride w:val="1"/>
-    </w:lvlOverride>
-    <w:lvlOverride w:ilvl="8">
-      <w:startOverride w:val="1"/>
-    </w:lvlOverride>
   </w:num>
   <w:num w:numId="2">
-    <w:abstractNumId w:val="2"/>
+    <w:abstractNumId w:val="3"/>
     <w:lvlOverride w:ilvl="0">
       <w:startOverride w:val="1"/>
     </w:lvlOverride>
@@ -2189,6 +8828,42 @@
   </w:num>
   <w:num w:numId="3">
     <w:abstractNumId w:val="1"/>
+  </w:num>
+  <w:num w:numId="4">
+    <w:abstractNumId w:val="2"/>
+  </w:num>
+  <w:num w:numId="5">
+    <w:abstractNumId w:val="3"/>
+  </w:num>
+  <w:num w:numId="6">
+    <w:abstractNumId w:val="0"/>
+    <w:lvlOverride w:ilvl="0">
+      <w:startOverride w:val="1"/>
+    </w:lvlOverride>
+    <w:lvlOverride w:ilvl="1">
+      <w:startOverride w:val="1"/>
+    </w:lvlOverride>
+    <w:lvlOverride w:ilvl="2">
+      <w:startOverride w:val="1"/>
+    </w:lvlOverride>
+    <w:lvlOverride w:ilvl="3">
+      <w:startOverride w:val="1"/>
+    </w:lvlOverride>
+    <w:lvlOverride w:ilvl="4">
+      <w:startOverride w:val="1"/>
+    </w:lvlOverride>
+    <w:lvlOverride w:ilvl="5">
+      <w:startOverride w:val="1"/>
+    </w:lvlOverride>
+    <w:lvlOverride w:ilvl="6">
+      <w:startOverride w:val="1"/>
+    </w:lvlOverride>
+    <w:lvlOverride w:ilvl="7">
+      <w:startOverride w:val="1"/>
+    </w:lvlOverride>
+    <w:lvlOverride w:ilvl="8">
+      <w:startOverride w:val="1"/>
+    </w:lvlOverride>
   </w:num>
 </w:numbering>
 </file>
@@ -2734,6 +9409,7 @@
   <w:style w:type="character" w:default="1" w:styleId="DefaultParagraphFont">
     <w:name w:val="Default Paragraph Font"/>
     <w:uiPriority w:val="1"/>
+    <w:semiHidden/>
     <w:unhideWhenUsed/>
   </w:style>
   <w:style w:type="table" w:default="1" w:styleId="TableNormal">
@@ -3113,6 +9789,20 @@
       <w:iCs/>
     </w:rPr>
   </w:style>
+  <w:style w:type="paragraph" w:customStyle="1" w:styleId="graf">
+    <w:name w:val="graf"/>
+    <w:basedOn w:val="Normal"/>
+    <w:rsid w:val="003E566C"/>
+    <w:pPr>
+      <w:spacing w:before="100" w:beforeAutospacing="1" w:after="100" w:afterAutospacing="1" w:line="240" w:lineRule="auto"/>
+      <w:ind w:firstLine="0"/>
+    </w:pPr>
+    <w:rPr>
+      <w:rFonts w:eastAsia="Times New Roman" w:cs="Times New Roman"/>
+      <w:sz w:val="24"/>
+      <w:szCs w:val="24"/>
+    </w:rPr>
+  </w:style>
 </w:styles>
 </file>
 
@@ -3406,7 +10096,7 @@
 </file>
 
 <file path=customXml/itemProps1.xml><?xml version="1.0" encoding="utf-8"?>
-<ds:datastoreItem xmlns:ds="http://schemas.openxmlformats.org/officeDocument/2006/customXml" ds:itemID="{99CFDBFD-524E-4521-BE2E-1F1F91E7CCAE}">
+<ds:datastoreItem xmlns:ds="http://schemas.openxmlformats.org/officeDocument/2006/customXml" ds:itemID="{C3122E30-7A13-455F-A493-70741A5E4F6B}">
   <ds:schemaRefs>
     <ds:schemaRef ds:uri="http://schemas.openxmlformats.org/officeDocument/2006/bibliography"/>
   </ds:schemaRefs>

--- a/bai_ADB_cuoiky/CK_ADB.docx
+++ b/bai_ADB_cuoiky/CK_ADB.docx
@@ -2015,6 +2015,9 @@
         <w:ind w:firstLine="0"/>
       </w:pPr>
       <w:r>
+        <w:rPr>
+          <w:noProof/>
+        </w:rPr>
         <w:lastRenderedPageBreak/>
         <w:drawing>
           <wp:inline distT="0" distB="0" distL="0" distR="0" wp14:anchorId="1E316A39" wp14:editId="7AC98CC8">
@@ -2078,8 +2081,6 @@
           <w:t>https://github.com/phamtai97/Report_Cache</w:t>
         </w:r>
       </w:hyperlink>
-      <w:bookmarkStart w:id="0" w:name="_GoBack"/>
-      <w:bookmarkEnd w:id="0"/>
     </w:p>
     <w:p>
       <w:pPr>
@@ -2135,6 +2136,9 @@
         <w:ind w:firstLine="0"/>
       </w:pPr>
       <w:r>
+        <w:rPr>
+          <w:noProof/>
+        </w:rPr>
         <w:lastRenderedPageBreak/>
         <w:drawing>
           <wp:inline distT="0" distB="0" distL="0" distR="0" wp14:anchorId="65D19261" wp14:editId="33E97D0A">
@@ -2518,18 +2522,10 @@
         <w:pStyle w:val="Heading1"/>
       </w:pPr>
       <w:r>
-        <w:t>SO SÁNH VỚI SQL VÀ GRAPHSQL</w:t>
-      </w:r>
-    </w:p>
-    <w:p>
-      <w:pPr>
-        <w:pStyle w:val="Heading2"/>
-      </w:pPr>
-      <w:r>
-        <w:t>SQL</w:t>
-      </w:r>
-      <w:r>
-        <w:t xml:space="preserve"> với NoSQL </w:t>
+        <w:t>SO SÁNH VỚ</w:t>
+      </w:r>
+      <w:r>
+        <w:t xml:space="preserve">I SQL </w:t>
       </w:r>
     </w:p>
     <w:tbl>
@@ -2539,9 +2535,9 @@
         <w:tblLook w:val="04A0" w:firstRow="1" w:lastRow="0" w:firstColumn="1" w:lastColumn="0" w:noHBand="0" w:noVBand="1"/>
       </w:tblPr>
       <w:tblGrid>
-        <w:gridCol w:w="850"/>
-        <w:gridCol w:w="4004"/>
-        <w:gridCol w:w="4722"/>
+        <w:gridCol w:w="853"/>
+        <w:gridCol w:w="4214"/>
+        <w:gridCol w:w="4509"/>
       </w:tblGrid>
       <w:tr>
         <w:tc>
@@ -2571,19 +2567,7 @@
                 <w:sz w:val="24"/>
                 <w:szCs w:val="24"/>
               </w:rPr>
-              <w:t xml:space="preserve">Đặc </w:t>
-            </w:r>
-            <w:r>
-              <w:rPr>
-                <w:rFonts w:cs="Times New Roman"/>
-                <w:b/>
-                <w:bCs/>
-                <w:color w:val="333333"/>
-                <w:sz w:val="24"/>
-                <w:szCs w:val="24"/>
-              </w:rPr>
-              <w:lastRenderedPageBreak/>
-              <w:t>trưng</w:t>
+              <w:t>Đặc trưng</w:t>
             </w:r>
           </w:p>
         </w:tc>
@@ -2614,20 +2598,7 @@
                 <w:sz w:val="24"/>
                 <w:szCs w:val="24"/>
               </w:rPr>
-              <w:lastRenderedPageBreak/>
-              <w:t xml:space="preserve">Hệ thống quản lý cơ sở dữ liệu quan </w:t>
-            </w:r>
-            <w:r>
-              <w:rPr>
-                <w:rFonts w:cs="Times New Roman"/>
-                <w:b/>
-                <w:bCs/>
-                <w:color w:val="333333"/>
-                <w:sz w:val="24"/>
-                <w:szCs w:val="24"/>
-              </w:rPr>
-              <w:lastRenderedPageBreak/>
-              <w:t>hệ (RDBMS)</w:t>
+              <w:t>Hệ thống quản lý cơ sở dữ liệu quan hệ (RDBMS)</w:t>
             </w:r>
           </w:p>
         </w:tc>
@@ -2658,7 +2629,6 @@
                 <w:sz w:val="24"/>
                 <w:szCs w:val="24"/>
               </w:rPr>
-              <w:lastRenderedPageBreak/>
               <w:t>Redis</w:t>
             </w:r>
           </w:p>
@@ -2690,7 +2660,19 @@
                 <w:sz w:val="24"/>
                 <w:szCs w:val="24"/>
               </w:rPr>
-              <w:t>Khối lượng công việc tối ưu</w:t>
+              <w:t xml:space="preserve">Khối lượng </w:t>
+            </w:r>
+            <w:r>
+              <w:rPr>
+                <w:rFonts w:cs="Times New Roman"/>
+                <w:b/>
+                <w:bCs/>
+                <w:color w:val="444444"/>
+                <w:sz w:val="24"/>
+                <w:szCs w:val="24"/>
+              </w:rPr>
+              <w:lastRenderedPageBreak/>
+              <w:t>công việc tối ưu</w:t>
             </w:r>
           </w:p>
         </w:tc>
@@ -2717,6 +2699,7 @@
                 <w:sz w:val="24"/>
                 <w:szCs w:val="24"/>
               </w:rPr>
+              <w:lastRenderedPageBreak/>
               <w:t>Truy</w:t>
             </w:r>
             <w:r>
@@ -2735,7 +2718,17 @@
                 <w:sz w:val="24"/>
                 <w:szCs w:val="24"/>
               </w:rPr>
-              <w:t>vấn đặc biệt; kho dữ liệu; OLAP (xử lý phân tích trực tuyến).</w:t>
+              <w:t xml:space="preserve">vấn đặc biệt; kho dữ liệu; OLAP </w:t>
+            </w:r>
+            <w:r>
+              <w:rPr>
+                <w:rFonts w:cs="Times New Roman"/>
+                <w:color w:val="444444"/>
+                <w:sz w:val="24"/>
+                <w:szCs w:val="24"/>
+              </w:rPr>
+              <w:lastRenderedPageBreak/>
+              <w:t>(xử lý phân tích trực tuyến).</w:t>
             </w:r>
           </w:p>
         </w:tc>
@@ -2762,6 +2755,7 @@
                 <w:sz w:val="24"/>
                 <w:szCs w:val="24"/>
               </w:rPr>
+              <w:lastRenderedPageBreak/>
               <w:t>Lưu trữ bộ nhớ đệm</w:t>
             </w:r>
             <w:r>
@@ -2771,7 +2765,17 @@
                 <w:sz w:val="24"/>
                 <w:szCs w:val="24"/>
               </w:rPr>
-              <w:t>, Trò chuyện nhắn tin và danh sách tác vụ chờ xử lý, Bảng</w:t>
+              <w:t xml:space="preserve">, Trò chuyện nhắn tin và </w:t>
+            </w:r>
+            <w:r>
+              <w:rPr>
+                <w:rFonts w:cs="Times New Roman"/>
+                <w:color w:val="444444"/>
+                <w:sz w:val="24"/>
+                <w:szCs w:val="24"/>
+              </w:rPr>
+              <w:lastRenderedPageBreak/>
+              <w:t>danh sách tác vụ chờ xử lý, Bảng</w:t>
             </w:r>
           </w:p>
         </w:tc>
@@ -2802,6 +2806,7 @@
                 <w:sz w:val="24"/>
                 <w:szCs w:val="24"/>
               </w:rPr>
+              <w:lastRenderedPageBreak/>
               <w:t>Mô hình dữ liệu</w:t>
             </w:r>
           </w:p>
@@ -2856,7 +2861,61 @@
                 <w:sz w:val="24"/>
                 <w:szCs w:val="24"/>
               </w:rPr>
-              <w:t>DynamoDB là schemaless. Mỗi bảng phải có khóa chính để nhận dạng duy nhất từng mục dữ liệu, nhưng không có ràng buộc tương tự nào đối với các thuộc tính không phải khóa khác. DynamoDB có thể quản lý dữ liệu có cấu trúc hoặc bán cấu trúc, bao gồm cả tài liệu JSON.</w:t>
+              <w:t>Redis lưu trữ data dưới dạ</w:t>
+            </w:r>
+            <w:r>
+              <w:rPr>
+                <w:rFonts w:cs="Times New Roman"/>
+                <w:color w:val="444444"/>
+                <w:sz w:val="24"/>
+                <w:szCs w:val="24"/>
+              </w:rPr>
+              <w:t>ng KEY-VALUE</w:t>
+            </w:r>
+            <w:r>
+              <w:rPr>
+                <w:rFonts w:cs="Times New Roman"/>
+                <w:color w:val="444444"/>
+                <w:sz w:val="24"/>
+                <w:szCs w:val="24"/>
+              </w:rPr>
+              <w:t xml:space="preserve"> được lưu trữ trong RAM</w:t>
+            </w:r>
+            <w:r>
+              <w:rPr>
+                <w:rFonts w:cs="Times New Roman"/>
+                <w:color w:val="444444"/>
+                <w:sz w:val="24"/>
+                <w:szCs w:val="24"/>
+              </w:rPr>
+              <w:t>.</w:t>
+            </w:r>
+            <w:r>
+              <w:rPr>
+                <w:rFonts w:cs="Times New Roman"/>
+                <w:color w:val="444444"/>
+                <w:sz w:val="24"/>
+                <w:szCs w:val="24"/>
+              </w:rPr>
+              <w:t xml:space="preserve"> C</w:t>
+            </w:r>
+            <w:r>
+              <w:rPr>
+                <w:rFonts w:cs="Times New Roman"/>
+                <w:color w:val="444444"/>
+                <w:sz w:val="24"/>
+                <w:szCs w:val="24"/>
+              </w:rPr>
+              <w:t>ác kiểu dữ liệu Redis dùng để</w:t>
+            </w:r>
+            <w:r>
+              <w:rPr>
+                <w:rFonts w:cs="Times New Roman"/>
+                <w:color w:val="444444"/>
+                <w:sz w:val="24"/>
+                <w:szCs w:val="24"/>
+              </w:rPr>
+              <w:t xml:space="preserve"> lưu value gồm: string, list, set, hash, Zset (sorted set)</w:t>
             </w:r>
           </w:p>
         </w:tc>
@@ -2941,6 +3000,20 @@
               </w:rPr>
               <w:t>Bạn có thể sử dụng AWS Management Console hoặc AWS CLI để làm việc với DynamoDB và thực hiện các tác vụ đặc biệt. Các ứng dụng có thể tận dụng bộ công cụ phát triển phần mềm AWS (SDK) để làm việc với DynamoDB bằng cách sử dụng giao diện dựa trên đối tượng, tài liệu trung tâm hoặc cấp thấp.</w:t>
             </w:r>
+          </w:p>
+          <w:p>
+            <w:pPr>
+              <w:spacing w:after="150"/>
+              <w:jc w:val="both"/>
+              <w:rPr>
+                <w:rFonts w:cs="Times New Roman"/>
+                <w:color w:val="444444"/>
+                <w:sz w:val="24"/>
+                <w:szCs w:val="24"/>
+              </w:rPr>
+            </w:pPr>
+            <w:bookmarkStart w:id="0" w:name="_GoBack"/>
+            <w:bookmarkEnd w:id="0"/>
           </w:p>
         </w:tc>
       </w:tr>
@@ -3286,7 +3359,7 @@
               <w:bCs/>
               <w:noProof/>
             </w:rPr>
-            <w:t>11</w:t>
+            <w:t>13</w:t>
           </w:r>
           <w:r>
             <w:rPr>
@@ -5550,7 +5623,7 @@
 </file>
 
 <file path=customXml/itemProps1.xml><?xml version="1.0" encoding="utf-8"?>
-<ds:datastoreItem xmlns:ds="http://schemas.openxmlformats.org/officeDocument/2006/customXml" ds:itemID="{D2D5EE8B-743C-43FB-8200-C1CAD138AA06}">
+<ds:datastoreItem xmlns:ds="http://schemas.openxmlformats.org/officeDocument/2006/customXml" ds:itemID="{B03AF064-982A-4B19-BB07-ECA5A12BA268}">
   <ds:schemaRefs>
     <ds:schemaRef ds:uri="http://schemas.openxmlformats.org/officeDocument/2006/bibliography"/>
   </ds:schemaRefs>

--- a/bai_ADB_cuoiky/CK_ADB.docx
+++ b/bai_ADB_cuoiky/CK_ADB.docx
@@ -2522,10 +2522,28 @@
         <w:pStyle w:val="Heading1"/>
       </w:pPr>
       <w:r>
+        <w:lastRenderedPageBreak/>
         <w:t>SO SÁNH VỚ</w:t>
       </w:r>
       <w:r>
         <w:t xml:space="preserve">I SQL </w:t>
+      </w:r>
+      <w:r>
+        <w:t>VÀ CÁC NoSQL KHÁC</w:t>
+      </w:r>
+    </w:p>
+    <w:p>
+      <w:pPr>
+        <w:pStyle w:val="Heading2"/>
+      </w:pPr>
+      <w:r>
+        <w:t>SQL</w:t>
+      </w:r>
+      <w:r>
+        <w:t xml:space="preserve"> VỚI</w:t>
+      </w:r>
+      <w:r>
+        <w:t xml:space="preserve"> REDIS</w:t>
       </w:r>
     </w:p>
     <w:tbl>
@@ -2535,9 +2553,9 @@
         <w:tblLook w:val="04A0" w:firstRow="1" w:lastRow="0" w:firstColumn="1" w:lastColumn="0" w:noHBand="0" w:noVBand="1"/>
       </w:tblPr>
       <w:tblGrid>
-        <w:gridCol w:w="853"/>
-        <w:gridCol w:w="4214"/>
-        <w:gridCol w:w="4509"/>
+        <w:gridCol w:w="946"/>
+        <w:gridCol w:w="4142"/>
+        <w:gridCol w:w="4488"/>
       </w:tblGrid>
       <w:tr>
         <w:tc>
@@ -2660,19 +2678,7 @@
                 <w:sz w:val="24"/>
                 <w:szCs w:val="24"/>
               </w:rPr>
-              <w:t xml:space="preserve">Khối lượng </w:t>
-            </w:r>
-            <w:r>
-              <w:rPr>
-                <w:rFonts w:cs="Times New Roman"/>
-                <w:b/>
-                <w:bCs/>
-                <w:color w:val="444444"/>
-                <w:sz w:val="24"/>
-                <w:szCs w:val="24"/>
-              </w:rPr>
-              <w:lastRenderedPageBreak/>
-              <w:t>công việc tối ưu</w:t>
+              <w:t>Khối lượng công việc tối ưu</w:t>
             </w:r>
           </w:p>
         </w:tc>
@@ -2699,7 +2705,6 @@
                 <w:sz w:val="24"/>
                 <w:szCs w:val="24"/>
               </w:rPr>
-              <w:lastRenderedPageBreak/>
               <w:t>Truy</w:t>
             </w:r>
             <w:r>
@@ -2718,17 +2723,7 @@
                 <w:sz w:val="24"/>
                 <w:szCs w:val="24"/>
               </w:rPr>
-              <w:t xml:space="preserve">vấn đặc biệt; kho dữ liệu; OLAP </w:t>
-            </w:r>
-            <w:r>
-              <w:rPr>
-                <w:rFonts w:cs="Times New Roman"/>
-                <w:color w:val="444444"/>
-                <w:sz w:val="24"/>
-                <w:szCs w:val="24"/>
-              </w:rPr>
-              <w:lastRenderedPageBreak/>
-              <w:t>(xử lý phân tích trực tuyến).</w:t>
+              <w:t>vấn đặc biệt; kho dữ liệu; OLAP (xử lý phân tích trực tuyến).</w:t>
             </w:r>
           </w:p>
         </w:tc>
@@ -2755,27 +2750,7 @@
                 <w:sz w:val="24"/>
                 <w:szCs w:val="24"/>
               </w:rPr>
-              <w:lastRenderedPageBreak/>
-              <w:t>Lưu trữ bộ nhớ đệm</w:t>
-            </w:r>
-            <w:r>
-              <w:rPr>
-                <w:rFonts w:cs="Times New Roman"/>
-                <w:color w:val="444444"/>
-                <w:sz w:val="24"/>
-                <w:szCs w:val="24"/>
-              </w:rPr>
-              <w:t xml:space="preserve">, Trò chuyện nhắn tin và </w:t>
-            </w:r>
-            <w:r>
-              <w:rPr>
-                <w:rFonts w:cs="Times New Roman"/>
-                <w:color w:val="444444"/>
-                <w:sz w:val="24"/>
-                <w:szCs w:val="24"/>
-              </w:rPr>
-              <w:lastRenderedPageBreak/>
-              <w:t>danh sách tác vụ chờ xử lý, Bảng</w:t>
+              <w:t>Kho dữ liệu trong bộ nhớ, mã nguồn mở để sử dụng làm cơ sở dữ liệu, bộ nhớ đệm, trình chuyển tiếp tin nhắn và danh sách tác vụ chờ xử lý.</w:t>
             </w:r>
           </w:p>
         </w:tc>
@@ -2806,7 +2781,6 @@
                 <w:sz w:val="24"/>
                 <w:szCs w:val="24"/>
               </w:rPr>
-              <w:lastRenderedPageBreak/>
               <w:t>Mô hình dữ liệu</w:t>
             </w:r>
           </w:p>
@@ -2998,107 +2972,7 @@
                 <w:sz w:val="24"/>
                 <w:szCs w:val="24"/>
               </w:rPr>
-              <w:t>Bạn có thể sử dụng AWS Management Console hoặc AWS CLI để làm việc với DynamoDB và thực hiện các tác vụ đặc biệt. Các ứng dụng có thể tận dụng bộ công cụ phát triển phần mềm AWS (SDK) để làm việc với DynamoDB bằng cách sử dụng giao diện dựa trên đối tượng, tài liệu trung tâm hoặc cấp thấp.</w:t>
-            </w:r>
-          </w:p>
-          <w:p>
-            <w:pPr>
-              <w:spacing w:after="150"/>
-              <w:jc w:val="both"/>
-              <w:rPr>
-                <w:rFonts w:cs="Times New Roman"/>
-                <w:color w:val="444444"/>
-                <w:sz w:val="24"/>
-                <w:szCs w:val="24"/>
-              </w:rPr>
-            </w:pPr>
-            <w:bookmarkStart w:id="0" w:name="_GoBack"/>
-            <w:bookmarkEnd w:id="0"/>
-          </w:p>
-        </w:tc>
-      </w:tr>
-      <w:tr>
-        <w:tc>
-          <w:tcPr>
-            <w:tcW w:w="0" w:type="auto"/>
-            <w:hideMark/>
-          </w:tcPr>
-          <w:p>
-            <w:pPr>
-              <w:spacing w:after="150"/>
-              <w:ind w:firstLine="0"/>
-              <w:jc w:val="both"/>
-              <w:rPr>
-                <w:rFonts w:cs="Times New Roman"/>
-                <w:color w:val="444444"/>
-                <w:sz w:val="24"/>
-                <w:szCs w:val="24"/>
-              </w:rPr>
-            </w:pPr>
-            <w:r>
-              <w:rPr>
-                <w:rFonts w:cs="Times New Roman"/>
-                <w:b/>
-                <w:bCs/>
-                <w:color w:val="444444"/>
-                <w:sz w:val="24"/>
-                <w:szCs w:val="24"/>
-              </w:rPr>
-              <w:t>Hiệu suất</w:t>
-            </w:r>
-          </w:p>
-        </w:tc>
-        <w:tc>
-          <w:tcPr>
-            <w:tcW w:w="0" w:type="auto"/>
-            <w:hideMark/>
-          </w:tcPr>
-          <w:p>
-            <w:pPr>
-              <w:spacing w:after="150"/>
-              <w:jc w:val="both"/>
-              <w:rPr>
-                <w:rFonts w:cs="Times New Roman"/>
-                <w:color w:val="444444"/>
-                <w:sz w:val="24"/>
-                <w:szCs w:val="24"/>
-              </w:rPr>
-            </w:pPr>
-            <w:r>
-              <w:rPr>
-                <w:rFonts w:cs="Times New Roman"/>
-                <w:color w:val="444444"/>
-                <w:sz w:val="24"/>
-                <w:szCs w:val="24"/>
-              </w:rPr>
-              <w:t>Cơ sở dữ liệu quan hệ được tối ưu hóa để lưu trữ, do đó hiệu năng thường phụ thuộc vào hệ thống con đĩa. Nhà phát triển và quản trị viên cơ sở dữ liệu phải tối ưu hóa truy vấn, chỉ mục và cấu trúc bảng để đạt được hiệu suất cao nhất.</w:t>
-            </w:r>
-          </w:p>
-        </w:tc>
-        <w:tc>
-          <w:tcPr>
-            <w:tcW w:w="0" w:type="auto"/>
-            <w:hideMark/>
-          </w:tcPr>
-          <w:p>
-            <w:pPr>
-              <w:spacing w:after="150"/>
-              <w:jc w:val="both"/>
-              <w:rPr>
-                <w:rFonts w:cs="Times New Roman"/>
-                <w:color w:val="444444"/>
-                <w:sz w:val="24"/>
-                <w:szCs w:val="24"/>
-              </w:rPr>
-            </w:pPr>
-            <w:r>
-              <w:rPr>
-                <w:rFonts w:cs="Times New Roman"/>
-                <w:color w:val="444444"/>
-                <w:sz w:val="24"/>
-                <w:szCs w:val="24"/>
-              </w:rPr>
-              <w:t>DynamoDB được tối ưu hóa cho tính toán, do đó hiệu năng chủ yếu là một chức năng của phần cứng cơ bản và độ trễ mạng. Là một dịch vụ được quản lý, DynamoDB cách ly bạn và các ứng dụng của bạn từ các chi tiết triển khai này, để bạn có thể tập trung vào thiết kế và xây dựng các ứng dụng hiệu năng cao.</w:t>
+              <w:t>Nó hỗ trợ nhiều cấu trúc dữ liệu như strings, hashes, lists, sets, sorted sets với truy vấn phạm vi, bitmaps, hyperloglogs, geospatial indexes với radius queries và streams, cùng với scripting bằng ngôn ngữ Lua.</w:t>
             </w:r>
           </w:p>
         </w:tc>
@@ -3130,7 +3004,7 @@
                 <w:sz w:val="24"/>
                 <w:szCs w:val="24"/>
               </w:rPr>
-              <w:t>Chia tỷ lệ</w:t>
+              <w:t>Hiệu suất</w:t>
             </w:r>
           </w:p>
         </w:tc>
@@ -3157,7 +3031,7 @@
                 <w:sz w:val="24"/>
                 <w:szCs w:val="24"/>
               </w:rPr>
-              <w:t>Nó là dễ nhất để mở rộng với phần cứng nhanh hơn. Cũng có thể cho các bảng cơ sở dữ liệu trải rộng trên nhiều máy chủ trong một hệ thống phân tán, nhưng điều này đòi hỏi đầu tư bổ sung. Cơ sở dữ liệu quan hệ có kích thước tối đa cho số lượng và kích thước tệp, áp dụng giới hạn trên về khả năng mở rộng.</w:t>
+              <w:t>Cơ sở dữ liệu quan hệ được tối ưu hóa để lưu trữ, do đó hiệu năng thường phụ thuộc vào hệ thống con đĩa. Nhà phát triển và quản trị viên cơ sở dữ liệu phải tối ưu hóa truy vấn, chỉ mục và cấu trúc bảng để đạt được hiệu suất cao nhất.</w:t>
             </w:r>
           </w:p>
         </w:tc>
@@ -3184,7 +3058,127 @@
                 <w:sz w:val="24"/>
                 <w:szCs w:val="24"/>
               </w:rPr>
-              <w:t>DynamoDB được thiết kế để mở rộng quy mô bằng cách sử dụng các cụm phần cứng được phân phối. Thiết kế này cho phép tăng thông lượng mà không tăng độ trễ. Khách hàng chỉ định các yêu cầu về thông lượng của họ và DynamoDB phân bổ đủ nguồn lực để đáp ứng các yêu cầu đó. Không có giới hạn trên về số lượng mục trên mỗi bảng cũng như tổng kích thước của bảng đó.</w:t>
+              <w:t>Toàn bộ dữ liệu Redis nằm trong bộ nhớ chính của máy chủ, trái với cơ sở dữ liệu, chẳng hạn như PostgreSQL, Cassandra, MongoDB, v.v. thường lưu phần lớn dữ liệu trên ổ đĩa hoặc ổ SSD. So với cơ sở dữ liệu trên ổ đĩa truyền thống trong đó phần lớn các tác vụ đều yêu cầu truy cập qua lại tới ổ đĩa, kho dữ liệu trong bộ nhớ chẳng hạn như Redis không phải chịu hình phạt này. Do đó kho dữ liệu kiểu này có thể hỗ trợ thêm được khá nhiều tác vụ và có thời gian phản hồi nhanh hơn. Kết quả là – hiệu suất nhanh thấy rõ với các tác vụ đọc hoặc ghi thông thường mất chưa đầy một mili giây và hỗ trợ hàng triệu tác vụ mỗi giây.</w:t>
+            </w:r>
+          </w:p>
+        </w:tc>
+      </w:tr>
+      <w:tr>
+        <w:tc>
+          <w:tcPr>
+            <w:tcW w:w="0" w:type="auto"/>
+            <w:hideMark/>
+          </w:tcPr>
+          <w:p>
+            <w:pPr>
+              <w:spacing w:after="150"/>
+              <w:ind w:firstLine="0"/>
+              <w:jc w:val="both"/>
+              <w:rPr>
+                <w:rFonts w:cs="Times New Roman"/>
+                <w:color w:val="444444"/>
+                <w:sz w:val="24"/>
+                <w:szCs w:val="24"/>
+              </w:rPr>
+            </w:pPr>
+            <w:r>
+              <w:rPr>
+                <w:rFonts w:cs="Times New Roman"/>
+                <w:b/>
+                <w:bCs/>
+                <w:color w:val="444444"/>
+                <w:sz w:val="24"/>
+                <w:szCs w:val="24"/>
+              </w:rPr>
+              <w:t xml:space="preserve">Khả năng </w:t>
+            </w:r>
+            <w:r>
+              <w:rPr>
+                <w:rFonts w:cs="Times New Roman"/>
+                <w:b/>
+                <w:bCs/>
+                <w:color w:val="444444"/>
+                <w:sz w:val="24"/>
+                <w:szCs w:val="24"/>
+              </w:rPr>
+              <w:lastRenderedPageBreak/>
+              <w:t>mở rộng</w:t>
+            </w:r>
+          </w:p>
+        </w:tc>
+        <w:tc>
+          <w:tcPr>
+            <w:tcW w:w="0" w:type="auto"/>
+            <w:hideMark/>
+          </w:tcPr>
+          <w:p>
+            <w:pPr>
+              <w:spacing w:after="150"/>
+              <w:jc w:val="both"/>
+              <w:rPr>
+                <w:rFonts w:cs="Times New Roman"/>
+                <w:color w:val="444444"/>
+                <w:sz w:val="24"/>
+                <w:szCs w:val="24"/>
+              </w:rPr>
+            </w:pPr>
+            <w:r>
+              <w:rPr>
+                <w:rFonts w:cs="Times New Roman"/>
+                <w:color w:val="444444"/>
+                <w:sz w:val="24"/>
+                <w:szCs w:val="24"/>
+              </w:rPr>
+              <w:lastRenderedPageBreak/>
+              <w:t xml:space="preserve">Nó là dễ nhất để mở rộng với phần cứng nhanh hơn. Cũng có thể cho các </w:t>
+            </w:r>
+            <w:r>
+              <w:rPr>
+                <w:rFonts w:cs="Times New Roman"/>
+                <w:color w:val="444444"/>
+                <w:sz w:val="24"/>
+                <w:szCs w:val="24"/>
+              </w:rPr>
+              <w:lastRenderedPageBreak/>
+              <w:t>bảng cơ sở dữ liệu trải rộng trên nhiều máy chủ trong một hệ thống phân tán, nhưng điều này đòi hỏi đầu tư bổ sung. Cơ sở dữ liệu quan hệ có kích thước tối đa cho số lượng và kích thước tệp, áp dụng giới hạn trên về khả năng mở rộng.</w:t>
+            </w:r>
+          </w:p>
+        </w:tc>
+        <w:tc>
+          <w:tcPr>
+            <w:tcW w:w="0" w:type="auto"/>
+            <w:hideMark/>
+          </w:tcPr>
+          <w:p>
+            <w:pPr>
+              <w:spacing w:after="150"/>
+              <w:jc w:val="both"/>
+              <w:rPr>
+                <w:rFonts w:cs="Times New Roman"/>
+                <w:color w:val="444444"/>
+                <w:sz w:val="24"/>
+                <w:szCs w:val="24"/>
+              </w:rPr>
+            </w:pPr>
+            <w:r>
+              <w:rPr>
+                <w:rFonts w:cs="Times New Roman"/>
+                <w:color w:val="444444"/>
+                <w:sz w:val="24"/>
+                <w:szCs w:val="24"/>
+              </w:rPr>
+              <w:lastRenderedPageBreak/>
+              <w:t xml:space="preserve">Redis là dự án mã nguồn mở được một cộng đồng đông đảo ủng hộ. Không có giới </w:t>
+            </w:r>
+            <w:r>
+              <w:rPr>
+                <w:rFonts w:cs="Times New Roman"/>
+                <w:color w:val="444444"/>
+                <w:sz w:val="24"/>
+                <w:szCs w:val="24"/>
+              </w:rPr>
+              <w:lastRenderedPageBreak/>
+              <w:t>hạn về nhà cung cấp hoặc công nghệ vì Redis được có tính tiêu chuẩn mở, hỗ trợ các định dạng dữ liệu mở và có tập hợp máy khách phong phú.</w:t>
             </w:r>
           </w:p>
         </w:tc>
@@ -3201,9 +3195,681 @@
     </w:p>
     <w:p>
       <w:pPr>
+        <w:pStyle w:val="Heading2"/>
+      </w:pPr>
+      <w:r>
+        <w:t>REDIS VỚI NoSQL KHÁC</w:t>
+      </w:r>
+    </w:p>
+    <w:p>
+      <w:pPr>
+        <w:rPr>
+          <w:rFonts w:ascii="Roboto" w:hAnsi="Roboto"/>
+          <w:color w:val="222222"/>
+          <w:sz w:val="23"/>
+          <w:szCs w:val="23"/>
+          <w:shd w:val="clear" w:color="auto" w:fill="FFFFFF"/>
+        </w:rPr>
+      </w:pPr>
+      <w:r>
+        <w:rPr>
+          <w:rFonts w:ascii="Roboto" w:hAnsi="Roboto"/>
+          <w:color w:val="222222"/>
+          <w:sz w:val="23"/>
+          <w:szCs w:val="23"/>
+          <w:shd w:val="clear" w:color="auto" w:fill="FFFFFF"/>
+        </w:rPr>
+        <w:t>Với NoSQL, dữ liệu có thể được lưu trữ theo kiểu đơn giản lược đồ hoặc dạng tự do. Dữ liệu bất kỳ có thể được lưu trữ trong bản ghi bất kỳ. Trong số các cơ sở dữ liệu NoSQL, có 4 mô hình lưu trữ dữ liệu phổ biến, do đó, có 4 loại hệ thống NoSQL phổ biến:</w:t>
+      </w:r>
+    </w:p>
+    <w:p>
+      <w:pPr>
+        <w:pStyle w:val="ListParagraph"/>
+        <w:numPr>
+          <w:ilvl w:val="0"/>
+          <w:numId w:val="10"/>
+        </w:numPr>
+      </w:pPr>
+      <w:r>
+        <w:rPr>
+          <w:rFonts w:ascii="Roboto" w:hAnsi="Roboto"/>
+          <w:color w:val="222222"/>
+          <w:sz w:val="23"/>
+          <w:szCs w:val="23"/>
+          <w:shd w:val="clear" w:color="auto" w:fill="FFFFFF"/>
+        </w:rPr>
+        <w:t> </w:t>
+      </w:r>
+      <w:r>
+        <w:rPr>
+          <w:rFonts w:ascii="RobotoBold" w:hAnsi="RobotoBold"/>
+          <w:color w:val="222222"/>
+          <w:sz w:val="23"/>
+          <w:szCs w:val="23"/>
+          <w:shd w:val="clear" w:color="auto" w:fill="FFFFFF"/>
+        </w:rPr>
+        <w:t>Key-</w:t>
+      </w:r>
+      <w:r>
+        <w:t>value</w:t>
+      </w:r>
+      <w:r>
+        <w:rPr>
+          <w:rFonts w:ascii="RobotoBold" w:hAnsi="RobotoBold"/>
+          <w:color w:val="222222"/>
+          <w:sz w:val="23"/>
+          <w:szCs w:val="23"/>
+          <w:shd w:val="clear" w:color="auto" w:fill="FFFFFF"/>
+        </w:rPr>
+        <w:t xml:space="preserve"> stores</w:t>
+      </w:r>
+      <w:r>
+        <w:rPr>
+          <w:rFonts w:ascii="RobotoBold" w:hAnsi="RobotoBold"/>
+          <w:color w:val="222222"/>
+          <w:sz w:val="23"/>
+          <w:szCs w:val="23"/>
+          <w:shd w:val="clear" w:color="auto" w:fill="FFFFFF"/>
+        </w:rPr>
+        <w:t xml:space="preserve"> (Redis, Riak..)</w:t>
+      </w:r>
+    </w:p>
+    <w:p>
+      <w:pPr>
+        <w:pStyle w:val="ListParagraph"/>
+        <w:numPr>
+          <w:ilvl w:val="0"/>
+          <w:numId w:val="10"/>
+        </w:numPr>
+      </w:pPr>
+      <w:r>
+        <w:rPr>
+          <w:rFonts w:ascii="RobotoBold" w:hAnsi="RobotoBold"/>
+          <w:color w:val="222222"/>
+          <w:sz w:val="23"/>
+          <w:szCs w:val="23"/>
+          <w:shd w:val="clear" w:color="auto" w:fill="FFFFFF"/>
+        </w:rPr>
+        <w:t>Document database</w:t>
+      </w:r>
+      <w:r>
+        <w:rPr>
+          <w:rFonts w:ascii="RobotoBold" w:hAnsi="RobotoBold"/>
+          <w:color w:val="222222"/>
+          <w:sz w:val="23"/>
+          <w:szCs w:val="23"/>
+          <w:shd w:val="clear" w:color="auto" w:fill="FFFFFF"/>
+        </w:rPr>
+        <w:t xml:space="preserve"> (MongoDB,CouchBD..)</w:t>
+      </w:r>
+    </w:p>
+    <w:p>
+      <w:pPr>
+        <w:pStyle w:val="ListParagraph"/>
+        <w:numPr>
+          <w:ilvl w:val="0"/>
+          <w:numId w:val="10"/>
+        </w:numPr>
+      </w:pPr>
+      <w:r>
+        <w:rPr>
+          <w:rFonts w:ascii="Roboto" w:hAnsi="Roboto"/>
+          <w:color w:val="222222"/>
+          <w:sz w:val="23"/>
+          <w:szCs w:val="23"/>
+          <w:shd w:val="clear" w:color="auto" w:fill="FFFFFF"/>
+        </w:rPr>
+        <w:t> </w:t>
+      </w:r>
+      <w:r>
+        <w:rPr>
+          <w:rFonts w:ascii="RobotoBold" w:hAnsi="RobotoBold"/>
+          <w:color w:val="222222"/>
+          <w:sz w:val="23"/>
+          <w:szCs w:val="23"/>
+          <w:shd w:val="clear" w:color="auto" w:fill="FFFFFF"/>
+        </w:rPr>
+        <w:t>Wide column stores</w:t>
+      </w:r>
+      <w:r>
+        <w:rPr>
+          <w:rFonts w:ascii="RobotoBold" w:hAnsi="RobotoBold"/>
+          <w:color w:val="222222"/>
+          <w:sz w:val="23"/>
+          <w:szCs w:val="23"/>
+          <w:shd w:val="clear" w:color="auto" w:fill="FFFFFF"/>
+        </w:rPr>
+        <w:t xml:space="preserve"> (Cassandra, Hbase,..)</w:t>
+      </w:r>
+    </w:p>
+    <w:p>
+      <w:pPr>
+        <w:pStyle w:val="ListParagraph"/>
+        <w:numPr>
+          <w:ilvl w:val="0"/>
+          <w:numId w:val="10"/>
+        </w:numPr>
+      </w:pPr>
+      <w:r>
+        <w:rPr>
+          <w:rFonts w:ascii="RobotoBold" w:hAnsi="RobotoBold"/>
+          <w:color w:val="222222"/>
+          <w:sz w:val="23"/>
+          <w:szCs w:val="23"/>
+          <w:shd w:val="clear" w:color="auto" w:fill="FFFFFF"/>
+        </w:rPr>
+        <w:t>Graph database</w:t>
+      </w:r>
+      <w:r>
+        <w:rPr>
+          <w:rFonts w:ascii="Roboto" w:hAnsi="Roboto"/>
+          <w:color w:val="222222"/>
+          <w:sz w:val="23"/>
+          <w:szCs w:val="23"/>
+          <w:shd w:val="clear" w:color="auto" w:fill="FFFFFF"/>
+        </w:rPr>
+        <w:t> </w:t>
+      </w:r>
+      <w:r>
+        <w:rPr>
+          <w:rFonts w:ascii="Roboto" w:hAnsi="Roboto"/>
+          <w:color w:val="222222"/>
+          <w:sz w:val="23"/>
+          <w:szCs w:val="23"/>
+          <w:shd w:val="clear" w:color="auto" w:fill="FFFFFF"/>
+        </w:rPr>
+        <w:t>(Neo4j,..)</w:t>
+      </w:r>
+    </w:p>
+    <w:p>
+      <w:r>
+        <w:t xml:space="preserve">Giờ chúng ta sẽ so sánh các NoSQL này với nhau với </w:t>
+      </w:r>
+      <w:r>
+        <w:rPr>
+          <w:b/>
+        </w:rPr>
+        <w:t>Redis</w:t>
+      </w:r>
+      <w:r>
+        <w:t xml:space="preserve"> là đại diện của </w:t>
+      </w:r>
+      <w:r>
+        <w:t>loại</w:t>
+      </w:r>
+      <w:r>
+        <w:rPr>
+          <w:b/>
+        </w:rPr>
+        <w:t xml:space="preserve"> Key-value stores</w:t>
+      </w:r>
+      <w:r>
+        <w:rPr>
+          <w:b/>
+        </w:rPr>
+        <w:t xml:space="preserve"> </w:t>
+      </w:r>
+      <w:r>
+        <w:t>để có cái nhìn tổng quan</w:t>
+      </w:r>
+      <w:r>
+        <w:t xml:space="preserve"> về sự khác biệt giữa Redis (Key-value stores) với các NoSQL </w:t>
+      </w:r>
+      <w:bookmarkStart w:id="0" w:name="_GoBack"/>
+      <w:bookmarkEnd w:id="0"/>
+      <w:r>
+        <w:t xml:space="preserve">khác, qua đó </w:t>
+      </w:r>
+      <w:r>
+        <w:t>biết cách để chọn loại mô hình lưu trữ dữ liệu phù hợp</w:t>
+      </w:r>
+      <w:r>
+        <w:t xml:space="preserve"> với dự án của mình</w:t>
+      </w:r>
+      <w:r>
+        <w:t>.</w:t>
+      </w:r>
+    </w:p>
+    <w:tbl>
+      <w:tblPr>
+        <w:tblStyle w:val="TableGrid"/>
+        <w:tblW w:w="0" w:type="auto"/>
+        <w:tblLayout w:type="fixed"/>
+        <w:tblLook w:val="04A0" w:firstRow="1" w:lastRow="0" w:firstColumn="1" w:lastColumn="0" w:noHBand="0" w:noVBand="1"/>
+      </w:tblPr>
+      <w:tblGrid>
+        <w:gridCol w:w="1278"/>
+        <w:gridCol w:w="2091"/>
+        <w:gridCol w:w="2268"/>
+        <w:gridCol w:w="2126"/>
+        <w:gridCol w:w="1813"/>
+      </w:tblGrid>
+      <w:tr>
+        <w:tc>
+          <w:tcPr>
+            <w:tcW w:w="1278" w:type="dxa"/>
+          </w:tcPr>
+          <w:p>
+            <w:pPr>
+              <w:ind w:firstLine="0"/>
+            </w:pPr>
+          </w:p>
+        </w:tc>
+        <w:tc>
+          <w:tcPr>
+            <w:tcW w:w="2091" w:type="dxa"/>
+          </w:tcPr>
+          <w:p>
+            <w:pPr>
+              <w:ind w:firstLine="0"/>
+              <w:rPr>
+                <w:b/>
+              </w:rPr>
+            </w:pPr>
+            <w:r>
+              <w:rPr>
+                <w:b/>
+              </w:rPr>
+              <w:t>Key-value stores</w:t>
+            </w:r>
+          </w:p>
+        </w:tc>
+        <w:tc>
+          <w:tcPr>
+            <w:tcW w:w="2268" w:type="dxa"/>
+          </w:tcPr>
+          <w:p>
+            <w:pPr>
+              <w:ind w:firstLine="0"/>
+              <w:rPr>
+                <w:b/>
+              </w:rPr>
+            </w:pPr>
+            <w:r>
+              <w:rPr>
+                <w:b/>
+              </w:rPr>
+              <w:t>Document database</w:t>
+            </w:r>
+          </w:p>
+        </w:tc>
+        <w:tc>
+          <w:tcPr>
+            <w:tcW w:w="2126" w:type="dxa"/>
+          </w:tcPr>
+          <w:p>
+            <w:pPr>
+              <w:ind w:firstLine="0"/>
+              <w:rPr>
+                <w:b/>
+              </w:rPr>
+            </w:pPr>
+            <w:r>
+              <w:rPr>
+                <w:b/>
+              </w:rPr>
+              <w:t>Wide column stores</w:t>
+            </w:r>
+          </w:p>
+        </w:tc>
+        <w:tc>
+          <w:tcPr>
+            <w:tcW w:w="1813" w:type="dxa"/>
+          </w:tcPr>
+          <w:p>
+            <w:pPr>
+              <w:ind w:firstLine="0"/>
+              <w:rPr>
+                <w:b/>
+              </w:rPr>
+            </w:pPr>
+            <w:r>
+              <w:rPr>
+                <w:b/>
+              </w:rPr>
+              <w:t>Graph database </w:t>
+            </w:r>
+          </w:p>
+        </w:tc>
+      </w:tr>
+      <w:tr>
+        <w:tc>
+          <w:tcPr>
+            <w:tcW w:w="1278" w:type="dxa"/>
+          </w:tcPr>
+          <w:p>
+            <w:pPr>
+              <w:ind w:firstLine="0"/>
+              <w:rPr>
+                <w:b/>
+              </w:rPr>
+            </w:pPr>
+            <w:r>
+              <w:rPr>
+                <w:b/>
+              </w:rPr>
+              <w:t>Mô tả</w:t>
+            </w:r>
+          </w:p>
+        </w:tc>
+        <w:tc>
+          <w:tcPr>
+            <w:tcW w:w="2091" w:type="dxa"/>
+          </w:tcPr>
+          <w:p>
+            <w:pPr>
+              <w:ind w:firstLine="0"/>
+            </w:pPr>
+            <w:r>
+              <w:t>Dữ liệu được lưu trữ trong database dưới dạng key-value, giống như một Dictionary trong C#. Để truy vấn dữ liệu trong database, ta dựa vào key để lấy value ra.</w:t>
+            </w:r>
+          </w:p>
+        </w:tc>
+        <w:tc>
+          <w:tcPr>
+            <w:tcW w:w="2268" w:type="dxa"/>
+          </w:tcPr>
+          <w:p>
+            <w:pPr>
+              <w:ind w:firstLine="0"/>
+            </w:pPr>
+            <w:r>
+              <w:t>Mỗi object sẽ được lưu trữ trong database dưới dạng một document. Dữ liệu sẽ được lưu trữ dưới dạng BSON/JSON/XML dưới database. Dữ liệu không schema cứng như SQL, do đó ta có thể thêm/sửa field, thay đổi table, … rất nhanh và đơn giản.</w:t>
+            </w:r>
+          </w:p>
+        </w:tc>
+        <w:tc>
+          <w:tcPr>
+            <w:tcW w:w="2126" w:type="dxa"/>
+          </w:tcPr>
+          <w:p>
+            <w:pPr>
+              <w:ind w:firstLine="0"/>
+            </w:pPr>
+            <w:r>
+              <w:t>Dữ</w:t>
+            </w:r>
+            <w:r>
+              <w:rPr>
+                <w:rFonts w:ascii="Open Sans" w:hAnsi="Open Sans"/>
+                <w:color w:val="111111"/>
+                <w:sz w:val="23"/>
+                <w:szCs w:val="23"/>
+                <w:shd w:val="clear" w:color="auto" w:fill="FFFFFF"/>
+              </w:rPr>
+              <w:t xml:space="preserve"> </w:t>
+            </w:r>
+            <w:r>
+              <w:t>liệu được lưu trong database dưới dạng các cột, thay vì các hàng như SQL. Mỗi hàng sẽ có một key/id riêng. Điểm đặt biệt là các hàng trong một bảng sẽ có số lượng cột khác nhau. Câu lệnh truy vấn của nó khá giống SQL</w:t>
+            </w:r>
+            <w:r>
+              <w:rPr>
+                <w:rFonts w:ascii="Open Sans" w:hAnsi="Open Sans"/>
+                <w:color w:val="111111"/>
+                <w:sz w:val="23"/>
+                <w:szCs w:val="23"/>
+                <w:shd w:val="clear" w:color="auto" w:fill="FFFFFF"/>
+              </w:rPr>
+              <w:t>.</w:t>
+            </w:r>
+          </w:p>
+        </w:tc>
+        <w:tc>
+          <w:tcPr>
+            <w:tcW w:w="1813" w:type="dxa"/>
+          </w:tcPr>
+          <w:p>
+            <w:pPr>
+              <w:ind w:firstLine="0"/>
+              <w:rPr>
+                <w:rFonts w:ascii="Arial" w:hAnsi="Arial" w:cs="Arial"/>
+                <w:shd w:val="clear" w:color="auto" w:fill="FFFFFF"/>
+              </w:rPr>
+            </w:pPr>
+            <w:r>
+              <w:rPr>
+                <w:rFonts w:ascii="Arial" w:hAnsi="Arial" w:cs="Arial"/>
+                <w:shd w:val="clear" w:color="auto" w:fill="FFFFFF"/>
+              </w:rPr>
+              <w:t>Dữ liệu được biểu diễn dưới dạng mạng hoặc đồ thị của các thực thể và các mối quan hệ của thực thể đó, với mỗi node trong biểu đồ là một khối dữ liệu ở dạng tự do.</w:t>
+            </w:r>
+          </w:p>
+        </w:tc>
+      </w:tr>
+      <w:tr>
+        <w:tc>
+          <w:tcPr>
+            <w:tcW w:w="1278" w:type="dxa"/>
+          </w:tcPr>
+          <w:p>
+            <w:pPr>
+              <w:ind w:firstLine="0"/>
+              <w:rPr>
+                <w:b/>
+              </w:rPr>
+            </w:pPr>
+            <w:r>
+              <w:rPr>
+                <w:b/>
+              </w:rPr>
+              <w:lastRenderedPageBreak/>
+              <w:t>Ưu điểm</w:t>
+            </w:r>
+          </w:p>
+        </w:tc>
+        <w:tc>
+          <w:tcPr>
+            <w:tcW w:w="2091" w:type="dxa"/>
+          </w:tcPr>
+          <w:p>
+            <w:pPr>
+              <w:ind w:firstLine="0"/>
+            </w:pPr>
+            <w:r>
+              <w:t>Tìm kiếm rất nhanh.</w:t>
+            </w:r>
+          </w:p>
+        </w:tc>
+        <w:tc>
+          <w:tcPr>
+            <w:tcW w:w="2268" w:type="dxa"/>
+          </w:tcPr>
+          <w:p>
+            <w:pPr>
+              <w:ind w:firstLine="0"/>
+            </w:pPr>
+            <w:r>
+              <w:t>Dùng khi dữ liệu nguồn không được mô tả đầy đủ.</w:t>
+            </w:r>
+          </w:p>
+        </w:tc>
+        <w:tc>
+          <w:tcPr>
+            <w:tcW w:w="2126" w:type="dxa"/>
+          </w:tcPr>
+          <w:p>
+            <w:pPr>
+              <w:ind w:firstLine="0"/>
+            </w:pPr>
+            <w:r>
+              <w:t>Tìm kiếm nhanh, Phân tán dữ liệu tốt.</w:t>
+            </w:r>
+          </w:p>
+        </w:tc>
+        <w:tc>
+          <w:tcPr>
+            <w:tcW w:w="1813" w:type="dxa"/>
+          </w:tcPr>
+          <w:p>
+            <w:pPr>
+              <w:ind w:firstLine="0"/>
+            </w:pPr>
+            <w:r>
+              <w:t>Ứng dụng các thuật toán trên đồ thị như Đường đi ngắn nhất, liên thông,…</w:t>
+            </w:r>
+          </w:p>
+        </w:tc>
+      </w:tr>
+      <w:tr>
+        <w:tc>
+          <w:tcPr>
+            <w:tcW w:w="1278" w:type="dxa"/>
+          </w:tcPr>
+          <w:p>
+            <w:pPr>
+              <w:ind w:firstLine="0"/>
+              <w:rPr>
+                <w:b/>
+              </w:rPr>
+            </w:pPr>
+            <w:r>
+              <w:rPr>
+                <w:b/>
+              </w:rPr>
+              <w:t>Nhược điểm</w:t>
+            </w:r>
+          </w:p>
+        </w:tc>
+        <w:tc>
+          <w:tcPr>
+            <w:tcW w:w="2091" w:type="dxa"/>
+          </w:tcPr>
+          <w:p>
+            <w:pPr>
+              <w:ind w:firstLine="0"/>
+            </w:pPr>
+            <w:r>
+              <w:t>Lưu dữ liệu không theo khuôn dạng (schema) nhất định.</w:t>
+            </w:r>
+          </w:p>
+        </w:tc>
+        <w:tc>
+          <w:tcPr>
+            <w:tcW w:w="2268" w:type="dxa"/>
+          </w:tcPr>
+          <w:p>
+            <w:pPr>
+              <w:ind w:firstLine="0"/>
+            </w:pPr>
+            <w:r>
+              <w:t>Hiệu năng truy vấn, Không có cú pháp chuẩn cho câu truy vấn dữ liệu.</w:t>
+            </w:r>
+          </w:p>
+          <w:p/>
+          <w:p>
+            <w:pPr>
+              <w:jc w:val="center"/>
+            </w:pPr>
+          </w:p>
+        </w:tc>
+        <w:tc>
+          <w:tcPr>
+            <w:tcW w:w="2126" w:type="dxa"/>
+          </w:tcPr>
+          <w:p>
+            <w:pPr>
+              <w:ind w:firstLine="0"/>
+            </w:pPr>
+            <w:r>
+              <w:t>Hỗ trợ được với rất ít phần mềm.</w:t>
+            </w:r>
+          </w:p>
+        </w:tc>
+        <w:tc>
+          <w:tcPr>
+            <w:tcW w:w="1813" w:type="dxa"/>
+          </w:tcPr>
+          <w:p>
+            <w:pPr>
+              <w:ind w:firstLine="0"/>
+            </w:pPr>
+            <w:r>
+              <w:t>Phải duyệt nội bộ đồ thị, để trả lời lại các truy vấn. Không dễ để phân tán.</w:t>
+            </w:r>
+          </w:p>
+        </w:tc>
+      </w:tr>
+      <w:tr>
+        <w:tc>
+          <w:tcPr>
+            <w:tcW w:w="1278" w:type="dxa"/>
+          </w:tcPr>
+          <w:p>
+            <w:pPr>
+              <w:ind w:firstLine="0"/>
+              <w:rPr>
+                <w:b/>
+              </w:rPr>
+            </w:pPr>
+            <w:r>
+              <w:rPr>
+                <w:b/>
+              </w:rPr>
+              <w:t>Ứng dụng</w:t>
+            </w:r>
+          </w:p>
+        </w:tc>
+        <w:tc>
+          <w:tcPr>
+            <w:tcW w:w="2091" w:type="dxa"/>
+          </w:tcPr>
+          <w:p>
+            <w:pPr>
+              <w:ind w:firstLine="0"/>
+            </w:pPr>
+            <w:r>
+              <w:t>Do tốc độ truy xuất nhanh, key-value database thường được dùng để làm cache cho ứng dụng (Tiêu biểu là Redis và MemCache). Ngoài ra, nó còn được dùng để lưu thông tin trong sessions, profiles/preferences của user…</w:t>
+            </w:r>
+          </w:p>
+        </w:tc>
+        <w:tc>
+          <w:tcPr>
+            <w:tcW w:w="2268" w:type="dxa"/>
+          </w:tcPr>
+          <w:p>
+            <w:pPr>
+              <w:ind w:firstLine="0"/>
+            </w:pPr>
+            <w:r>
+              <w:t>Do nhanh và linh động, document database thường đóng vài trò làm database cho các ứng dụng prototype, big data, e-commerce, CMS. Ngoài ra, ta còn dùng nó để lưu log hoặc history.</w:t>
+            </w:r>
+          </w:p>
+        </w:tc>
+        <w:tc>
+          <w:tcPr>
+            <w:tcW w:w="2126" w:type="dxa"/>
+          </w:tcPr>
+          <w:p>
+            <w:pPr>
+              <w:ind w:firstLine="0"/>
+            </w:pPr>
+            <w:r>
+              <w:t>Column-Family Database được sử dụng khi ta cần ghi một số lượng lớn dữ liệu, big data. Nó còn được ứng dụng trong 1 số CMS và ứng dụng e-commerce.</w:t>
+            </w:r>
+          </w:p>
+        </w:tc>
+        <w:tc>
+          <w:tcPr>
+            <w:tcW w:w="1813" w:type="dxa"/>
+          </w:tcPr>
+          <w:p>
+            <w:pPr>
+              <w:ind w:firstLine="0"/>
+            </w:pPr>
+            <w:r>
+              <w:t xml:space="preserve">Khi cần truy vấn các mối quan hệ, graph database truy vấn nhanh và dễ hơn nhiều so với database. Nó được dùng trong các hệ thống: mạng nơ ron, chuyển tiền bạc, mạng xã hội (tìm bạn bè), giới thiệu sản phẩm (dựa theo sở thích/lịch sử mua sắm của người dùng)… </w:t>
+            </w:r>
+          </w:p>
+        </w:tc>
+      </w:tr>
+    </w:tbl>
+    <w:p/>
+    <w:p>
+      <w:pPr>
         <w:pStyle w:val="Heading1"/>
       </w:pPr>
       <w:r>
+        <w:lastRenderedPageBreak/>
         <w:t>CÀI ĐẶT VÀ TRUY VẤN</w:t>
       </w:r>
     </w:p>
@@ -3359,7 +4025,7 @@
               <w:bCs/>
               <w:noProof/>
             </w:rPr>
-            <w:t>13</w:t>
+            <w:t>14</w:t>
           </w:r>
           <w:r>
             <w:rPr>
@@ -3988,6 +4654,119 @@
     </w:lvl>
   </w:abstractNum>
   <w:abstractNum w:abstractNumId="4" w15:restartNumberingAfterBreak="0">
+    <w:nsid w:val="43C774C2"/>
+    <w:multiLevelType w:val="hybridMultilevel"/>
+    <w:tmpl w:val="F3083C38"/>
+    <w:lvl w:ilvl="0" w:tplc="04090001">
+      <w:start w:val="1"/>
+      <w:numFmt w:val="bullet"/>
+      <w:lvlText w:val=""/>
+      <w:lvlJc w:val="left"/>
+      <w:pPr>
+        <w:ind w:left="1080" w:hanging="360"/>
+      </w:pPr>
+      <w:rPr>
+        <w:rFonts w:ascii="Symbol" w:hAnsi="Symbol" w:hint="default"/>
+      </w:rPr>
+    </w:lvl>
+    <w:lvl w:ilvl="1" w:tplc="04090003" w:tentative="1">
+      <w:start w:val="1"/>
+      <w:numFmt w:val="bullet"/>
+      <w:lvlText w:val="o"/>
+      <w:lvlJc w:val="left"/>
+      <w:pPr>
+        <w:ind w:left="1800" w:hanging="360"/>
+      </w:pPr>
+      <w:rPr>
+        <w:rFonts w:ascii="Courier New" w:hAnsi="Courier New" w:cs="Courier New" w:hint="default"/>
+      </w:rPr>
+    </w:lvl>
+    <w:lvl w:ilvl="2" w:tplc="04090005" w:tentative="1">
+      <w:start w:val="1"/>
+      <w:numFmt w:val="bullet"/>
+      <w:lvlText w:val=""/>
+      <w:lvlJc w:val="left"/>
+      <w:pPr>
+        <w:ind w:left="2520" w:hanging="360"/>
+      </w:pPr>
+      <w:rPr>
+        <w:rFonts w:ascii="Wingdings" w:hAnsi="Wingdings" w:hint="default"/>
+      </w:rPr>
+    </w:lvl>
+    <w:lvl w:ilvl="3" w:tplc="04090001" w:tentative="1">
+      <w:start w:val="1"/>
+      <w:numFmt w:val="bullet"/>
+      <w:lvlText w:val=""/>
+      <w:lvlJc w:val="left"/>
+      <w:pPr>
+        <w:ind w:left="3240" w:hanging="360"/>
+      </w:pPr>
+      <w:rPr>
+        <w:rFonts w:ascii="Symbol" w:hAnsi="Symbol" w:hint="default"/>
+      </w:rPr>
+    </w:lvl>
+    <w:lvl w:ilvl="4" w:tplc="04090003" w:tentative="1">
+      <w:start w:val="1"/>
+      <w:numFmt w:val="bullet"/>
+      <w:lvlText w:val="o"/>
+      <w:lvlJc w:val="left"/>
+      <w:pPr>
+        <w:ind w:left="3960" w:hanging="360"/>
+      </w:pPr>
+      <w:rPr>
+        <w:rFonts w:ascii="Courier New" w:hAnsi="Courier New" w:cs="Courier New" w:hint="default"/>
+      </w:rPr>
+    </w:lvl>
+    <w:lvl w:ilvl="5" w:tplc="04090005" w:tentative="1">
+      <w:start w:val="1"/>
+      <w:numFmt w:val="bullet"/>
+      <w:lvlText w:val=""/>
+      <w:lvlJc w:val="left"/>
+      <w:pPr>
+        <w:ind w:left="4680" w:hanging="360"/>
+      </w:pPr>
+      <w:rPr>
+        <w:rFonts w:ascii="Wingdings" w:hAnsi="Wingdings" w:hint="default"/>
+      </w:rPr>
+    </w:lvl>
+    <w:lvl w:ilvl="6" w:tplc="04090001" w:tentative="1">
+      <w:start w:val="1"/>
+      <w:numFmt w:val="bullet"/>
+      <w:lvlText w:val=""/>
+      <w:lvlJc w:val="left"/>
+      <w:pPr>
+        <w:ind w:left="5400" w:hanging="360"/>
+      </w:pPr>
+      <w:rPr>
+        <w:rFonts w:ascii="Symbol" w:hAnsi="Symbol" w:hint="default"/>
+      </w:rPr>
+    </w:lvl>
+    <w:lvl w:ilvl="7" w:tplc="04090003" w:tentative="1">
+      <w:start w:val="1"/>
+      <w:numFmt w:val="bullet"/>
+      <w:lvlText w:val="o"/>
+      <w:lvlJc w:val="left"/>
+      <w:pPr>
+        <w:ind w:left="6120" w:hanging="360"/>
+      </w:pPr>
+      <w:rPr>
+        <w:rFonts w:ascii="Courier New" w:hAnsi="Courier New" w:cs="Courier New" w:hint="default"/>
+      </w:rPr>
+    </w:lvl>
+    <w:lvl w:ilvl="8" w:tplc="04090005" w:tentative="1">
+      <w:start w:val="1"/>
+      <w:numFmt w:val="bullet"/>
+      <w:lvlText w:val=""/>
+      <w:lvlJc w:val="left"/>
+      <w:pPr>
+        <w:ind w:left="6840" w:hanging="360"/>
+      </w:pPr>
+      <w:rPr>
+        <w:rFonts w:ascii="Wingdings" w:hAnsi="Wingdings" w:hint="default"/>
+      </w:rPr>
+    </w:lvl>
+  </w:abstractNum>
+  <w:abstractNum w:abstractNumId="5" w15:restartNumberingAfterBreak="0">
     <w:nsid w:val="44EF4A24"/>
     <w:multiLevelType w:val="hybridMultilevel"/>
     <w:tmpl w:val="D360AEB6"/>
@@ -4100,7 +4879,7 @@
       </w:rPr>
     </w:lvl>
   </w:abstractNum>
-  <w:abstractNum w:abstractNumId="5" w15:restartNumberingAfterBreak="0">
+  <w:abstractNum w:abstractNumId="6" w15:restartNumberingAfterBreak="0">
     <w:nsid w:val="56636CB7"/>
     <w:multiLevelType w:val="hybridMultilevel"/>
     <w:tmpl w:val="A20E91EA"/>
@@ -4212,7 +4991,7 @@
       </w:rPr>
     </w:lvl>
   </w:abstractNum>
-  <w:abstractNum w:abstractNumId="6" w15:restartNumberingAfterBreak="0">
+  <w:abstractNum w:abstractNumId="7" w15:restartNumberingAfterBreak="0">
     <w:nsid w:val="612D35A0"/>
     <w:multiLevelType w:val="hybridMultilevel"/>
     <w:tmpl w:val="C9B26394"/>
@@ -4302,7 +5081,7 @@
     <w:abstractNumId w:val="0"/>
   </w:num>
   <w:num w:numId="2">
-    <w:abstractNumId w:val="6"/>
+    <w:abstractNumId w:val="7"/>
     <w:lvlOverride w:ilvl="0">
       <w:startOverride w:val="1"/>
     </w:lvlOverride>
@@ -4338,7 +5117,7 @@
     <w:abstractNumId w:val="3"/>
   </w:num>
   <w:num w:numId="5">
-    <w:abstractNumId w:val="6"/>
+    <w:abstractNumId w:val="7"/>
   </w:num>
   <w:num w:numId="6">
     <w:abstractNumId w:val="0"/>
@@ -4371,12 +5150,15 @@
     </w:lvlOverride>
   </w:num>
   <w:num w:numId="7">
-    <w:abstractNumId w:val="5"/>
+    <w:abstractNumId w:val="6"/>
   </w:num>
   <w:num w:numId="8">
     <w:abstractNumId w:val="2"/>
   </w:num>
   <w:num w:numId="9">
+    <w:abstractNumId w:val="5"/>
+  </w:num>
+  <w:num w:numId="10">
     <w:abstractNumId w:val="4"/>
   </w:num>
 </w:numbering>
@@ -5623,7 +6405,7 @@
 </file>
 
 <file path=customXml/itemProps1.xml><?xml version="1.0" encoding="utf-8"?>
-<ds:datastoreItem xmlns:ds="http://schemas.openxmlformats.org/officeDocument/2006/customXml" ds:itemID="{B03AF064-982A-4B19-BB07-ECA5A12BA268}">
+<ds:datastoreItem xmlns:ds="http://schemas.openxmlformats.org/officeDocument/2006/customXml" ds:itemID="{B455C005-1C5D-4635-B684-DBFF36D41821}">
   <ds:schemaRefs>
     <ds:schemaRef ds:uri="http://schemas.openxmlformats.org/officeDocument/2006/bibliography"/>
   </ds:schemaRefs>

--- a/bai_ADB_cuoiky/CK_ADB.docx
+++ b/bai_ADB_cuoiky/CK_ADB.docx
@@ -984,12 +984,9 @@
     <w:p>
       <w:pPr>
         <w:pStyle w:val="graf"/>
-        <w:numPr>
-          <w:ilvl w:val="0"/>
-          <w:numId w:val="4"/>
-        </w:numPr>
         <w:shd w:val="clear" w:color="auto" w:fill="FFFFFF"/>
         <w:spacing w:before="0" w:beforeAutospacing="0" w:after="390" w:afterAutospacing="0" w:line="390" w:lineRule="atLeast"/>
+        <w:ind w:left="360"/>
         <w:rPr>
           <w:color w:val="222222"/>
           <w:sz w:val="26"/>
@@ -2537,13 +2534,7 @@
         <w:pStyle w:val="Heading2"/>
       </w:pPr>
       <w:r>
-        <w:t>SQL</w:t>
-      </w:r>
-      <w:r>
-        <w:t xml:space="preserve"> VỚI</w:t>
-      </w:r>
-      <w:r>
-        <w:t xml:space="preserve"> REDIS</w:t>
+        <w:t>SQL VỚI REDIS</w:t>
       </w:r>
     </w:p>
     <w:tbl>
@@ -2972,8 +2963,19 @@
                 <w:sz w:val="24"/>
                 <w:szCs w:val="24"/>
               </w:rPr>
+              <w:t xml:space="preserve">Không hỗ trợ ngôn ngữ truy vấn dữ liệu SQL. </w:t>
+            </w:r>
+            <w:bookmarkStart w:id="0" w:name="_GoBack"/>
+            <w:r>
+              <w:rPr>
+                <w:rFonts w:cs="Times New Roman"/>
+                <w:color w:val="444444"/>
+                <w:sz w:val="24"/>
+                <w:szCs w:val="24"/>
+              </w:rPr>
               <w:t>Nó hỗ trợ nhiều cấu trúc dữ liệu như strings, hashes, lists, sets, sorted sets với truy vấn phạm vi, bitmaps, hyperloglogs, geospatial indexes với radius queries và streams, cùng với scripting bằng ngôn ngữ Lua.</w:t>
             </w:r>
+            <w:bookmarkEnd w:id="0"/>
           </w:p>
         </w:tc>
       </w:tr>
@@ -3261,8 +3263,17 @@
           <w:szCs w:val="23"/>
           <w:shd w:val="clear" w:color="auto" w:fill="FFFFFF"/>
         </w:rPr>
-        <w:t xml:space="preserve"> stores</w:t>
-      </w:r>
+        <w:t xml:space="preserve"> stores (Redis, Riak..)</w:t>
+      </w:r>
+    </w:p>
+    <w:p>
+      <w:pPr>
+        <w:pStyle w:val="ListParagraph"/>
+        <w:numPr>
+          <w:ilvl w:val="0"/>
+          <w:numId w:val="10"/>
+        </w:numPr>
+      </w:pPr>
       <w:r>
         <w:rPr>
           <w:rFonts w:ascii="RobotoBold" w:hAnsi="RobotoBold"/>
@@ -3271,7 +3282,7 @@
           <w:szCs w:val="23"/>
           <w:shd w:val="clear" w:color="auto" w:fill="FFFFFF"/>
         </w:rPr>
-        <w:t xml:space="preserve"> (Redis, Riak..)</w:t>
+        <w:t>Document database (MongoDB,CouchBD..)</w:t>
       </w:r>
     </w:p>
     <w:p>
@@ -3284,14 +3295,33 @@
       </w:pPr>
       <w:r>
         <w:rPr>
+          <w:rFonts w:ascii="Roboto" w:hAnsi="Roboto"/>
+          <w:color w:val="222222"/>
+          <w:sz w:val="23"/>
+          <w:szCs w:val="23"/>
+          <w:shd w:val="clear" w:color="auto" w:fill="FFFFFF"/>
+        </w:rPr>
+        <w:t> </w:t>
+      </w:r>
+      <w:r>
+        <w:rPr>
           <w:rFonts w:ascii="RobotoBold" w:hAnsi="RobotoBold"/>
           <w:color w:val="222222"/>
           <w:sz w:val="23"/>
           <w:szCs w:val="23"/>
           <w:shd w:val="clear" w:color="auto" w:fill="FFFFFF"/>
         </w:rPr>
-        <w:t>Document database</w:t>
-      </w:r>
+        <w:t>Wide column stores (Cassandra, Hbase,..)</w:t>
+      </w:r>
+    </w:p>
+    <w:p>
+      <w:pPr>
+        <w:pStyle w:val="ListParagraph"/>
+        <w:numPr>
+          <w:ilvl w:val="0"/>
+          <w:numId w:val="10"/>
+        </w:numPr>
+      </w:pPr>
       <w:r>
         <w:rPr>
           <w:rFonts w:ascii="RobotoBold" w:hAnsi="RobotoBold"/>
@@ -3300,17 +3330,8 @@
           <w:szCs w:val="23"/>
           <w:shd w:val="clear" w:color="auto" w:fill="FFFFFF"/>
         </w:rPr>
-        <w:t xml:space="preserve"> (MongoDB,CouchBD..)</w:t>
-      </w:r>
-    </w:p>
-    <w:p>
-      <w:pPr>
-        <w:pStyle w:val="ListParagraph"/>
-        <w:numPr>
-          <w:ilvl w:val="0"/>
-          <w:numId w:val="10"/>
-        </w:numPr>
-      </w:pPr>
+        <w:t>Graph database</w:t>
+      </w:r>
       <w:r>
         <w:rPr>
           <w:rFonts w:ascii="Roboto" w:hAnsi="Roboto"/>
@@ -3319,66 +3340,7 @@
           <w:szCs w:val="23"/>
           <w:shd w:val="clear" w:color="auto" w:fill="FFFFFF"/>
         </w:rPr>
-        <w:t> </w:t>
-      </w:r>
-      <w:r>
-        <w:rPr>
-          <w:rFonts w:ascii="RobotoBold" w:hAnsi="RobotoBold"/>
-          <w:color w:val="222222"/>
-          <w:sz w:val="23"/>
-          <w:szCs w:val="23"/>
-          <w:shd w:val="clear" w:color="auto" w:fill="FFFFFF"/>
-        </w:rPr>
-        <w:t>Wide column stores</w:t>
-      </w:r>
-      <w:r>
-        <w:rPr>
-          <w:rFonts w:ascii="RobotoBold" w:hAnsi="RobotoBold"/>
-          <w:color w:val="222222"/>
-          <w:sz w:val="23"/>
-          <w:szCs w:val="23"/>
-          <w:shd w:val="clear" w:color="auto" w:fill="FFFFFF"/>
-        </w:rPr>
-        <w:t xml:space="preserve"> (Cassandra, Hbase,..)</w:t>
-      </w:r>
-    </w:p>
-    <w:p>
-      <w:pPr>
-        <w:pStyle w:val="ListParagraph"/>
-        <w:numPr>
-          <w:ilvl w:val="0"/>
-          <w:numId w:val="10"/>
-        </w:numPr>
-      </w:pPr>
-      <w:r>
-        <w:rPr>
-          <w:rFonts w:ascii="RobotoBold" w:hAnsi="RobotoBold"/>
-          <w:color w:val="222222"/>
-          <w:sz w:val="23"/>
-          <w:szCs w:val="23"/>
-          <w:shd w:val="clear" w:color="auto" w:fill="FFFFFF"/>
-        </w:rPr>
-        <w:t>Graph database</w:t>
-      </w:r>
-      <w:r>
-        <w:rPr>
-          <w:rFonts w:ascii="Roboto" w:hAnsi="Roboto"/>
-          <w:color w:val="222222"/>
-          <w:sz w:val="23"/>
-          <w:szCs w:val="23"/>
-          <w:shd w:val="clear" w:color="auto" w:fill="FFFFFF"/>
-        </w:rPr>
-        <w:t> </w:t>
-      </w:r>
-      <w:r>
-        <w:rPr>
-          <w:rFonts w:ascii="Roboto" w:hAnsi="Roboto"/>
-          <w:color w:val="222222"/>
-          <w:sz w:val="23"/>
-          <w:szCs w:val="23"/>
-          <w:shd w:val="clear" w:color="auto" w:fill="FFFFFF"/>
-        </w:rPr>
-        <w:t>(Neo4j,..)</w:t>
+        <w:t> (Neo4j,..)</w:t>
       </w:r>
     </w:p>
     <w:p>
@@ -3413,12 +3375,7 @@
         <w:t>để có cái nhìn tổng quan</w:t>
       </w:r>
       <w:r>
-        <w:t xml:space="preserve"> về sự khác biệt giữa Redis (Key-value stores) với các NoSQL </w:t>
-      </w:r>
-      <w:bookmarkStart w:id="0" w:name="_GoBack"/>
-      <w:bookmarkEnd w:id="0"/>
-      <w:r>
-        <w:t xml:space="preserve">khác, qua đó </w:t>
+        <w:t xml:space="preserve"> về sự khác biệt giữa Redis (Key-value stores) với các NoSQL khác, qua đó </w:t>
       </w:r>
       <w:r>
         <w:t>biết cách để chọn loại mô hình lưu trữ dữ liệu phù hợp</w:t>
@@ -4025,7 +3982,7 @@
               <w:bCs/>
               <w:noProof/>
             </w:rPr>
-            <w:t>14</w:t>
+            <w:t>13</w:t>
           </w:r>
           <w:r>
             <w:rPr>
@@ -6405,7 +6362,7 @@
 </file>
 
 <file path=customXml/itemProps1.xml><?xml version="1.0" encoding="utf-8"?>
-<ds:datastoreItem xmlns:ds="http://schemas.openxmlformats.org/officeDocument/2006/customXml" ds:itemID="{B455C005-1C5D-4635-B684-DBFF36D41821}">
+<ds:datastoreItem xmlns:ds="http://schemas.openxmlformats.org/officeDocument/2006/customXml" ds:itemID="{6F33CC2E-9A13-4220-96BB-6EC6A820DB59}">
   <ds:schemaRefs>
     <ds:schemaRef ds:uri="http://schemas.openxmlformats.org/officeDocument/2006/bibliography"/>
   </ds:schemaRefs>
